--- a/storage/app/templates/workOrderTemplate.docx
+++ b/storage/app/templates/workOrderTemplate.docx
@@ -12,11 +12,11 @@
       <w:tblGrid>
         <w:gridCol w:w="2549"/>
         <w:gridCol w:w="399"/>
-        <w:gridCol w:w="1894"/>
-        <w:gridCol w:w="1294"/>
-        <w:gridCol w:w="200"/>
+        <w:gridCol w:w="1905"/>
+        <w:gridCol w:w="1283"/>
+        <w:gridCol w:w="198"/>
         <w:gridCol w:w="1355"/>
-        <w:gridCol w:w="3014"/>
+        <w:gridCol w:w="3016"/>
       </w:tblGrid>
       <w:tr>
         <w:trPr>
@@ -62,10 +62,10 @@
                   <v:path o:extrusionok="f" gradientshapeok="t" o:connecttype="rect"/>
                   <o:lock v:ext="edit" aspectratio="t"/>
                 </v:shapetype>
-                <v:shape id="_x0000_i1029" type="#_x0000_t75" style="width:136.45pt;height:40.2pt" o:ole="">
-                  <v:imagedata r:id="rId4" o:title=""/>
+                <v:shape id="_x0000_i1025" type="#_x0000_t75" style="width:136.5pt;height:40.5pt" o:ole="">
+                  <v:imagedata r:id="rId5" o:title=""/>
                 </v:shape>
-                <o:OLEObject Type="Embed" ProgID="Visio.Drawing.15" ShapeID="_x0000_i1029" DrawAspect="Content" ObjectID="_1776514536" r:id="rId5"/>
+                <o:OLEObject Type="Embed" ProgID="Visio.Drawing.15" ShapeID="_x0000_i1025" DrawAspect="Content" ObjectID="_1776605810" r:id="rId6"/>
               </w:object>
             </w:r>
           </w:p>
@@ -127,9 +127,28 @@
                 <w:rFonts w:ascii="Calibri" w:hAnsi="Calibri" w:cs="Calibri"/>
                 <w:color w:val="FF0000"/>
                 <w:sz w:val="24"/>
-                <w:szCs w:val="24"/>
-              </w:rPr>
-              <w:t>Сварочное оборудование JASIC MIG 3500 TECH N222</w:t>
+                <w:szCs w:val="20"/>
+              </w:rPr>
+              <w:t>${</w:t>
+            </w:r>
+            <w:r>
+              <w:rPr>
+                <w:rFonts w:ascii="Calibri" w:hAnsi="Calibri" w:cs="Calibri"/>
+                <w:color w:val="FF0000"/>
+                <w:sz w:val="24"/>
+                <w:szCs w:val="20"/>
+                <w:lang w:val="en-US"/>
+              </w:rPr>
+              <w:t>name</w:t>
+            </w:r>
+            <w:r>
+              <w:rPr>
+                <w:rFonts w:ascii="Calibri" w:hAnsi="Calibri" w:cs="Calibri"/>
+                <w:color w:val="FF0000"/>
+                <w:sz w:val="24"/>
+                <w:szCs w:val="20"/>
+              </w:rPr>
+              <w:t>}</w:t>
             </w:r>
           </w:p>
         </w:tc>
@@ -246,7 +265,16 @@
                 <w:sz w:val="20"/>
                 <w:szCs w:val="20"/>
               </w:rPr>
-              <w:t>{{</w:t>
+              <w:t>$</w:t>
+            </w:r>
+            <w:r>
+              <w:rPr>
+                <w:rFonts w:ascii="Calibri" w:hAnsi="Calibri" w:cs="Calibri"/>
+                <w:color w:val="FF0000"/>
+                <w:sz w:val="20"/>
+                <w:szCs w:val="20"/>
+              </w:rPr>
+              <w:t>{</w:t>
             </w:r>
             <w:proofErr w:type="spellStart"/>
             <w:r>
@@ -266,7 +294,7 @@
                 <w:sz w:val="20"/>
                 <w:szCs w:val="20"/>
               </w:rPr>
-              <w:t>}}</w:t>
+              <w:t>}</w:t>
             </w:r>
           </w:p>
         </w:tc>
@@ -289,12 +317,21 @@
             </w:pPr>
             <w:r>
               <w:rPr>
-                <w:rFonts w:asciiTheme="minorHAnsi" w:hAnsiTheme="minorHAnsi" w:cstheme="minorHAnsi"/>
-                <w:color w:val="FF0000"/>
-                <w:sz w:val="20"/>
-                <w:szCs w:val="24"/>
-              </w:rPr>
-              <w:t>{{</w:t>
+                <w:rFonts w:ascii="Calibri" w:hAnsi="Calibri" w:cs="Calibri"/>
+                <w:color w:val="FF0000"/>
+                <w:sz w:val="20"/>
+                <w:szCs w:val="20"/>
+              </w:rPr>
+              <w:t>$</w:t>
+            </w:r>
+            <w:r>
+              <w:rPr>
+                <w:rFonts w:asciiTheme="minorHAnsi" w:hAnsiTheme="minorHAnsi" w:cstheme="minorHAnsi"/>
+                <w:color w:val="FF0000"/>
+                <w:sz w:val="20"/>
+                <w:szCs w:val="24"/>
+              </w:rPr>
+              <w:t>{</w:t>
             </w:r>
             <w:proofErr w:type="spellStart"/>
             <w:r>
@@ -314,7 +351,7 @@
                 <w:sz w:val="20"/>
                 <w:szCs w:val="24"/>
               </w:rPr>
-              <w:t>}}</w:t>
+              <w:t>}</w:t>
             </w:r>
           </w:p>
         </w:tc>
@@ -336,12 +373,21 @@
             </w:pPr>
             <w:r>
               <w:rPr>
-                <w:rFonts w:asciiTheme="minorHAnsi" w:hAnsiTheme="minorHAnsi" w:cstheme="minorHAnsi"/>
-                <w:color w:val="FF0000"/>
-                <w:sz w:val="20"/>
-                <w:szCs w:val="24"/>
-              </w:rPr>
-              <w:t>{{</w:t>
+                <w:rFonts w:ascii="Calibri" w:hAnsi="Calibri" w:cs="Calibri"/>
+                <w:color w:val="FF0000"/>
+                <w:sz w:val="20"/>
+                <w:szCs w:val="20"/>
+              </w:rPr>
+              <w:t>$</w:t>
+            </w:r>
+            <w:r>
+              <w:rPr>
+                <w:rFonts w:asciiTheme="minorHAnsi" w:hAnsiTheme="minorHAnsi" w:cstheme="minorHAnsi"/>
+                <w:color w:val="FF0000"/>
+                <w:sz w:val="20"/>
+                <w:szCs w:val="24"/>
+              </w:rPr>
+              <w:t>{</w:t>
             </w:r>
             <w:proofErr w:type="spellStart"/>
             <w:r>
@@ -361,7 +407,7 @@
                 <w:sz w:val="20"/>
                 <w:szCs w:val="24"/>
               </w:rPr>
-              <w:t>}}</w:t>
+              <w:t>}</w:t>
             </w:r>
           </w:p>
         </w:tc>
@@ -497,12 +543,21 @@
             </w:pPr>
             <w:r>
               <w:rPr>
-                <w:rFonts w:asciiTheme="minorHAnsi" w:hAnsiTheme="minorHAnsi" w:cstheme="minorHAnsi"/>
-                <w:color w:val="FF0000"/>
-                <w:sz w:val="20"/>
-                <w:szCs w:val="24"/>
-              </w:rPr>
-              <w:t>{{</w:t>
+                <w:rFonts w:ascii="Calibri" w:hAnsi="Calibri" w:cs="Calibri"/>
+                <w:color w:val="FF0000"/>
+                <w:sz w:val="20"/>
+                <w:szCs w:val="20"/>
+              </w:rPr>
+              <w:t>$</w:t>
+            </w:r>
+            <w:r>
+              <w:rPr>
+                <w:rFonts w:asciiTheme="minorHAnsi" w:hAnsiTheme="minorHAnsi" w:cstheme="minorHAnsi"/>
+                <w:color w:val="FF0000"/>
+                <w:sz w:val="20"/>
+                <w:szCs w:val="24"/>
+              </w:rPr>
+              <w:t>{</w:t>
             </w:r>
             <w:proofErr w:type="spellStart"/>
             <w:r>
@@ -522,7 +577,7 @@
                 <w:sz w:val="20"/>
                 <w:szCs w:val="24"/>
               </w:rPr>
-              <w:t>}}</w:t>
+              <w:t>}</w:t>
             </w:r>
           </w:p>
         </w:tc>
@@ -545,12 +600,21 @@
             </w:pPr>
             <w:r>
               <w:rPr>
-                <w:rFonts w:asciiTheme="minorHAnsi" w:hAnsiTheme="minorHAnsi" w:cstheme="minorHAnsi"/>
-                <w:color w:val="FF0000"/>
-                <w:sz w:val="20"/>
-                <w:szCs w:val="24"/>
-              </w:rPr>
-              <w:t>{{</w:t>
+                <w:rFonts w:ascii="Calibri" w:hAnsi="Calibri" w:cs="Calibri"/>
+                <w:color w:val="FF0000"/>
+                <w:sz w:val="20"/>
+                <w:szCs w:val="20"/>
+              </w:rPr>
+              <w:t>$</w:t>
+            </w:r>
+            <w:r>
+              <w:rPr>
+                <w:rFonts w:asciiTheme="minorHAnsi" w:hAnsiTheme="minorHAnsi" w:cstheme="minorHAnsi"/>
+                <w:color w:val="FF0000"/>
+                <w:sz w:val="20"/>
+                <w:szCs w:val="24"/>
+              </w:rPr>
+              <w:t>{</w:t>
             </w:r>
             <w:proofErr w:type="spellStart"/>
             <w:r>
@@ -570,7 +634,7 @@
                 <w:sz w:val="20"/>
                 <w:szCs w:val="24"/>
               </w:rPr>
-              <w:t>}}</w:t>
+              <w:t>}</w:t>
             </w:r>
           </w:p>
         </w:tc>
@@ -593,12 +657,21 @@
             </w:pPr>
             <w:r>
               <w:rPr>
-                <w:rFonts w:asciiTheme="minorHAnsi" w:hAnsiTheme="minorHAnsi" w:cstheme="minorHAnsi"/>
-                <w:color w:val="FF0000"/>
-                <w:sz w:val="20"/>
-                <w:szCs w:val="24"/>
-              </w:rPr>
-              <w:t>{{</w:t>
+                <w:rFonts w:ascii="Calibri" w:hAnsi="Calibri" w:cs="Calibri"/>
+                <w:color w:val="FF0000"/>
+                <w:sz w:val="20"/>
+                <w:szCs w:val="20"/>
+              </w:rPr>
+              <w:t>$</w:t>
+            </w:r>
+            <w:r>
+              <w:rPr>
+                <w:rFonts w:asciiTheme="minorHAnsi" w:hAnsiTheme="minorHAnsi" w:cstheme="minorHAnsi"/>
+                <w:color w:val="FF0000"/>
+                <w:sz w:val="20"/>
+                <w:szCs w:val="24"/>
+              </w:rPr>
+              <w:t>{</w:t>
             </w:r>
             <w:proofErr w:type="spellStart"/>
             <w:r>
@@ -618,7 +691,7 @@
                 <w:sz w:val="20"/>
                 <w:szCs w:val="24"/>
               </w:rPr>
-              <w:t>}}</w:t>
+              <w:t>}</w:t>
             </w:r>
           </w:p>
         </w:tc>
@@ -703,7 +776,7 @@
           </w:tcPr>
           <w:p>
             <w:pPr>
-              <w:spacing w:line="240" w:lineRule="auto"/>
+              <w:spacing w:before="240" w:line="240" w:lineRule="auto"/>
               <w:jc w:val="center"/>
               <w:rPr>
                 <w:rFonts w:asciiTheme="minorHAnsi" w:hAnsiTheme="minorHAnsi" w:cstheme="minorHAnsi"/>
@@ -733,7 +806,7 @@
           </w:tcPr>
           <w:p>
             <w:pPr>
-              <w:spacing w:line="240" w:lineRule="auto"/>
+              <w:spacing w:before="240" w:line="240" w:lineRule="auto"/>
               <w:jc w:val="center"/>
               <w:rPr>
                 <w:rFonts w:asciiTheme="minorHAnsi" w:hAnsiTheme="minorHAnsi" w:cstheme="minorHAnsi"/>
@@ -775,17 +848,22 @@
             </w:tblPr>
             <w:tblGrid>
               <w:gridCol w:w="555"/>
-              <w:gridCol w:w="5684"/>
-              <w:gridCol w:w="4240"/>
+              <w:gridCol w:w="9924"/>
             </w:tblGrid>
             <w:tr>
               <w:trPr>
-                <w:trHeight w:val="1255"/>
+                <w:trHeight w:val="1283"/>
                 <w:jc w:val="center"/>
               </w:trPr>
               <w:tc>
                 <w:tcPr>
                   <w:tcW w:w="555" w:type="dxa"/>
+                  <w:tcBorders>
+                    <w:top w:val="single" w:sz="4" w:space="0" w:color="FFFFFF" w:themeColor="background1"/>
+                    <w:left w:val="single" w:sz="4" w:space="0" w:color="FFFFFF" w:themeColor="background1"/>
+                    <w:bottom w:val="single" w:sz="4" w:space="0" w:color="FFFFFF" w:themeColor="background1"/>
+                    <w:right w:val="single" w:sz="4" w:space="0" w:color="FFFFFF" w:themeColor="background1"/>
+                  </w:tcBorders>
                   <w:vAlign w:val="center"/>
                 </w:tcPr>
                 <w:p>
@@ -812,297 +890,274 @@
               </w:tc>
               <w:tc>
                 <w:tcPr>
-                  <w:tcW w:w="5711" w:type="dxa"/>
-                  <w:vAlign w:val="center"/>
-                </w:tcPr>
-                <w:tbl>
-                  <w:tblPr>
-                    <w:tblStyle w:val="a3"/>
-                    <w:tblW w:w="0" w:type="auto"/>
-                    <w:jc w:val="center"/>
-                    <w:tblLook w:val="04A0" w:firstRow="1" w:lastRow="0" w:firstColumn="1" w:lastColumn="0" w:noHBand="0" w:noVBand="1"/>
-                  </w:tblPr>
-                  <w:tblGrid>
-                    <w:gridCol w:w="5311"/>
-                  </w:tblGrid>
-                  <w:tr>
-                    <w:trPr>
-                      <w:trHeight w:val="1002"/>
-                      <w:jc w:val="center"/>
-                    </w:trPr>
-                    <w:tc>
-                      <w:tcPr>
-                        <w:tcW w:w="5311" w:type="dxa"/>
-                        <w:vAlign w:val="center"/>
-                      </w:tcPr>
-                      <w:p>
-                        <w:pPr>
-                          <w:spacing w:line="240" w:lineRule="auto"/>
-                          <w:jc w:val="center"/>
-                          <w:rPr>
-                            <w:rFonts w:ascii="Calibri" w:hAnsi="Calibri" w:cs="Calibri"/>
-                            <w:color w:val="FF0000"/>
-                            <w:sz w:val="24"/>
-                            <w:szCs w:val="24"/>
-                          </w:rPr>
-                        </w:pPr>
-                        <w:r>
-                          <w:rPr>
-                            <w:rFonts w:ascii="Calibri" w:hAnsi="Calibri" w:cs="Calibri"/>
-                            <w:color w:val="FF0000"/>
-                            <w:sz w:val="24"/>
-                            <w:szCs w:val="24"/>
-                          </w:rPr>
-                          <w:t>Виды работ из карточки объекта</w:t>
-                        </w:r>
-                      </w:p>
-                      <w:p>
-                        <w:pPr>
-                          <w:spacing w:line="240" w:lineRule="auto"/>
-                          <w:jc w:val="center"/>
-                          <w:rPr>
-                            <w:rFonts w:ascii="Calibri" w:hAnsi="Calibri" w:cs="Calibri"/>
-                            <w:color w:val="000000"/>
-                            <w:szCs w:val="28"/>
-                          </w:rPr>
-                        </w:pPr>
-                        <w:r>
-                          <w:rPr>
-                            <w:rFonts w:ascii="Calibri" w:hAnsi="Calibri" w:cs="Calibri"/>
-                            <w:color w:val="000000"/>
-                            <w:szCs w:val="28"/>
-                          </w:rPr>
-                          <w:t>{{#</w:t>
-                        </w:r>
-                        <w:proofErr w:type="spellStart"/>
-                        <w:r>
-                          <w:rPr>
-                            <w:rFonts w:ascii="Calibri" w:hAnsi="Calibri" w:cs="Calibri"/>
-                            <w:color w:val="000000"/>
-                            <w:szCs w:val="28"/>
-                          </w:rPr>
-                          <w:t>type_works</w:t>
-                        </w:r>
-                        <w:proofErr w:type="spellEnd"/>
-                        <w:r>
-                          <w:rPr>
-                            <w:rFonts w:ascii="Calibri" w:hAnsi="Calibri" w:cs="Calibri"/>
-                            <w:color w:val="000000"/>
-                            <w:szCs w:val="28"/>
-                          </w:rPr>
-                          <w:t>}}</w:t>
-                        </w:r>
-                      </w:p>
-                      <w:p>
-                        <w:pPr>
-                          <w:spacing w:line="240" w:lineRule="auto"/>
-                          <w:jc w:val="center"/>
-                          <w:rPr>
-                            <w:rFonts w:ascii="Calibri" w:hAnsi="Calibri" w:cs="Calibri"/>
-                            <w:color w:val="000000"/>
-                            <w:szCs w:val="28"/>
-                          </w:rPr>
-                        </w:pPr>
-                        <w:r>
-                          <w:rPr>
-                            <w:rFonts w:ascii="Calibri" w:hAnsi="Calibri" w:cs="Calibri"/>
-                            <w:color w:val="000000"/>
-                            <w:szCs w:val="28"/>
-                          </w:rPr>
-                          <w:t>- {{</w:t>
-                        </w:r>
-                        <w:proofErr w:type="spellStart"/>
-                        <w:r>
-                          <w:rPr>
-                            <w:rFonts w:ascii="Calibri" w:hAnsi="Calibri" w:cs="Calibri"/>
-                            <w:color w:val="000000"/>
-                            <w:szCs w:val="28"/>
-                          </w:rPr>
-                          <w:t>type_work</w:t>
-                        </w:r>
-                        <w:proofErr w:type="spellEnd"/>
-                        <w:r>
-                          <w:rPr>
-                            <w:rFonts w:ascii="Calibri" w:hAnsi="Calibri" w:cs="Calibri"/>
-                            <w:color w:val="000000"/>
-                            <w:szCs w:val="28"/>
-                          </w:rPr>
-                          <w:t>}}</w:t>
-                        </w:r>
-                      </w:p>
-                      <w:p>
-                        <w:pPr>
-                          <w:spacing w:line="240" w:lineRule="auto"/>
-                          <w:jc w:val="center"/>
-                          <w:rPr>
-                            <w:rFonts w:ascii="Calibri" w:hAnsi="Calibri" w:cs="Calibri"/>
-                            <w:color w:val="000000"/>
-                            <w:szCs w:val="28"/>
-                          </w:rPr>
-                        </w:pPr>
-                        <w:r>
-                          <w:rPr>
-                            <w:rFonts w:ascii="Calibri" w:hAnsi="Calibri" w:cs="Calibri"/>
-                            <w:color w:val="000000"/>
-                            <w:szCs w:val="28"/>
-                          </w:rPr>
-                          <w:t>{{/</w:t>
-                        </w:r>
-                        <w:proofErr w:type="spellStart"/>
-                        <w:r>
-                          <w:rPr>
-                            <w:rFonts w:ascii="Calibri" w:hAnsi="Calibri" w:cs="Calibri"/>
-                            <w:color w:val="000000"/>
-                            <w:szCs w:val="28"/>
-                          </w:rPr>
-                          <w:t>type_works</w:t>
-                        </w:r>
-                        <w:proofErr w:type="spellEnd"/>
-                        <w:r>
-                          <w:rPr>
-                            <w:rFonts w:ascii="Calibri" w:hAnsi="Calibri" w:cs="Calibri"/>
-                            <w:color w:val="000000"/>
-                            <w:szCs w:val="28"/>
-                          </w:rPr>
-                          <w:t>}}</w:t>
-                        </w:r>
-                      </w:p>
-                    </w:tc>
-                  </w:tr>
-                </w:tbl>
-                <w:p>
-                  <w:pPr>
-                    <w:spacing w:line="240" w:lineRule="auto"/>
-                    <w:jc w:val="center"/>
-                    <w:rPr>
-                      <w:rFonts w:ascii="Calibri" w:hAnsi="Calibri" w:cs="Calibri"/>
-                      <w:color w:val="BFBFBF"/>
-                      <w:sz w:val="24"/>
-                      <w:szCs w:val="24"/>
-                    </w:rPr>
-                  </w:pPr>
-                </w:p>
-              </w:tc>
-              <w:tc>
-                <w:tcPr>
-                  <w:tcW w:w="4213" w:type="dxa"/>
-                  <w:vAlign w:val="center"/>
-                </w:tcPr>
-                <w:tbl>
-                  <w:tblPr>
-                    <w:tblStyle w:val="a3"/>
-                    <w:tblW w:w="4014" w:type="dxa"/>
-                    <w:jc w:val="center"/>
-                    <w:tblLook w:val="04A0" w:firstRow="1" w:lastRow="0" w:firstColumn="1" w:lastColumn="0" w:noHBand="0" w:noVBand="1"/>
-                  </w:tblPr>
-                  <w:tblGrid>
-                    <w:gridCol w:w="4014"/>
-                  </w:tblGrid>
-                  <w:tr>
-                    <w:trPr>
-                      <w:trHeight w:val="990"/>
-                      <w:jc w:val="center"/>
-                    </w:trPr>
-                    <w:tc>
-                      <w:tcPr>
-                        <w:tcW w:w="4014" w:type="dxa"/>
-                        <w:vAlign w:val="center"/>
-                      </w:tcPr>
-                      <w:p>
-                        <w:pPr>
-                          <w:spacing w:line="240" w:lineRule="auto"/>
-                          <w:jc w:val="center"/>
-                          <w:rPr>
-                            <w:rFonts w:ascii="Calibri" w:hAnsi="Calibri" w:cs="Calibri"/>
-                            <w:b/>
-                            <w:color w:val="000000"/>
-                            <w:szCs w:val="28"/>
-                          </w:rPr>
-                        </w:pPr>
-                        <w:r>
-                          <w:rPr>
-                            <w:rFonts w:ascii="Calibri" w:hAnsi="Calibri" w:cs="Calibri"/>
-                            <w:color w:val="BFBFBF"/>
-                            <w:sz w:val="24"/>
-                            <w:szCs w:val="24"/>
-                          </w:rPr>
-                          <w:t>Дата, подпись</w:t>
-                        </w:r>
-                      </w:p>
-                    </w:tc>
-                  </w:tr>
-                </w:tbl>
-                <w:p>
-                  <w:pPr>
-                    <w:spacing w:line="240" w:lineRule="auto"/>
-                    <w:jc w:val="center"/>
-                    <w:rPr>
-                      <w:rFonts w:ascii="Calibri" w:hAnsi="Calibri" w:cs="Calibri"/>
-                      <w:color w:val="BFBFBF"/>
-                      <w:sz w:val="24"/>
-                      <w:szCs w:val="24"/>
-                    </w:rPr>
-                  </w:pPr>
-                </w:p>
-              </w:tc>
-            </w:tr>
-            <w:tr>
-              <w:trPr>
-                <w:trHeight w:val="1255"/>
-                <w:jc w:val="center"/>
-              </w:trPr>
-              <w:tc>
-                <w:tcPr>
-                  <w:tcW w:w="555" w:type="dxa"/>
+                  <w:tcW w:w="9924" w:type="dxa"/>
+                  <w:tcBorders>
+                    <w:top w:val="single" w:sz="4" w:space="0" w:color="FFFFFF" w:themeColor="background1"/>
+                    <w:left w:val="single" w:sz="4" w:space="0" w:color="FFFFFF" w:themeColor="background1"/>
+                    <w:bottom w:val="single" w:sz="4" w:space="0" w:color="FFFFFF" w:themeColor="background1"/>
+                    <w:right w:val="single" w:sz="4" w:space="0" w:color="FFFFFF" w:themeColor="background1"/>
+                  </w:tcBorders>
                   <w:vAlign w:val="center"/>
                 </w:tcPr>
                 <w:p>
                   <w:pPr>
-                    <w:spacing w:line="240" w:lineRule="auto"/>
-                    <w:jc w:val="center"/>
+                    <w:spacing w:before="240"/>
+                  </w:pPr>
+                  <w:r>
                     <w:rPr>
-                      <w:rFonts w:ascii="Calibri" w:hAnsi="Calibri" w:cs="Calibri"/>
-                      <w:color w:val="000000"/>
-                      <w:sz w:val="56"/>
-                      <w:szCs w:val="28"/>
+                      <w:noProof/>
+                      <w:lang w:eastAsia="ru-RU"/>
                     </w:rPr>
-                  </w:pPr>
-                </w:p>
-              </w:tc>
-              <w:tc>
-                <w:tcPr>
-                  <w:tcW w:w="5711" w:type="dxa"/>
-                  <w:vAlign w:val="center"/>
-                </w:tcPr>
-                <w:p>
-                  <w:pPr>
-                    <w:spacing w:line="240" w:lineRule="auto"/>
-                    <w:jc w:val="center"/>
+                    <mc:AlternateContent>
+                      <mc:Choice Requires="wps">
+                        <w:drawing>
+                          <wp:anchor distT="0" distB="0" distL="114300" distR="114300" simplePos="0" relativeHeight="251663360" behindDoc="0" locked="0" layoutInCell="1" allowOverlap="1" wp14:anchorId="3F425F40" wp14:editId="704D010D">
+                            <wp:simplePos x="0" y="0"/>
+                            <wp:positionH relativeFrom="column">
+                              <wp:posOffset>3537585</wp:posOffset>
+                            </wp:positionH>
+                            <wp:positionV relativeFrom="paragraph">
+                              <wp:posOffset>-65405</wp:posOffset>
+                            </wp:positionV>
+                            <wp:extent cx="2397760" cy="637540"/>
+                            <wp:effectExtent l="0" t="0" r="21590" b="10160"/>
+                            <wp:wrapNone/>
+                            <wp:docPr id="8" name="Надпись 8"/>
+                            <wp:cNvGraphicFramePr/>
+                            <a:graphic xmlns:a="http://schemas.openxmlformats.org/drawingml/2006/main">
+                              <a:graphicData uri="http://schemas.microsoft.com/office/word/2010/wordprocessingShape">
+                                <wps:wsp>
+                                  <wps:cNvSpPr txBox="1"/>
+                                  <wps:spPr>
+                                    <a:xfrm>
+                                      <a:off x="0" y="0"/>
+                                      <a:ext cx="2397760" cy="637540"/>
+                                    </a:xfrm>
+                                    <a:prstGeom prst="rect">
+                                      <a:avLst/>
+                                    </a:prstGeom>
+                                    <a:solidFill>
+                                      <a:schemeClr val="lt1"/>
+                                    </a:solidFill>
+                                    <a:ln w="6350">
+                                      <a:solidFill>
+                                        <a:prstClr val="black"/>
+                                      </a:solidFill>
+                                    </a:ln>
+                                  </wps:spPr>
+                                  <wps:txbx>
+                                    <w:txbxContent>
+                                      <w:p>
+                                        <w:pPr>
+                                          <w:spacing w:before="240"/>
+                                          <w:jc w:val="center"/>
+                                        </w:pPr>
+                                        <w:r>
+                                          <w:rPr>
+                                            <w:rFonts w:ascii="Calibri" w:hAnsi="Calibri" w:cs="Calibri"/>
+                                            <w:color w:val="BFBFBF"/>
+                                            <w:sz w:val="24"/>
+                                            <w:szCs w:val="24"/>
+                                          </w:rPr>
+                                          <w:t>Дата, подпись</w:t>
+                                        </w:r>
+                                      </w:p>
+                                    </w:txbxContent>
+                                  </wps:txbx>
+                                  <wps:bodyPr rot="0" spcFirstLastPara="0" vertOverflow="overflow" horzOverflow="overflow" vert="horz" wrap="square" lIns="91440" tIns="45720" rIns="91440" bIns="45720" numCol="1" spcCol="0" rtlCol="0" fromWordArt="0" anchor="t" anchorCtr="0" forceAA="0" compatLnSpc="1">
+                                    <a:prstTxWarp prst="textNoShape">
+                                      <a:avLst/>
+                                    </a:prstTxWarp>
+                                    <a:noAutofit/>
+                                  </wps:bodyPr>
+                                </wps:wsp>
+                              </a:graphicData>
+                            </a:graphic>
+                            <wp14:sizeRelH relativeFrom="margin">
+                              <wp14:pctWidth>0</wp14:pctWidth>
+                            </wp14:sizeRelH>
+                            <wp14:sizeRelV relativeFrom="margin">
+                              <wp14:pctHeight>0</wp14:pctHeight>
+                            </wp14:sizeRelV>
+                          </wp:anchor>
+                        </w:drawing>
+                      </mc:Choice>
+                      <mc:Fallback>
+                        <w:pict>
+                          <v:shapetype w14:anchorId="3F425F40" id="_x0000_t202" coordsize="21600,21600" o:spt="202" path="m,l,21600r21600,l21600,xe">
+                            <v:stroke joinstyle="miter"/>
+                            <v:path gradientshapeok="t" o:connecttype="rect"/>
+                          </v:shapetype>
+                          <v:shape id="Надпись 8" o:spid="_x0000_s1026" type="#_x0000_t202" style="position:absolute;margin-left:278.55pt;margin-top:-5.15pt;width:188.8pt;height:50.2pt;z-index:251663360;visibility:visible;mso-wrap-style:square;mso-width-percent:0;mso-height-percent:0;mso-wrap-distance-left:9pt;mso-wrap-distance-top:0;mso-wrap-distance-right:9pt;mso-wrap-distance-bottom:0;mso-position-horizontal:absolute;mso-position-horizontal-relative:text;mso-position-vertical:absolute;mso-position-vertical-relative:text;mso-width-percent:0;mso-height-percent:0;mso-width-relative:margin;mso-height-relative:margin;v-text-anchor:top" o:gfxdata="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" fillcolor="white [3201]" strokeweight=".5pt">
+                            <v:textbox>
+                              <w:txbxContent>
+                                <w:p>
+                                  <w:pPr>
+                                    <w:spacing w:before="240"/>
+                                    <w:jc w:val="center"/>
+                                  </w:pPr>
+                                  <w:r>
+                                    <w:rPr>
+                                      <w:rFonts w:ascii="Calibri" w:hAnsi="Calibri" w:cs="Calibri"/>
+                                      <w:color w:val="BFBFBF"/>
+                                      <w:sz w:val="24"/>
+                                      <w:szCs w:val="24"/>
+                                    </w:rPr>
+                                    <w:t>Дата, подпис</w:t>
+                                  </w:r>
+                                  <w:bookmarkStart w:id="1" w:name="_GoBack"/>
+                                  <w:bookmarkEnd w:id="1"/>
+                                  <w:r>
+                                    <w:rPr>
+                                      <w:rFonts w:ascii="Calibri" w:hAnsi="Calibri" w:cs="Calibri"/>
+                                      <w:color w:val="BFBFBF"/>
+                                      <w:sz w:val="24"/>
+                                      <w:szCs w:val="24"/>
+                                    </w:rPr>
+                                    <w:t>ь</w:t>
+                                  </w:r>
+                                </w:p>
+                              </w:txbxContent>
+                            </v:textbox>
+                          </v:shape>
+                        </w:pict>
+                      </mc:Fallback>
+                    </mc:AlternateContent>
+                  </w:r>
+                  <w:r>
                     <w:rPr>
-                      <w:rFonts w:ascii="Calibri" w:hAnsi="Calibri" w:cs="Calibri"/>
-                      <w:color w:val="FF0000"/>
-                      <w:sz w:val="24"/>
-                      <w:szCs w:val="24"/>
+                      <w:noProof/>
+                      <w:lang w:eastAsia="ru-RU"/>
                     </w:rPr>
-                  </w:pPr>
-                </w:p>
-              </w:tc>
-              <w:tc>
-                <w:tcPr>
-                  <w:tcW w:w="4213" w:type="dxa"/>
-                  <w:vAlign w:val="center"/>
-                </w:tcPr>
-                <w:p>
-                  <w:pPr>
-                    <w:spacing w:line="240" w:lineRule="auto"/>
-                    <w:jc w:val="center"/>
-                    <w:rPr>
-                      <w:rFonts w:ascii="Calibri" w:hAnsi="Calibri" w:cs="Calibri"/>
-                      <w:color w:val="BFBFBF"/>
-                      <w:sz w:val="24"/>
-                      <w:szCs w:val="24"/>
-                    </w:rPr>
-                  </w:pPr>
+                    <mc:AlternateContent>
+                      <mc:Choice Requires="wps">
+                        <w:drawing>
+                          <wp:anchor distT="0" distB="0" distL="114300" distR="114300" simplePos="0" relativeHeight="251661312" behindDoc="0" locked="0" layoutInCell="1" allowOverlap="1" wp14:anchorId="14DCDF17" wp14:editId="7867242F">
+                            <wp:simplePos x="0" y="0"/>
+                            <wp:positionH relativeFrom="column">
+                              <wp:posOffset>60960</wp:posOffset>
+                            </wp:positionH>
+                            <wp:positionV relativeFrom="paragraph">
+                              <wp:posOffset>-56515</wp:posOffset>
+                            </wp:positionV>
+                            <wp:extent cx="3148330" cy="646430"/>
+                            <wp:effectExtent l="0" t="0" r="13970" b="20320"/>
+                            <wp:wrapNone/>
+                            <wp:docPr id="7" name="Надпись 7"/>
+                            <wp:cNvGraphicFramePr/>
+                            <a:graphic xmlns:a="http://schemas.openxmlformats.org/drawingml/2006/main">
+                              <a:graphicData uri="http://schemas.microsoft.com/office/word/2010/wordprocessingShape">
+                                <wps:wsp>
+                                  <wps:cNvSpPr txBox="1"/>
+                                  <wps:spPr>
+                                    <a:xfrm>
+                                      <a:off x="0" y="0"/>
+                                      <a:ext cx="3148330" cy="646430"/>
+                                    </a:xfrm>
+                                    <a:prstGeom prst="rect">
+                                      <a:avLst/>
+                                    </a:prstGeom>
+                                    <a:solidFill>
+                                      <a:schemeClr val="lt1"/>
+                                    </a:solidFill>
+                                    <a:ln w="6350">
+                                      <a:solidFill>
+                                        <a:prstClr val="black"/>
+                                      </a:solidFill>
+                                    </a:ln>
+                                  </wps:spPr>
+                                  <wps:txbx>
+                                    <w:txbxContent>
+                                      <w:p>
+                                        <w:pPr>
+                                          <w:spacing w:before="240"/>
+                                        </w:pPr>
+                                        <w:bookmarkStart w:id="0" w:name="_GoBack"/>
+                                        <w:r>
+                                          <w:rPr>
+                                            <w:rStyle w:val="12"/>
+                                            <w:sz w:val="24"/>
+                                          </w:rPr>
+                                          <w:t>${</w:t>
+                                        </w:r>
+                                        <w:proofErr w:type="spellStart"/>
+                                        <w:r>
+                                          <w:rPr>
+                                            <w:rStyle w:val="12"/>
+                                            <w:sz w:val="24"/>
+                                          </w:rPr>
+                                          <w:t>type_work</w:t>
+                                        </w:r>
+                                        <w:proofErr w:type="spellEnd"/>
+                                        <w:r>
+                                          <w:rPr>
+                                            <w:rStyle w:val="12"/>
+                                            <w:sz w:val="24"/>
+                                          </w:rPr>
+                                          <w:t>}</w:t>
+                                        </w:r>
+                                        <w:bookmarkEnd w:id="0"/>
+                                      </w:p>
+                                    </w:txbxContent>
+                                  </wps:txbx>
+                                  <wps:bodyPr rot="0" spcFirstLastPara="0" vertOverflow="overflow" horzOverflow="overflow" vert="horz" wrap="square" lIns="91440" tIns="45720" rIns="91440" bIns="45720" numCol="1" spcCol="0" rtlCol="0" fromWordArt="0" anchor="t" anchorCtr="0" forceAA="0" compatLnSpc="1">
+                                    <a:prstTxWarp prst="textNoShape">
+                                      <a:avLst/>
+                                    </a:prstTxWarp>
+                                    <a:noAutofit/>
+                                  </wps:bodyPr>
+                                </wps:wsp>
+                              </a:graphicData>
+                            </a:graphic>
+                            <wp14:sizeRelH relativeFrom="margin">
+                              <wp14:pctWidth>0</wp14:pctWidth>
+                            </wp14:sizeRelH>
+                            <wp14:sizeRelV relativeFrom="margin">
+                              <wp14:pctHeight>0</wp14:pctHeight>
+                            </wp14:sizeRelV>
+                          </wp:anchor>
+                        </w:drawing>
+                      </mc:Choice>
+                      <mc:Fallback>
+                        <w:pict>
+                          <v:shape w14:anchorId="14DCDF17" id="Надпись 7" o:spid="_x0000_s1027" type="#_x0000_t202" style="position:absolute;margin-left:4.8pt;margin-top:-4.45pt;width:247.9pt;height:50.9pt;z-index:251661312;visibility:visible;mso-wrap-style:square;mso-width-percent:0;mso-height-percent:0;mso-wrap-distance-left:9pt;mso-wrap-distance-top:0;mso-wrap-distance-right:9pt;mso-wrap-distance-bottom:0;mso-position-horizontal:absolute;mso-position-horizontal-relative:text;mso-position-vertical:absolute;mso-position-vertical-relative:text;mso-width-percent:0;mso-height-percent:0;mso-width-relative:margin;mso-height-relative:margin;v-text-anchor:top" o:gfxdata="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" fillcolor="white [3201]" strokeweight=".5pt">
+                            <v:textbox>
+                              <w:txbxContent>
+                                <w:p>
+                                  <w:pPr>
+                                    <w:spacing w:before="240"/>
+                                  </w:pPr>
+                                  <w:r>
+                                    <w:rPr>
+                                      <w:rStyle w:val="12"/>
+                                      <w:sz w:val="24"/>
+                                    </w:rPr>
+                                    <w:t>${</w:t>
+                                  </w:r>
+                                  <w:proofErr w:type="spellStart"/>
+                                  <w:r>
+                                    <w:rPr>
+                                      <w:rStyle w:val="12"/>
+                                      <w:sz w:val="24"/>
+                                    </w:rPr>
+                                    <w:t>type_work</w:t>
+                                  </w:r>
+                                  <w:proofErr w:type="spellEnd"/>
+                                  <w:r>
+                                    <w:rPr>
+                                      <w:rStyle w:val="12"/>
+                                      <w:sz w:val="24"/>
+                                    </w:rPr>
+                                    <w:t>}</w:t>
+                                  </w:r>
+                                </w:p>
+                              </w:txbxContent>
+                            </v:textbox>
+                          </v:shape>
+                        </w:pict>
+                      </mc:Fallback>
+                    </mc:AlternateContent>
+                  </w:r>
                 </w:p>
               </w:tc>
             </w:tr>
@@ -1117,8 +1172,6 @@
                 <w:szCs w:val="24"/>
               </w:rPr>
             </w:pPr>
-            <w:bookmarkStart w:id="0" w:name="_GoBack"/>
-            <w:bookmarkEnd w:id="0"/>
           </w:p>
         </w:tc>
       </w:tr>
@@ -1172,18 +1225,27 @@
                     <w:rPr>
                       <w:rFonts w:ascii="Calibri" w:hAnsi="Calibri" w:cs="Calibri"/>
                       <w:color w:val="FF0000"/>
-                      <w:sz w:val="24"/>
-                      <w:szCs w:val="24"/>
+                      <w:sz w:val="20"/>
+                      <w:szCs w:val="20"/>
                     </w:rPr>
-                    <w:t>{{</w:t>
+                    <w:t>$</w:t>
+                  </w:r>
+                  <w:r>
+                    <w:rPr>
+                      <w:rFonts w:ascii="Calibri" w:hAnsi="Calibri" w:cs="Calibri"/>
+                      <w:color w:val="FF0000"/>
+                      <w:sz w:val="20"/>
+                      <w:szCs w:val="20"/>
+                    </w:rPr>
+                    <w:t>{</w:t>
                   </w:r>
                   <w:proofErr w:type="spellStart"/>
                   <w:r>
                     <w:rPr>
                       <w:rFonts w:ascii="Calibri" w:hAnsi="Calibri" w:cs="Calibri"/>
                       <w:color w:val="FF0000"/>
-                      <w:sz w:val="24"/>
-                      <w:szCs w:val="24"/>
+                      <w:sz w:val="20"/>
+                      <w:szCs w:val="20"/>
                     </w:rPr>
                     <w:t>consumable_materials</w:t>
                   </w:r>
@@ -1192,10 +1254,10 @@
                     <w:rPr>
                       <w:rFonts w:ascii="Calibri" w:hAnsi="Calibri" w:cs="Calibri"/>
                       <w:color w:val="FF0000"/>
-                      <w:sz w:val="24"/>
-                      <w:szCs w:val="24"/>
+                      <w:sz w:val="20"/>
+                      <w:szCs w:val="20"/>
                     </w:rPr>
-                    <w:t>}}</w:t>
+                    <w:t>}</w:t>
                   </w:r>
                 </w:p>
               </w:tc>
@@ -1217,7 +1279,7 @@
       </w:tr>
       <w:tr>
         <w:trPr>
-          <w:trHeight w:val="1265"/>
+          <w:trHeight w:val="980"/>
           <w:jc w:val="center"/>
         </w:trPr>
         <w:tc>
@@ -1331,7 +1393,7 @@
     </w:p>
     <w:sectPr>
       <w:pgSz w:w="11906" w:h="16838"/>
-      <w:pgMar w:top="426" w:right="624" w:bottom="426" w:left="567" w:header="709" w:footer="709" w:gutter="0"/>
+      <w:pgMar w:top="567" w:right="624" w:bottom="624" w:left="567" w:header="709" w:footer="709" w:gutter="0"/>
       <w:cols w:space="708"/>
       <w:docGrid w:linePitch="381"/>
     </w:sectPr>
@@ -1880,6 +1942,52 @@
       <w:szCs w:val="18"/>
     </w:rPr>
   </w:style>
+  <w:style w:type="paragraph" w:customStyle="1" w:styleId="11">
+    <w:name w:val="Стиль1"/>
+    <w:basedOn w:val="a"/>
+    <w:next w:val="a"/>
+    <w:link w:val="12"/>
+    <w:qFormat/>
+    <w:rsid w:val="00E27BB8"/>
+    <w:pPr>
+      <w:pBdr>
+        <w:top w:val="single" w:sz="4" w:space="4" w:color="auto"/>
+        <w:left w:val="single" w:sz="4" w:space="4" w:color="auto"/>
+        <w:bottom w:val="single" w:sz="4" w:space="4" w:color="auto"/>
+        <w:right w:val="single" w:sz="4" w:space="4" w:color="auto"/>
+      </w:pBdr>
+      <w:spacing w:after="0" w:line="240" w:lineRule="auto"/>
+    </w:pPr>
+    <w:rPr>
+      <w:rFonts w:ascii="Calibri" w:hAnsi="Calibri" w:cs="Calibri"/>
+      <w:color w:val="FF0000"/>
+      <w:sz w:val="20"/>
+      <w:szCs w:val="20"/>
+      <w:lang w:val="en-US"/>
+    </w:rPr>
+  </w:style>
+  <w:style w:type="paragraph" w:styleId="a6">
+    <w:name w:val="No Spacing"/>
+    <w:uiPriority w:val="1"/>
+    <w:qFormat/>
+    <w:rsid w:val="00E27BB8"/>
+    <w:pPr>
+      <w:spacing w:after="0" w:line="240" w:lineRule="auto"/>
+    </w:pPr>
+  </w:style>
+  <w:style w:type="character" w:customStyle="1" w:styleId="12">
+    <w:name w:val="Стиль1 Знак"/>
+    <w:basedOn w:val="a0"/>
+    <w:link w:val="11"/>
+    <w:rsid w:val="00E27BB8"/>
+    <w:rPr>
+      <w:rFonts w:ascii="Calibri" w:hAnsi="Calibri" w:cs="Calibri"/>
+      <w:color w:val="FF0000"/>
+      <w:sz w:val="20"/>
+      <w:szCs w:val="20"/>
+      <w:lang w:val="en-US"/>
+    </w:rPr>
+  </w:style>
 </w:styles>
 </file>
 
@@ -2142,4 +2250,16 @@
     </a:ext>
   </a:extLst>
 </a:theme>
+</file>
+
+<file path=customXml/item1.xml><?xml version="1.0" encoding="utf-8"?>
+<b:Sources xmlns:b="http://schemas.openxmlformats.org/officeDocument/2006/bibliography" xmlns="http://schemas.openxmlformats.org/officeDocument/2006/bibliography" SelectedStyle="\APASixthEditionOfficeOnline.xsl" StyleName="APA" Version="6"/>
+</file>
+
+<file path=customXml/itemProps1.xml><?xml version="1.0" encoding="utf-8"?>
+<ds:datastoreItem xmlns:ds="http://schemas.openxmlformats.org/officeDocument/2006/customXml" ds:itemID="{05943DEE-D89D-4EBE-9A1A-545B7469979D}">
+  <ds:schemaRefs>
+    <ds:schemaRef ds:uri="http://schemas.openxmlformats.org/officeDocument/2006/bibliography"/>
+  </ds:schemaRefs>
+</ds:datastoreItem>
 </file>
--- a/storage/app/templates/workOrderTemplate.docx
+++ b/storage/app/templates/workOrderTemplate.docx
@@ -12,11 +12,11 @@
       <w:tblGrid>
         <w:gridCol w:w="2549"/>
         <w:gridCol w:w="399"/>
-        <w:gridCol w:w="1905"/>
-        <w:gridCol w:w="1283"/>
-        <w:gridCol w:w="198"/>
+        <w:gridCol w:w="1828"/>
+        <w:gridCol w:w="1387"/>
+        <w:gridCol w:w="207"/>
         <w:gridCol w:w="1355"/>
-        <w:gridCol w:w="3016"/>
+        <w:gridCol w:w="2980"/>
       </w:tblGrid>
       <w:tr>
         <w:trPr>
@@ -31,14 +31,14 @@
           <w:p>
             <w:pPr>
               <w:rPr>
-                <w:rFonts w:asciiTheme="minorHAnsi" w:hAnsiTheme="minorHAnsi" w:cstheme="minorHAnsi"/>
+                <w:rFonts w:ascii="dejavusans" w:hAnsi="dejavusans" w:cs="Times New Roman"/>
                 <w:sz w:val="24"/>
                 <w:szCs w:val="24"/>
               </w:rPr>
             </w:pPr>
             <w:r>
               <w:rPr>
-                <w:rFonts w:asciiTheme="minorHAnsi" w:hAnsiTheme="minorHAnsi" w:cstheme="minorHAnsi"/>
+                <w:rFonts w:ascii="dejavusans" w:hAnsi="dejavusans" w:cs="Times New Roman"/>
                 <w:sz w:val="24"/>
                 <w:szCs w:val="24"/>
               </w:rPr>
@@ -62,10 +62,10 @@
                   <v:path o:extrusionok="f" gradientshapeok="t" o:connecttype="rect"/>
                   <o:lock v:ext="edit" aspectratio="t"/>
                 </v:shapetype>
-                <v:shape id="_x0000_i1025" type="#_x0000_t75" style="width:136.5pt;height:40.5pt" o:ole="">
+                <v:shape id="_x0000_i1070" type="#_x0000_t75" style="width:136.5pt;height:40.85pt" o:ole="">
                   <v:imagedata r:id="rId5" o:title=""/>
                 </v:shape>
-                <o:OLEObject Type="Embed" ProgID="Visio.Drawing.15" ShapeID="_x0000_i1025" DrawAspect="Content" ObjectID="_1776605810" r:id="rId6"/>
+                <o:OLEObject Type="Embed" ProgID="Visio.Drawing.15" ShapeID="_x0000_i1070" DrawAspect="Content" ObjectID="_1777121014" r:id="rId6"/>
               </w:object>
             </w:r>
           </w:p>
@@ -80,23 +80,50 @@
               <w:spacing w:line="240" w:lineRule="auto"/>
               <w:jc w:val="center"/>
               <w:rPr>
-                <w:rFonts w:asciiTheme="minorHAnsi" w:hAnsiTheme="minorHAnsi" w:cstheme="minorHAnsi"/>
+                <w:rFonts w:ascii="dejavusans" w:hAnsi="dejavusans" w:cs="Times New Roman"/>
                 <w:sz w:val="24"/>
                 <w:szCs w:val="24"/>
               </w:rPr>
             </w:pPr>
             <w:r>
               <w:rPr>
-                <w:rFonts w:asciiTheme="minorHAnsi" w:hAnsiTheme="minorHAnsi" w:cstheme="minorHAnsi"/>
+                <w:rFonts w:ascii="Cambria" w:hAnsi="Cambria" w:cs="Cambria"/>
                 <w:color w:val="000000"/>
                 <w:sz w:val="24"/>
                 <w:szCs w:val="24"/>
               </w:rPr>
-              <w:t xml:space="preserve">Заказ-наряд </w:t>
-            </w:r>
-            <w:r>
-              <w:rPr>
-                <w:rFonts w:asciiTheme="minorHAnsi" w:hAnsiTheme="minorHAnsi" w:cstheme="minorHAnsi"/>
+              <w:t>Заказ</w:t>
+            </w:r>
+            <w:r>
+              <w:rPr>
+                <w:rFonts w:ascii="dejavusans" w:hAnsi="dejavusans" w:cs="Times New Roman"/>
+                <w:color w:val="000000"/>
+                <w:sz w:val="24"/>
+                <w:szCs w:val="24"/>
+              </w:rPr>
+              <w:t>-</w:t>
+            </w:r>
+            <w:r>
+              <w:rPr>
+                <w:rFonts w:ascii="Cambria" w:hAnsi="Cambria" w:cs="Cambria"/>
+                <w:color w:val="000000"/>
+                <w:sz w:val="24"/>
+                <w:szCs w:val="24"/>
+              </w:rPr>
+              <w:t>наряд</w:t>
+            </w:r>
+            <w:r>
+              <w:rPr>
+                <w:rFonts w:ascii="dejavusans" w:hAnsi="dejavusans" w:cs="Times New Roman"/>
+                <w:color w:val="000000"/>
+                <w:sz w:val="24"/>
+                <w:szCs w:val="24"/>
+              </w:rPr>
+              <w:t xml:space="preserve"> </w:t>
+            </w:r>
+            <w:r>
+              <w:rPr>
+                <w:rFonts w:ascii="dejavusans" w:hAnsi="dejavusans" w:cs="Times New Roman"/>
                 <w:color w:val="000000"/>
                 <w:sz w:val="24"/>
                 <w:szCs w:val="24"/>
@@ -117,14 +144,14 @@
               <w:spacing w:line="240" w:lineRule="auto"/>
               <w:jc w:val="center"/>
               <w:rPr>
-                <w:rFonts w:asciiTheme="minorHAnsi" w:hAnsiTheme="minorHAnsi" w:cstheme="minorHAnsi"/>
+                <w:rFonts w:ascii="dejavusans" w:hAnsi="dejavusans" w:cs="Times New Roman"/>
                 <w:sz w:val="24"/>
                 <w:szCs w:val="24"/>
               </w:rPr>
             </w:pPr>
             <w:r>
               <w:rPr>
-                <w:rFonts w:ascii="Calibri" w:hAnsi="Calibri" w:cs="Calibri"/>
+                <w:rFonts w:ascii="dejavusans" w:hAnsi="dejavusans" w:cs="Times New Roman"/>
                 <w:color w:val="FF0000"/>
                 <w:sz w:val="24"/>
                 <w:szCs w:val="20"/>
@@ -133,7 +160,7 @@
             </w:r>
             <w:r>
               <w:rPr>
-                <w:rFonts w:ascii="Calibri" w:hAnsi="Calibri" w:cs="Calibri"/>
+                <w:rFonts w:ascii="dejavusans" w:hAnsi="dejavusans" w:cs="Times New Roman"/>
                 <w:color w:val="FF0000"/>
                 <w:sz w:val="24"/>
                 <w:szCs w:val="20"/>
@@ -143,12 +170,164 @@
             </w:r>
             <w:r>
               <w:rPr>
-                <w:rFonts w:ascii="Calibri" w:hAnsi="Calibri" w:cs="Calibri"/>
+                <w:rFonts w:ascii="dejavusans" w:hAnsi="dejavusans" w:cs="Times New Roman"/>
                 <w:color w:val="FF0000"/>
                 <w:sz w:val="24"/>
                 <w:szCs w:val="20"/>
               </w:rPr>
               <w:t>}</w:t>
+            </w:r>
+          </w:p>
+        </w:tc>
+        <w:bookmarkStart w:id="0" w:name="_GoBack"/>
+        <w:bookmarkEnd w:id="0"/>
+      </w:tr>
+      <w:tr>
+        <w:trPr>
+          <w:trHeight w:val="397"/>
+          <w:jc w:val="center"/>
+        </w:trPr>
+        <w:tc>
+          <w:tcPr>
+            <w:tcW w:w="4978" w:type="dxa"/>
+            <w:gridSpan w:val="3"/>
+            <w:vAlign w:val="center"/>
+          </w:tcPr>
+          <w:p>
+            <w:pPr>
+              <w:spacing w:line="240" w:lineRule="auto"/>
+              <w:jc w:val="center"/>
+              <w:rPr>
+                <w:rFonts w:ascii="dejavusans" w:hAnsi="dejavusans" w:cs="Times New Roman"/>
+                <w:sz w:val="24"/>
+                <w:szCs w:val="24"/>
+              </w:rPr>
+            </w:pPr>
+            <w:r>
+              <w:rPr>
+                <w:rFonts w:ascii="Cambria" w:hAnsi="Cambria" w:cs="Cambria"/>
+                <w:color w:val="000000"/>
+                <w:sz w:val="24"/>
+                <w:szCs w:val="24"/>
+              </w:rPr>
+              <w:t>Вид</w:t>
+            </w:r>
+            <w:r>
+              <w:rPr>
+                <w:rFonts w:ascii="dejavusans" w:hAnsi="dejavusans" w:cs="Times New Roman"/>
+                <w:color w:val="000000"/>
+                <w:sz w:val="24"/>
+                <w:szCs w:val="24"/>
+              </w:rPr>
+              <w:t xml:space="preserve"> </w:t>
+            </w:r>
+            <w:r>
+              <w:rPr>
+                <w:rFonts w:ascii="Cambria" w:hAnsi="Cambria" w:cs="Cambria"/>
+                <w:color w:val="000000"/>
+                <w:sz w:val="24"/>
+                <w:szCs w:val="24"/>
+              </w:rPr>
+              <w:t>инфраструктуры</w:t>
+            </w:r>
+          </w:p>
+        </w:tc>
+        <w:tc>
+          <w:tcPr>
+            <w:tcW w:w="2680" w:type="dxa"/>
+            <w:gridSpan w:val="3"/>
+            <w:vAlign w:val="center"/>
+          </w:tcPr>
+          <w:p>
+            <w:pPr>
+              <w:spacing w:line="240" w:lineRule="auto"/>
+              <w:jc w:val="center"/>
+              <w:rPr>
+                <w:rFonts w:ascii="dejavusans" w:hAnsi="dejavusans" w:cs="Times New Roman"/>
+                <w:sz w:val="24"/>
+                <w:szCs w:val="24"/>
+              </w:rPr>
+            </w:pPr>
+            <w:r>
+              <w:rPr>
+                <w:rFonts w:ascii="Cambria" w:hAnsi="Cambria" w:cs="Cambria"/>
+                <w:sz w:val="24"/>
+                <w:szCs w:val="24"/>
+              </w:rPr>
+              <w:t>Место</w:t>
+            </w:r>
+            <w:r>
+              <w:rPr>
+                <w:rFonts w:ascii="dejavusans" w:hAnsi="dejavusans" w:cs="Times New Roman"/>
+                <w:sz w:val="24"/>
+                <w:szCs w:val="24"/>
+              </w:rPr>
+              <w:t xml:space="preserve"> </w:t>
+            </w:r>
+            <w:r>
+              <w:rPr>
+                <w:rFonts w:ascii="Cambria" w:hAnsi="Cambria" w:cs="Cambria"/>
+                <w:sz w:val="24"/>
+                <w:szCs w:val="24"/>
+              </w:rPr>
+              <w:t>установки</w:t>
+            </w:r>
+          </w:p>
+        </w:tc>
+        <w:tc>
+          <w:tcPr>
+            <w:tcW w:w="3047" w:type="dxa"/>
+            <w:vAlign w:val="center"/>
+          </w:tcPr>
+          <w:p>
+            <w:pPr>
+              <w:spacing w:line="240" w:lineRule="auto"/>
+              <w:jc w:val="center"/>
+              <w:rPr>
+                <w:rFonts w:ascii="dejavusans" w:hAnsi="dejavusans" w:cs="Times New Roman"/>
+                <w:sz w:val="24"/>
+                <w:szCs w:val="24"/>
+              </w:rPr>
+            </w:pPr>
+            <w:r>
+              <w:rPr>
+                <w:rFonts w:ascii="Cambria" w:hAnsi="Cambria" w:cs="Cambria"/>
+                <w:sz w:val="24"/>
+                <w:szCs w:val="24"/>
+              </w:rPr>
+              <w:t>Инв</w:t>
+            </w:r>
+            <w:r>
+              <w:rPr>
+                <w:rFonts w:ascii="dejavusans" w:hAnsi="dejavusans" w:cs="Times New Roman"/>
+                <w:sz w:val="24"/>
+                <w:szCs w:val="24"/>
+              </w:rPr>
+              <w:t>./</w:t>
+            </w:r>
+            <w:r>
+              <w:rPr>
+                <w:rFonts w:ascii="Cambria" w:hAnsi="Cambria" w:cs="Cambria"/>
+                <w:sz w:val="24"/>
+                <w:szCs w:val="24"/>
+              </w:rPr>
+              <w:t>заводской</w:t>
+            </w:r>
+            <w:r>
+              <w:rPr>
+                <w:rFonts w:ascii="dejavusans" w:hAnsi="dejavusans" w:cs="Times New Roman"/>
+                <w:sz w:val="24"/>
+                <w:szCs w:val="24"/>
+              </w:rPr>
+              <w:t xml:space="preserve"> </w:t>
+            </w:r>
+            <w:r>
+              <w:rPr>
+                <w:rFonts w:ascii="Cambria" w:hAnsi="Cambria" w:cs="Cambria"/>
+                <w:sz w:val="24"/>
+                <w:szCs w:val="24"/>
+              </w:rPr>
+              <w:t>номер</w:t>
             </w:r>
           </w:p>
         </w:tc>
@@ -169,19 +348,48 @@
               <w:spacing w:line="240" w:lineRule="auto"/>
               <w:jc w:val="center"/>
               <w:rPr>
-                <w:rFonts w:asciiTheme="minorHAnsi" w:hAnsiTheme="minorHAnsi" w:cstheme="minorHAnsi"/>
+                <w:rFonts w:ascii="dejavusans" w:hAnsi="dejavusans" w:cs="Times New Roman"/>
                 <w:sz w:val="24"/>
                 <w:szCs w:val="24"/>
               </w:rPr>
             </w:pPr>
             <w:r>
               <w:rPr>
-                <w:rFonts w:ascii="Calibri" w:hAnsi="Calibri" w:cs="Calibri"/>
-                <w:color w:val="000000"/>
-                <w:sz w:val="24"/>
-                <w:szCs w:val="24"/>
-              </w:rPr>
-              <w:t>Вид инфраструктуры</w:t>
+                <w:rFonts w:ascii="dejavusans" w:hAnsi="dejavusans" w:cs="Times New Roman"/>
+                <w:color w:val="FF0000"/>
+                <w:sz w:val="20"/>
+                <w:szCs w:val="20"/>
+              </w:rPr>
+              <w:t>$</w:t>
+            </w:r>
+            <w:r>
+              <w:rPr>
+                <w:rFonts w:ascii="dejavusans" w:hAnsi="dejavusans" w:cs="Times New Roman"/>
+                <w:color w:val="FF0000"/>
+                <w:sz w:val="20"/>
+                <w:szCs w:val="20"/>
+              </w:rPr>
+              <w:t>{</w:t>
+            </w:r>
+            <w:proofErr w:type="spellStart"/>
+            <w:r>
+              <w:rPr>
+                <w:rFonts w:ascii="dejavusans" w:hAnsi="dejavusans" w:cs="Times New Roman"/>
+                <w:color w:val="FF0000"/>
+                <w:sz w:val="20"/>
+                <w:szCs w:val="20"/>
+              </w:rPr>
+              <w:t>infrastructure</w:t>
+            </w:r>
+            <w:proofErr w:type="spellEnd"/>
+            <w:r>
+              <w:rPr>
+                <w:rFonts w:ascii="dejavusans" w:hAnsi="dejavusans" w:cs="Times New Roman"/>
+                <w:color w:val="FF0000"/>
+                <w:sz w:val="20"/>
+                <w:szCs w:val="20"/>
+              </w:rPr>
+              <w:t>}</w:t>
             </w:r>
           </w:p>
         </w:tc>
@@ -196,18 +404,49 @@
               <w:spacing w:line="240" w:lineRule="auto"/>
               <w:jc w:val="center"/>
               <w:rPr>
-                <w:rFonts w:asciiTheme="minorHAnsi" w:hAnsiTheme="minorHAnsi" w:cstheme="minorHAnsi"/>
-                <w:sz w:val="24"/>
+                <w:rFonts w:ascii="dejavusans" w:hAnsi="dejavusans" w:cs="Times New Roman"/>
+                <w:color w:val="FF0000"/>
+                <w:sz w:val="20"/>
                 <w:szCs w:val="24"/>
               </w:rPr>
             </w:pPr>
             <w:r>
               <w:rPr>
-                <w:rFonts w:asciiTheme="minorHAnsi" w:hAnsiTheme="minorHAnsi" w:cstheme="minorHAnsi"/>
-                <w:sz w:val="24"/>
-                <w:szCs w:val="24"/>
-              </w:rPr>
-              <w:t>Место установки</w:t>
+                <w:rFonts w:ascii="dejavusans" w:hAnsi="dejavusans" w:cs="Times New Roman"/>
+                <w:color w:val="FF0000"/>
+                <w:sz w:val="20"/>
+                <w:szCs w:val="20"/>
+              </w:rPr>
+              <w:t>$</w:t>
+            </w:r>
+            <w:r>
+              <w:rPr>
+                <w:rFonts w:ascii="dejavusans" w:hAnsi="dejavusans" w:cs="Times New Roman"/>
+                <w:color w:val="FF0000"/>
+                <w:sz w:val="20"/>
+                <w:szCs w:val="24"/>
+              </w:rPr>
+              <w:t>{</w:t>
+            </w:r>
+            <w:proofErr w:type="spellStart"/>
+            <w:r>
+              <w:rPr>
+                <w:rFonts w:ascii="dejavusans" w:hAnsi="dejavusans" w:cs="Times New Roman"/>
+                <w:color w:val="FF0000"/>
+                <w:sz w:val="20"/>
+                <w:szCs w:val="24"/>
+              </w:rPr>
+              <w:t>location</w:t>
+            </w:r>
+            <w:proofErr w:type="spellEnd"/>
+            <w:r>
+              <w:rPr>
+                <w:rFonts w:ascii="dejavusans" w:hAnsi="dejavusans" w:cs="Times New Roman"/>
+                <w:color w:val="FF0000"/>
+                <w:sz w:val="20"/>
+                <w:szCs w:val="24"/>
+              </w:rPr>
+              <w:t>}</w:t>
             </w:r>
           </w:p>
         </w:tc>
@@ -221,46 +460,15 @@
               <w:spacing w:line="240" w:lineRule="auto"/>
               <w:jc w:val="center"/>
               <w:rPr>
-                <w:rFonts w:asciiTheme="minorHAnsi" w:hAnsiTheme="minorHAnsi" w:cstheme="minorHAnsi"/>
-                <w:sz w:val="24"/>
+                <w:rFonts w:ascii="dejavusans" w:hAnsi="dejavusans" w:cs="Times New Roman"/>
+                <w:color w:val="FF0000"/>
+                <w:sz w:val="20"/>
                 <w:szCs w:val="24"/>
               </w:rPr>
             </w:pPr>
             <w:r>
               <w:rPr>
-                <w:rFonts w:asciiTheme="minorHAnsi" w:hAnsiTheme="minorHAnsi" w:cstheme="minorHAnsi"/>
-                <w:sz w:val="24"/>
-                <w:szCs w:val="24"/>
-              </w:rPr>
-              <w:t>Инв./заводской номер</w:t>
-            </w:r>
-          </w:p>
-        </w:tc>
-      </w:tr>
-      <w:tr>
-        <w:trPr>
-          <w:trHeight w:val="397"/>
-          <w:jc w:val="center"/>
-        </w:trPr>
-        <w:tc>
-          <w:tcPr>
-            <w:tcW w:w="4978" w:type="dxa"/>
-            <w:gridSpan w:val="3"/>
-            <w:vAlign w:val="center"/>
-          </w:tcPr>
-          <w:p>
-            <w:pPr>
-              <w:spacing w:line="240" w:lineRule="auto"/>
-              <w:jc w:val="center"/>
-              <w:rPr>
-                <w:rFonts w:asciiTheme="minorHAnsi" w:hAnsiTheme="minorHAnsi" w:cstheme="minorHAnsi"/>
-                <w:sz w:val="24"/>
-                <w:szCs w:val="24"/>
-              </w:rPr>
-            </w:pPr>
-            <w:r>
-              <w:rPr>
-                <w:rFonts w:ascii="Calibri" w:hAnsi="Calibri" w:cs="Calibri"/>
+                <w:rFonts w:ascii="dejavusans" w:hAnsi="dejavusans" w:cs="Times New Roman"/>
                 <w:color w:val="FF0000"/>
                 <w:sz w:val="20"/>
                 <w:szCs w:val="20"/>
@@ -269,140 +477,27 @@
             </w:r>
             <w:r>
               <w:rPr>
-                <w:rFonts w:ascii="Calibri" w:hAnsi="Calibri" w:cs="Calibri"/>
-                <w:color w:val="FF0000"/>
-                <w:sz w:val="20"/>
-                <w:szCs w:val="20"/>
+                <w:rFonts w:ascii="dejavusans" w:hAnsi="dejavusans" w:cs="Times New Roman"/>
+                <w:color w:val="FF0000"/>
+                <w:sz w:val="20"/>
+                <w:szCs w:val="24"/>
               </w:rPr>
               <w:t>{</w:t>
             </w:r>
             <w:proofErr w:type="spellStart"/>
             <w:r>
               <w:rPr>
-                <w:rFonts w:ascii="Calibri" w:hAnsi="Calibri" w:cs="Calibri"/>
-                <w:color w:val="FF0000"/>
-                <w:sz w:val="20"/>
-                <w:szCs w:val="20"/>
-              </w:rPr>
-              <w:t>infrastructure</w:t>
+                <w:rFonts w:ascii="dejavusans" w:hAnsi="dejavusans" w:cs="Times New Roman"/>
+                <w:color w:val="FF0000"/>
+                <w:sz w:val="20"/>
+                <w:szCs w:val="24"/>
+              </w:rPr>
+              <w:t>number</w:t>
             </w:r>
             <w:proofErr w:type="spellEnd"/>
             <w:r>
               <w:rPr>
-                <w:rFonts w:ascii="Calibri" w:hAnsi="Calibri" w:cs="Calibri"/>
-                <w:color w:val="FF0000"/>
-                <w:sz w:val="20"/>
-                <w:szCs w:val="20"/>
-              </w:rPr>
-              <w:t>}</w:t>
-            </w:r>
-          </w:p>
-        </w:tc>
-        <w:tc>
-          <w:tcPr>
-            <w:tcW w:w="2680" w:type="dxa"/>
-            <w:gridSpan w:val="3"/>
-            <w:vAlign w:val="center"/>
-          </w:tcPr>
-          <w:p>
-            <w:pPr>
-              <w:spacing w:line="240" w:lineRule="auto"/>
-              <w:jc w:val="center"/>
-              <w:rPr>
-                <w:rFonts w:asciiTheme="minorHAnsi" w:hAnsiTheme="minorHAnsi" w:cstheme="minorHAnsi"/>
-                <w:color w:val="FF0000"/>
-                <w:sz w:val="20"/>
-                <w:szCs w:val="24"/>
-              </w:rPr>
-            </w:pPr>
-            <w:r>
-              <w:rPr>
-                <w:rFonts w:ascii="Calibri" w:hAnsi="Calibri" w:cs="Calibri"/>
-                <w:color w:val="FF0000"/>
-                <w:sz w:val="20"/>
-                <w:szCs w:val="20"/>
-              </w:rPr>
-              <w:t>$</w:t>
-            </w:r>
-            <w:r>
-              <w:rPr>
-                <w:rFonts w:asciiTheme="minorHAnsi" w:hAnsiTheme="minorHAnsi" w:cstheme="minorHAnsi"/>
-                <w:color w:val="FF0000"/>
-                <w:sz w:val="20"/>
-                <w:szCs w:val="24"/>
-              </w:rPr>
-              <w:t>{</w:t>
-            </w:r>
-            <w:proofErr w:type="spellStart"/>
-            <w:r>
-              <w:rPr>
-                <w:rFonts w:asciiTheme="minorHAnsi" w:hAnsiTheme="minorHAnsi" w:cstheme="minorHAnsi"/>
-                <w:color w:val="FF0000"/>
-                <w:sz w:val="20"/>
-                <w:szCs w:val="24"/>
-              </w:rPr>
-              <w:t>location</w:t>
-            </w:r>
-            <w:proofErr w:type="spellEnd"/>
-            <w:r>
-              <w:rPr>
-                <w:rFonts w:asciiTheme="minorHAnsi" w:hAnsiTheme="minorHAnsi" w:cstheme="minorHAnsi"/>
-                <w:color w:val="FF0000"/>
-                <w:sz w:val="20"/>
-                <w:szCs w:val="24"/>
-              </w:rPr>
-              <w:t>}</w:t>
-            </w:r>
-          </w:p>
-        </w:tc>
-        <w:tc>
-          <w:tcPr>
-            <w:tcW w:w="3047" w:type="dxa"/>
-            <w:vAlign w:val="center"/>
-          </w:tcPr>
-          <w:p>
-            <w:pPr>
-              <w:spacing w:line="240" w:lineRule="auto"/>
-              <w:jc w:val="center"/>
-              <w:rPr>
-                <w:rFonts w:asciiTheme="minorHAnsi" w:hAnsiTheme="minorHAnsi" w:cstheme="minorHAnsi"/>
-                <w:color w:val="FF0000"/>
-                <w:sz w:val="20"/>
-                <w:szCs w:val="24"/>
-              </w:rPr>
-            </w:pPr>
-            <w:r>
-              <w:rPr>
-                <w:rFonts w:ascii="Calibri" w:hAnsi="Calibri" w:cs="Calibri"/>
-                <w:color w:val="FF0000"/>
-                <w:sz w:val="20"/>
-                <w:szCs w:val="20"/>
-              </w:rPr>
-              <w:t>$</w:t>
-            </w:r>
-            <w:r>
-              <w:rPr>
-                <w:rFonts w:asciiTheme="minorHAnsi" w:hAnsiTheme="minorHAnsi" w:cstheme="minorHAnsi"/>
-                <w:color w:val="FF0000"/>
-                <w:sz w:val="20"/>
-                <w:szCs w:val="24"/>
-              </w:rPr>
-              <w:t>{</w:t>
-            </w:r>
-            <w:proofErr w:type="spellStart"/>
-            <w:r>
-              <w:rPr>
-                <w:rFonts w:asciiTheme="minorHAnsi" w:hAnsiTheme="minorHAnsi" w:cstheme="minorHAnsi"/>
-                <w:color w:val="FF0000"/>
-                <w:sz w:val="20"/>
-                <w:szCs w:val="24"/>
-              </w:rPr>
-              <w:t>number</w:t>
-            </w:r>
-            <w:proofErr w:type="spellEnd"/>
-            <w:r>
-              <w:rPr>
-                <w:rFonts w:asciiTheme="minorHAnsi" w:hAnsiTheme="minorHAnsi" w:cstheme="minorHAnsi"/>
+                <w:rFonts w:ascii="dejavusans" w:hAnsi="dejavusans" w:cs="Times New Roman"/>
                 <w:color w:val="FF0000"/>
                 <w:sz w:val="20"/>
                 <w:szCs w:val="24"/>
@@ -427,14 +522,14 @@
               <w:spacing w:line="240" w:lineRule="auto"/>
               <w:jc w:val="center"/>
               <w:rPr>
-                <w:rFonts w:asciiTheme="minorHAnsi" w:hAnsiTheme="minorHAnsi" w:cstheme="minorHAnsi"/>
+                <w:rFonts w:ascii="dejavusans" w:hAnsi="dejavusans" w:cs="Times New Roman"/>
                 <w:sz w:val="24"/>
                 <w:szCs w:val="24"/>
               </w:rPr>
             </w:pPr>
             <w:r>
               <w:rPr>
-                <w:rFonts w:asciiTheme="minorHAnsi" w:hAnsiTheme="minorHAnsi" w:cstheme="minorHAnsi"/>
+                <w:rFonts w:ascii="Cambria" w:hAnsi="Cambria" w:cs="Cambria"/>
                 <w:sz w:val="24"/>
                 <w:szCs w:val="24"/>
               </w:rPr>
@@ -453,14 +548,14 @@
               <w:spacing w:line="240" w:lineRule="auto"/>
               <w:jc w:val="center"/>
               <w:rPr>
-                <w:rFonts w:asciiTheme="minorHAnsi" w:hAnsiTheme="minorHAnsi" w:cstheme="minorHAnsi"/>
+                <w:rFonts w:ascii="dejavusans" w:hAnsi="dejavusans" w:cs="Times New Roman"/>
                 <w:sz w:val="24"/>
                 <w:szCs w:val="24"/>
               </w:rPr>
             </w:pPr>
             <w:r>
               <w:rPr>
-                <w:rFonts w:asciiTheme="minorHAnsi" w:hAnsiTheme="minorHAnsi" w:cstheme="minorHAnsi"/>
+                <w:rFonts w:ascii="Cambria" w:hAnsi="Cambria" w:cs="Cambria"/>
                 <w:sz w:val="24"/>
                 <w:szCs w:val="24"/>
               </w:rPr>
@@ -479,18 +574,34 @@
               <w:spacing w:line="240" w:lineRule="auto"/>
               <w:jc w:val="center"/>
               <w:rPr>
-                <w:rFonts w:asciiTheme="minorHAnsi" w:hAnsiTheme="minorHAnsi" w:cstheme="minorHAnsi"/>
+                <w:rFonts w:ascii="dejavusans" w:hAnsi="dejavusans" w:cs="Times New Roman"/>
                 <w:sz w:val="24"/>
                 <w:szCs w:val="24"/>
               </w:rPr>
             </w:pPr>
             <w:r>
               <w:rPr>
-                <w:rFonts w:asciiTheme="minorHAnsi" w:hAnsiTheme="minorHAnsi" w:cstheme="minorHAnsi"/>
-                <w:sz w:val="24"/>
-                <w:szCs w:val="24"/>
-              </w:rPr>
-              <w:t>Плановая дата</w:t>
+                <w:rFonts w:ascii="Cambria" w:hAnsi="Cambria" w:cs="Cambria"/>
+                <w:sz w:val="24"/>
+                <w:szCs w:val="24"/>
+              </w:rPr>
+              <w:t>Плановая</w:t>
+            </w:r>
+            <w:r>
+              <w:rPr>
+                <w:rFonts w:ascii="dejavusans" w:hAnsi="dejavusans" w:cs="Times New Roman"/>
+                <w:sz w:val="24"/>
+                <w:szCs w:val="24"/>
+              </w:rPr>
+              <w:t xml:space="preserve"> </w:t>
+            </w:r>
+            <w:r>
+              <w:rPr>
+                <w:rFonts w:ascii="Cambria" w:hAnsi="Cambria" w:cs="Cambria"/>
+                <w:sz w:val="24"/>
+                <w:szCs w:val="24"/>
+              </w:rPr>
+              <w:t>дата</w:t>
             </w:r>
           </w:p>
         </w:tc>
@@ -504,18 +615,34 @@
               <w:spacing w:line="240" w:lineRule="auto"/>
               <w:jc w:val="center"/>
               <w:rPr>
-                <w:rFonts w:asciiTheme="minorHAnsi" w:hAnsiTheme="minorHAnsi" w:cstheme="minorHAnsi"/>
+                <w:rFonts w:ascii="dejavusans" w:hAnsi="dejavusans" w:cs="Times New Roman"/>
                 <w:sz w:val="24"/>
                 <w:szCs w:val="24"/>
               </w:rPr>
             </w:pPr>
             <w:r>
               <w:rPr>
-                <w:rFonts w:asciiTheme="minorHAnsi" w:hAnsiTheme="minorHAnsi" w:cstheme="minorHAnsi"/>
-                <w:sz w:val="24"/>
-                <w:szCs w:val="24"/>
-              </w:rPr>
-              <w:t>Фактическая дата</w:t>
+                <w:rFonts w:ascii="Cambria" w:hAnsi="Cambria" w:cs="Cambria"/>
+                <w:sz w:val="24"/>
+                <w:szCs w:val="24"/>
+              </w:rPr>
+              <w:t>Фактическая</w:t>
+            </w:r>
+            <w:r>
+              <w:rPr>
+                <w:rFonts w:ascii="dejavusans" w:hAnsi="dejavusans" w:cs="Times New Roman"/>
+                <w:sz w:val="24"/>
+                <w:szCs w:val="24"/>
+              </w:rPr>
+              <w:t xml:space="preserve"> </w:t>
+            </w:r>
+            <w:r>
+              <w:rPr>
+                <w:rFonts w:ascii="Cambria" w:hAnsi="Cambria" w:cs="Cambria"/>
+                <w:sz w:val="24"/>
+                <w:szCs w:val="24"/>
+              </w:rPr>
+              <w:t>дата</w:t>
             </w:r>
           </w:p>
         </w:tc>
@@ -535,7 +662,7 @@
               <w:spacing w:line="240" w:lineRule="auto"/>
               <w:jc w:val="center"/>
               <w:rPr>
-                <w:rFonts w:asciiTheme="minorHAnsi" w:hAnsiTheme="minorHAnsi" w:cstheme="minorHAnsi"/>
+                <w:rFonts w:ascii="dejavusans" w:hAnsi="dejavusans" w:cs="Times New Roman"/>
                 <w:color w:val="FF0000"/>
                 <w:sz w:val="20"/>
                 <w:szCs w:val="24"/>
@@ -543,7 +670,7 @@
             </w:pPr>
             <w:r>
               <w:rPr>
-                <w:rFonts w:ascii="Calibri" w:hAnsi="Calibri" w:cs="Calibri"/>
+                <w:rFonts w:ascii="dejavusans" w:hAnsi="dejavusans" w:cs="Times New Roman"/>
                 <w:color w:val="FF0000"/>
                 <w:sz w:val="20"/>
                 <w:szCs w:val="20"/>
@@ -552,7 +679,7 @@
             </w:r>
             <w:r>
               <w:rPr>
-                <w:rFonts w:asciiTheme="minorHAnsi" w:hAnsiTheme="minorHAnsi" w:cstheme="minorHAnsi"/>
+                <w:rFonts w:ascii="dejavusans" w:hAnsi="dejavusans" w:cs="Times New Roman"/>
                 <w:color w:val="FF0000"/>
                 <w:sz w:val="20"/>
                 <w:szCs w:val="24"/>
@@ -562,7 +689,7 @@
             <w:proofErr w:type="spellStart"/>
             <w:r>
               <w:rPr>
-                <w:rFonts w:asciiTheme="minorHAnsi" w:hAnsiTheme="minorHAnsi" w:cstheme="minorHAnsi"/>
+                <w:rFonts w:ascii="dejavusans" w:hAnsi="dejavusans" w:cs="Times New Roman"/>
                 <w:color w:val="FF0000"/>
                 <w:sz w:val="20"/>
                 <w:szCs w:val="24"/>
@@ -572,7 +699,7 @@
             <w:proofErr w:type="spellEnd"/>
             <w:r>
               <w:rPr>
-                <w:rFonts w:asciiTheme="minorHAnsi" w:hAnsiTheme="minorHAnsi" w:cstheme="minorHAnsi"/>
+                <w:rFonts w:ascii="dejavusans" w:hAnsi="dejavusans" w:cs="Times New Roman"/>
                 <w:color w:val="FF0000"/>
                 <w:sz w:val="20"/>
                 <w:szCs w:val="24"/>
@@ -592,7 +719,7 @@
               <w:spacing w:line="240" w:lineRule="auto"/>
               <w:jc w:val="center"/>
               <w:rPr>
-                <w:rFonts w:asciiTheme="minorHAnsi" w:hAnsiTheme="minorHAnsi" w:cstheme="minorHAnsi"/>
+                <w:rFonts w:ascii="dejavusans" w:hAnsi="dejavusans" w:cs="Times New Roman"/>
                 <w:color w:val="FF0000"/>
                 <w:sz w:val="20"/>
                 <w:szCs w:val="24"/>
@@ -600,7 +727,7 @@
             </w:pPr>
             <w:r>
               <w:rPr>
-                <w:rFonts w:ascii="Calibri" w:hAnsi="Calibri" w:cs="Calibri"/>
+                <w:rFonts w:ascii="dejavusans" w:hAnsi="dejavusans" w:cs="Times New Roman"/>
                 <w:color w:val="FF0000"/>
                 <w:sz w:val="20"/>
                 <w:szCs w:val="20"/>
@@ -609,7 +736,7 @@
             </w:r>
             <w:r>
               <w:rPr>
-                <w:rFonts w:asciiTheme="minorHAnsi" w:hAnsiTheme="minorHAnsi" w:cstheme="minorHAnsi"/>
+                <w:rFonts w:ascii="dejavusans" w:hAnsi="dejavusans" w:cs="Times New Roman"/>
                 <w:color w:val="FF0000"/>
                 <w:sz w:val="20"/>
                 <w:szCs w:val="24"/>
@@ -619,7 +746,7 @@
             <w:proofErr w:type="spellStart"/>
             <w:r>
               <w:rPr>
-                <w:rFonts w:asciiTheme="minorHAnsi" w:hAnsiTheme="minorHAnsi" w:cstheme="minorHAnsi"/>
+                <w:rFonts w:ascii="dejavusans" w:hAnsi="dejavusans" w:cs="Times New Roman"/>
                 <w:color w:val="FF0000"/>
                 <w:sz w:val="20"/>
                 <w:szCs w:val="24"/>
@@ -629,7 +756,7 @@
             <w:proofErr w:type="spellEnd"/>
             <w:r>
               <w:rPr>
-                <w:rFonts w:asciiTheme="minorHAnsi" w:hAnsiTheme="minorHAnsi" w:cstheme="minorHAnsi"/>
+                <w:rFonts w:ascii="dejavusans" w:hAnsi="dejavusans" w:cs="Times New Roman"/>
                 <w:color w:val="FF0000"/>
                 <w:sz w:val="20"/>
                 <w:szCs w:val="24"/>
@@ -649,7 +776,7 @@
               <w:spacing w:line="240" w:lineRule="auto"/>
               <w:jc w:val="center"/>
               <w:rPr>
-                <w:rFonts w:asciiTheme="minorHAnsi" w:hAnsiTheme="minorHAnsi" w:cstheme="minorHAnsi"/>
+                <w:rFonts w:ascii="dejavusans" w:hAnsi="dejavusans" w:cs="Times New Roman"/>
                 <w:color w:val="FF0000"/>
                 <w:sz w:val="20"/>
                 <w:szCs w:val="24"/>
@@ -657,7 +784,7 @@
             </w:pPr>
             <w:r>
               <w:rPr>
-                <w:rFonts w:ascii="Calibri" w:hAnsi="Calibri" w:cs="Calibri"/>
+                <w:rFonts w:ascii="dejavusans" w:hAnsi="dejavusans" w:cs="Times New Roman"/>
                 <w:color w:val="FF0000"/>
                 <w:sz w:val="20"/>
                 <w:szCs w:val="20"/>
@@ -666,7 +793,7 @@
             </w:r>
             <w:r>
               <w:rPr>
-                <w:rFonts w:asciiTheme="minorHAnsi" w:hAnsiTheme="minorHAnsi" w:cstheme="minorHAnsi"/>
+                <w:rFonts w:ascii="dejavusans" w:hAnsi="dejavusans" w:cs="Times New Roman"/>
                 <w:color w:val="FF0000"/>
                 <w:sz w:val="20"/>
                 <w:szCs w:val="24"/>
@@ -676,7 +803,7 @@
             <w:proofErr w:type="spellStart"/>
             <w:r>
               <w:rPr>
-                <w:rFonts w:asciiTheme="minorHAnsi" w:hAnsiTheme="minorHAnsi" w:cstheme="minorHAnsi"/>
+                <w:rFonts w:ascii="dejavusans" w:hAnsi="dejavusans" w:cs="Times New Roman"/>
                 <w:color w:val="FF0000"/>
                 <w:sz w:val="20"/>
                 <w:szCs w:val="24"/>
@@ -686,7 +813,7 @@
             <w:proofErr w:type="spellEnd"/>
             <w:r>
               <w:rPr>
-                <w:rFonts w:asciiTheme="minorHAnsi" w:hAnsiTheme="minorHAnsi" w:cstheme="minorHAnsi"/>
+                <w:rFonts w:ascii="dejavusans" w:hAnsi="dejavusans" w:cs="Times New Roman"/>
                 <w:color w:val="FF0000"/>
                 <w:sz w:val="20"/>
                 <w:szCs w:val="24"/>
@@ -705,7 +832,7 @@
               <w:spacing w:line="240" w:lineRule="auto"/>
               <w:jc w:val="center"/>
               <w:rPr>
-                <w:rFonts w:asciiTheme="minorHAnsi" w:hAnsiTheme="minorHAnsi" w:cstheme="minorHAnsi"/>
+                <w:rFonts w:ascii="dejavusans" w:hAnsi="dejavusans" w:cs="Times New Roman"/>
                 <w:color w:val="FF0000"/>
                 <w:sz w:val="20"/>
                 <w:szCs w:val="24"/>
@@ -713,7 +840,7 @@
             </w:pPr>
             <w:r>
               <w:rPr>
-                <w:rFonts w:asciiTheme="minorHAnsi" w:hAnsiTheme="minorHAnsi" w:cstheme="minorHAnsi"/>
+                <w:rFonts w:ascii="Cambria" w:hAnsi="Cambria" w:cs="Cambria"/>
                 <w:color w:val="FF0000"/>
                 <w:sz w:val="20"/>
                 <w:szCs w:val="24"/>
@@ -742,7 +869,7 @@
               <w:spacing w:before="240"/>
               <w:jc w:val="center"/>
               <w:rPr>
-                <w:rFonts w:ascii="Arial" w:hAnsi="Arial" w:cs="Arial"/>
+                <w:rFonts w:ascii="dejavusans" w:hAnsi="dejavusans" w:cs="Times New Roman"/>
                 <w:b/>
                 <w:sz w:val="24"/>
                 <w:szCs w:val="24"/>
@@ -750,11 +877,115 @@
             </w:pPr>
             <w:r>
               <w:rPr>
-                <w:rFonts w:ascii="Arial" w:hAnsi="Arial" w:cs="Arial"/>
+                <w:rFonts w:ascii="Cambria" w:hAnsi="Cambria" w:cs="Cambria"/>
                 <w:b/>
                 <w:szCs w:val="24"/>
               </w:rPr>
-              <w:t>Вид и периодичность обслуживания (из карточки объекта)</w:t>
+              <w:t>Вид</w:t>
+            </w:r>
+            <w:r>
+              <w:rPr>
+                <w:rFonts w:ascii="dejavusans" w:hAnsi="dejavusans" w:cs="Times New Roman"/>
+                <w:b/>
+                <w:szCs w:val="24"/>
+              </w:rPr>
+              <w:t xml:space="preserve"> </w:t>
+            </w:r>
+            <w:r>
+              <w:rPr>
+                <w:rFonts w:ascii="Cambria" w:hAnsi="Cambria" w:cs="Cambria"/>
+                <w:b/>
+                <w:szCs w:val="24"/>
+              </w:rPr>
+              <w:t>и</w:t>
+            </w:r>
+            <w:r>
+              <w:rPr>
+                <w:rFonts w:ascii="dejavusans" w:hAnsi="dejavusans" w:cs="Times New Roman"/>
+                <w:b/>
+                <w:szCs w:val="24"/>
+              </w:rPr>
+              <w:t xml:space="preserve"> </w:t>
+            </w:r>
+            <w:r>
+              <w:rPr>
+                <w:rFonts w:ascii="Cambria" w:hAnsi="Cambria" w:cs="Cambria"/>
+                <w:b/>
+                <w:szCs w:val="24"/>
+              </w:rPr>
+              <w:t>периодичность</w:t>
+            </w:r>
+            <w:r>
+              <w:rPr>
+                <w:rFonts w:ascii="dejavusans" w:hAnsi="dejavusans" w:cs="Times New Roman"/>
+                <w:b/>
+                <w:szCs w:val="24"/>
+              </w:rPr>
+              <w:t xml:space="preserve"> </w:t>
+            </w:r>
+            <w:r>
+              <w:rPr>
+                <w:rFonts w:ascii="Cambria" w:hAnsi="Cambria" w:cs="Cambria"/>
+                <w:b/>
+                <w:szCs w:val="24"/>
+              </w:rPr>
+              <w:t>обслуживания</w:t>
+            </w:r>
+            <w:r>
+              <w:rPr>
+                <w:rFonts w:ascii="dejavusans" w:hAnsi="dejavusans" w:cs="Times New Roman"/>
+                <w:b/>
+                <w:szCs w:val="24"/>
+              </w:rPr>
+              <w:t xml:space="preserve"> (</w:t>
+            </w:r>
+            <w:r>
+              <w:rPr>
+                <w:rFonts w:ascii="Cambria" w:hAnsi="Cambria" w:cs="Cambria"/>
+                <w:b/>
+                <w:szCs w:val="24"/>
+              </w:rPr>
+              <w:t>из</w:t>
+            </w:r>
+            <w:r>
+              <w:rPr>
+                <w:rFonts w:ascii="dejavusans" w:hAnsi="dejavusans" w:cs="Times New Roman"/>
+                <w:b/>
+                <w:szCs w:val="24"/>
+              </w:rPr>
+              <w:t xml:space="preserve"> </w:t>
+            </w:r>
+            <w:r>
+              <w:rPr>
+                <w:rFonts w:ascii="Cambria" w:hAnsi="Cambria" w:cs="Cambria"/>
+                <w:b/>
+                <w:szCs w:val="24"/>
+              </w:rPr>
+              <w:t>карточки</w:t>
+            </w:r>
+            <w:r>
+              <w:rPr>
+                <w:rFonts w:ascii="dejavusans" w:hAnsi="dejavusans" w:cs="Times New Roman"/>
+                <w:b/>
+                <w:szCs w:val="24"/>
+              </w:rPr>
+              <w:t xml:space="preserve"> </w:t>
+            </w:r>
+            <w:r>
+              <w:rPr>
+                <w:rFonts w:ascii="Cambria" w:hAnsi="Cambria" w:cs="Cambria"/>
+                <w:b/>
+                <w:szCs w:val="24"/>
+              </w:rPr>
+              <w:t>объекта</w:t>
+            </w:r>
+            <w:r>
+              <w:rPr>
+                <w:rFonts w:ascii="dejavusans" w:hAnsi="dejavusans" w:cs="Times New Roman"/>
+                <w:b/>
+                <w:szCs w:val="24"/>
+              </w:rPr>
+              <w:t>)</w:t>
             </w:r>
           </w:p>
         </w:tc>
@@ -779,18 +1010,34 @@
               <w:spacing w:before="240" w:line="240" w:lineRule="auto"/>
               <w:jc w:val="center"/>
               <w:rPr>
-                <w:rFonts w:asciiTheme="minorHAnsi" w:hAnsiTheme="minorHAnsi" w:cstheme="minorHAnsi"/>
+                <w:rFonts w:ascii="dejavusans" w:hAnsi="dejavusans" w:cs="Times New Roman"/>
                 <w:sz w:val="24"/>
                 <w:szCs w:val="24"/>
               </w:rPr>
             </w:pPr>
             <w:r>
               <w:rPr>
-                <w:rFonts w:ascii="Calibri" w:hAnsi="Calibri" w:cs="Calibri"/>
+                <w:rFonts w:ascii="Cambria" w:hAnsi="Cambria" w:cs="Cambria"/>
                 <w:color w:val="000000"/>
                 <w:szCs w:val="28"/>
               </w:rPr>
-              <w:t>Виды работ</w:t>
+              <w:t>Виды</w:t>
+            </w:r>
+            <w:r>
+              <w:rPr>
+                <w:rFonts w:ascii="dejavusans" w:hAnsi="dejavusans" w:cs="Times New Roman"/>
+                <w:color w:val="000000"/>
+                <w:szCs w:val="28"/>
+              </w:rPr>
+              <w:t xml:space="preserve"> </w:t>
+            </w:r>
+            <w:r>
+              <w:rPr>
+                <w:rFonts w:ascii="Cambria" w:hAnsi="Cambria" w:cs="Cambria"/>
+                <w:color w:val="000000"/>
+                <w:szCs w:val="28"/>
+              </w:rPr>
+              <w:t>работ</w:t>
             </w:r>
           </w:p>
         </w:tc>
@@ -809,25 +1056,57 @@
               <w:spacing w:before="240" w:line="240" w:lineRule="auto"/>
               <w:jc w:val="center"/>
               <w:rPr>
-                <w:rFonts w:asciiTheme="minorHAnsi" w:hAnsiTheme="minorHAnsi" w:cstheme="minorHAnsi"/>
+                <w:rFonts w:ascii="dejavusans" w:hAnsi="dejavusans" w:cs="Times New Roman"/>
                 <w:sz w:val="24"/>
                 <w:szCs w:val="24"/>
               </w:rPr>
             </w:pPr>
             <w:r>
               <w:rPr>
-                <w:rFonts w:ascii="Calibri" w:hAnsi="Calibri" w:cs="Calibri"/>
+                <w:rFonts w:ascii="Cambria" w:hAnsi="Cambria" w:cs="Cambria"/>
                 <w:color w:val="000000"/>
                 <w:szCs w:val="28"/>
               </w:rPr>
-              <w:t>Отметка о выполнении</w:t>
+              <w:t>Отметка</w:t>
+            </w:r>
+            <w:r>
+              <w:rPr>
+                <w:rFonts w:ascii="dejavusans" w:hAnsi="dejavusans" w:cs="Times New Roman"/>
+                <w:color w:val="000000"/>
+                <w:szCs w:val="28"/>
+              </w:rPr>
+              <w:t xml:space="preserve"> </w:t>
+            </w:r>
+            <w:r>
+              <w:rPr>
+                <w:rFonts w:ascii="Cambria" w:hAnsi="Cambria" w:cs="Cambria"/>
+                <w:color w:val="000000"/>
+                <w:szCs w:val="28"/>
+              </w:rPr>
+              <w:t>о</w:t>
+            </w:r>
+            <w:r>
+              <w:rPr>
+                <w:rFonts w:ascii="dejavusans" w:hAnsi="dejavusans" w:cs="Times New Roman"/>
+                <w:color w:val="000000"/>
+                <w:szCs w:val="28"/>
+              </w:rPr>
+              <w:t xml:space="preserve"> </w:t>
+            </w:r>
+            <w:r>
+              <w:rPr>
+                <w:rFonts w:ascii="Cambria" w:hAnsi="Cambria" w:cs="Cambria"/>
+                <w:color w:val="000000"/>
+                <w:szCs w:val="28"/>
+              </w:rPr>
+              <w:t>выполнении</w:t>
             </w:r>
           </w:p>
         </w:tc>
       </w:tr>
       <w:tr>
         <w:trPr>
-          <w:trHeight w:val="8824"/>
+          <w:trHeight w:val="7876"/>
           <w:jc w:val="center"/>
         </w:trPr>
         <w:tc>
@@ -871,7 +1150,7 @@
                     <w:spacing w:line="240" w:lineRule="auto"/>
                     <w:jc w:val="center"/>
                     <w:rPr>
-                      <w:rFonts w:ascii="Calibri" w:hAnsi="Calibri" w:cs="Calibri"/>
+                      <w:rFonts w:ascii="dejavusans" w:hAnsi="dejavusans" w:cs="Times New Roman"/>
                       <w:color w:val="BFBFBF"/>
                       <w:sz w:val="24"/>
                       <w:szCs w:val="24"/>
@@ -879,12 +1158,21 @@
                   </w:pPr>
                   <w:r>
                     <w:rPr>
-                      <w:rFonts w:ascii="Calibri" w:hAnsi="Calibri" w:cs="Calibri"/>
+                      <w:rFonts w:cs="Times New Roman"/>
                       <w:color w:val="000000"/>
                       <w:sz w:val="56"/>
                       <w:szCs w:val="28"/>
                     </w:rPr>
-                    <w:t>□󠆶</w:t>
+                    <w:t>□</w:t>
+                  </w:r>
+                  <w:r>
+                    <w:rPr>
+                      <w:rFonts w:ascii="dejavusans" w:hAnsi="dejavusans" w:cs="Times New Roman"/>
+                      <w:color w:val="000000"/>
+                      <w:sz w:val="56"/>
+                      <w:szCs w:val="28"/>
+                    </w:rPr>
+                    <w:t>󠆶</w:t>
                   </w:r>
                 </w:p>
               </w:tc>
@@ -902,9 +1190,13 @@
                 <w:p>
                   <w:pPr>
                     <w:spacing w:before="240"/>
+                    <w:rPr>
+                      <w:rFonts w:ascii="dejavusans" w:hAnsi="dejavusans" w:cs="Times New Roman"/>
+                    </w:rPr>
                   </w:pPr>
                   <w:r>
                     <w:rPr>
+                      <w:rFonts w:ascii="dejavusans" w:hAnsi="dejavusans" w:cs="Times New Roman"/>
                       <w:noProof/>
                       <w:lang w:eastAsia="ru-RU"/>
                     </w:rPr>
@@ -1026,6 +1318,7 @@
                   </w:r>
                   <w:r>
                     <w:rPr>
+                      <w:rFonts w:ascii="dejavusans" w:hAnsi="dejavusans" w:cs="Times New Roman"/>
                       <w:noProof/>
                       <w:lang w:eastAsia="ru-RU"/>
                     </w:rPr>
@@ -1072,7 +1365,6 @@
                                         <w:pPr>
                                           <w:spacing w:before="240"/>
                                         </w:pPr>
-                                        <w:bookmarkStart w:id="0" w:name="_GoBack"/>
                                         <w:r>
                                           <w:rPr>
                                             <w:rStyle w:val="12"/>
@@ -1096,7 +1388,6 @@
                                           </w:rPr>
                                           <w:t>}</w:t>
                                         </w:r>
-                                        <w:bookmarkEnd w:id="0"/>
                                       </w:p>
                                     </w:txbxContent>
                                   </wps:txbx>
@@ -1166,7 +1457,7 @@
             <w:pPr>
               <w:spacing w:line="240" w:lineRule="auto"/>
               <w:rPr>
-                <w:rFonts w:ascii="Calibri" w:hAnsi="Calibri" w:cs="Calibri"/>
+                <w:rFonts w:ascii="dejavusans" w:hAnsi="dejavusans" w:cs="Times New Roman"/>
                 <w:color w:val="BFBFBF"/>
                 <w:sz w:val="24"/>
                 <w:szCs w:val="24"/>
@@ -1215,7 +1506,7 @@
                     <w:spacing w:line="240" w:lineRule="auto"/>
                     <w:jc w:val="center"/>
                     <w:rPr>
-                      <w:rFonts w:ascii="Calibri" w:hAnsi="Calibri" w:cs="Calibri"/>
+                      <w:rFonts w:ascii="dejavusans" w:hAnsi="dejavusans" w:cs="Times New Roman"/>
                       <w:color w:val="BFBFBF"/>
                       <w:sz w:val="24"/>
                       <w:szCs w:val="24"/>
@@ -1223,26 +1514,17 @@
                   </w:pPr>
                   <w:r>
                     <w:rPr>
-                      <w:rFonts w:ascii="Calibri" w:hAnsi="Calibri" w:cs="Calibri"/>
+                      <w:rFonts w:ascii="dejavusans" w:hAnsi="dejavusans" w:cs="Times New Roman"/>
                       <w:color w:val="FF0000"/>
                       <w:sz w:val="20"/>
                       <w:szCs w:val="20"/>
                     </w:rPr>
-                    <w:t>$</w:t>
-                  </w:r>
-                  <w:r>
-                    <w:rPr>
-                      <w:rFonts w:ascii="Calibri" w:hAnsi="Calibri" w:cs="Calibri"/>
-                      <w:color w:val="FF0000"/>
-                      <w:sz w:val="20"/>
-                      <w:szCs w:val="20"/>
-                    </w:rPr>
-                    <w:t>{</w:t>
+                    <w:t>${</w:t>
                   </w:r>
                   <w:proofErr w:type="spellStart"/>
                   <w:r>
                     <w:rPr>
-                      <w:rFonts w:ascii="Calibri" w:hAnsi="Calibri" w:cs="Calibri"/>
+                      <w:rFonts w:ascii="dejavusans" w:hAnsi="dejavusans" w:cs="Times New Roman"/>
                       <w:color w:val="FF0000"/>
                       <w:sz w:val="20"/>
                       <w:szCs w:val="20"/>
@@ -1252,7 +1534,7 @@
                   <w:proofErr w:type="spellEnd"/>
                   <w:r>
                     <w:rPr>
-                      <w:rFonts w:ascii="Calibri" w:hAnsi="Calibri" w:cs="Calibri"/>
+                      <w:rFonts w:ascii="dejavusans" w:hAnsi="dejavusans" w:cs="Times New Roman"/>
                       <w:color w:val="FF0000"/>
                       <w:sz w:val="20"/>
                       <w:szCs w:val="20"/>
@@ -1268,7 +1550,7 @@
               <w:spacing w:line="240" w:lineRule="auto"/>
               <w:jc w:val="center"/>
               <w:rPr>
-                <w:rFonts w:ascii="Calibri" w:hAnsi="Calibri" w:cs="Calibri"/>
+                <w:rFonts w:ascii="dejavusans" w:hAnsi="dejavusans" w:cs="Times New Roman"/>
                 <w:color w:val="BFBFBF"/>
                 <w:sz w:val="24"/>
                 <w:szCs w:val="24"/>
@@ -1297,7 +1579,7 @@
               <w:spacing w:line="240" w:lineRule="auto"/>
               <w:jc w:val="right"/>
               <w:rPr>
-                <w:rFonts w:ascii="Calibri" w:hAnsi="Calibri" w:cs="Calibri"/>
+                <w:rFonts w:ascii="dejavusans" w:hAnsi="dejavusans" w:cs="Times New Roman"/>
                 <w:color w:val="000000"/>
                 <w:sz w:val="56"/>
                 <w:szCs w:val="28"/>
@@ -1305,11 +1587,27 @@
             </w:pPr>
             <w:r>
               <w:rPr>
-                <w:rFonts w:ascii="Calibri" w:hAnsi="Calibri" w:cs="Calibri"/>
+                <w:rFonts w:ascii="Cambria" w:hAnsi="Cambria" w:cs="Cambria"/>
                 <w:color w:val="000000"/>
                 <w:szCs w:val="28"/>
               </w:rPr>
-              <w:t>Виза ответственного</w:t>
+              <w:t>Виза</w:t>
+            </w:r>
+            <w:r>
+              <w:rPr>
+                <w:rFonts w:ascii="dejavusans" w:hAnsi="dejavusans" w:cs="Times New Roman"/>
+                <w:color w:val="000000"/>
+                <w:szCs w:val="28"/>
+              </w:rPr>
+              <w:t xml:space="preserve"> </w:t>
+            </w:r>
+            <w:r>
+              <w:rPr>
+                <w:rFonts w:ascii="Cambria" w:hAnsi="Cambria" w:cs="Cambria"/>
+                <w:color w:val="000000"/>
+                <w:szCs w:val="28"/>
+              </w:rPr>
+              <w:t>ответственного</w:t>
             </w:r>
           </w:p>
         </w:tc>
@@ -1348,7 +1646,7 @@
                     <w:spacing w:line="240" w:lineRule="auto"/>
                     <w:jc w:val="center"/>
                     <w:rPr>
-                      <w:rFonts w:ascii="Calibri" w:hAnsi="Calibri" w:cs="Calibri"/>
+                      <w:rFonts w:ascii="dejavusans" w:hAnsi="dejavusans" w:cs="Times New Roman"/>
                       <w:b/>
                       <w:color w:val="000000"/>
                       <w:szCs w:val="28"/>
@@ -1356,12 +1654,30 @@
                   </w:pPr>
                   <w:r>
                     <w:rPr>
-                      <w:rFonts w:ascii="Calibri" w:hAnsi="Calibri" w:cs="Calibri"/>
+                      <w:rFonts w:ascii="Cambria" w:hAnsi="Cambria" w:cs="Cambria"/>
                       <w:color w:val="BFBFBF"/>
                       <w:sz w:val="24"/>
                       <w:szCs w:val="24"/>
                     </w:rPr>
-                    <w:t>Дата, подпись</w:t>
+                    <w:t>Дата</w:t>
+                  </w:r>
+                  <w:r>
+                    <w:rPr>
+                      <w:rFonts w:ascii="dejavusans" w:hAnsi="dejavusans" w:cs="Times New Roman"/>
+                      <w:color w:val="BFBFBF"/>
+                      <w:sz w:val="24"/>
+                      <w:szCs w:val="24"/>
+                    </w:rPr>
+                    <w:t xml:space="preserve">, </w:t>
+                  </w:r>
+                  <w:r>
+                    <w:rPr>
+                      <w:rFonts w:ascii="Cambria" w:hAnsi="Cambria" w:cs="Cambria"/>
+                      <w:color w:val="BFBFBF"/>
+                      <w:sz w:val="24"/>
+                      <w:szCs w:val="24"/>
+                    </w:rPr>
+                    <w:t>подпись</w:t>
                   </w:r>
                 </w:p>
               </w:tc>
@@ -1372,7 +1688,7 @@
               <w:spacing w:line="240" w:lineRule="auto"/>
               <w:jc w:val="center"/>
               <w:rPr>
-                <w:rFonts w:ascii="Calibri" w:hAnsi="Calibri" w:cs="Calibri"/>
+                <w:rFonts w:ascii="dejavusans" w:hAnsi="dejavusans" w:cs="Times New Roman"/>
                 <w:color w:val="000000"/>
                 <w:sz w:val="56"/>
                 <w:szCs w:val="28"/>
@@ -1385,9 +1701,10 @@
     <w:p>
       <w:pPr>
         <w:rPr>
-          <w:rFonts w:asciiTheme="minorHAnsi" w:hAnsiTheme="minorHAnsi" w:cstheme="minorHAnsi"/>
+          <w:rFonts w:ascii="dejavusans" w:hAnsi="dejavusans" w:cs="Times New Roman"/>
           <w:sz w:val="24"/>
           <w:szCs w:val="24"/>
+          <w:lang w:val="en-US"/>
         </w:rPr>
       </w:pPr>
     </w:p>
@@ -2257,7 +2574,7 @@
 </file>
 
 <file path=customXml/itemProps1.xml><?xml version="1.0" encoding="utf-8"?>
-<ds:datastoreItem xmlns:ds="http://schemas.openxmlformats.org/officeDocument/2006/customXml" ds:itemID="{05943DEE-D89D-4EBE-9A1A-545B7469979D}">
+<ds:datastoreItem xmlns:ds="http://schemas.openxmlformats.org/officeDocument/2006/customXml" ds:itemID="{A6285598-F9A9-400C-85A7-98F1BF71093E}">
   <ds:schemaRefs>
     <ds:schemaRef ds:uri="http://schemas.openxmlformats.org/officeDocument/2006/bibliography"/>
   </ds:schemaRefs>

--- a/storage/app/templates/workOrderTemplate.docx
+++ b/storage/app/templates/workOrderTemplate.docx
@@ -12,11 +12,11 @@
       <w:tblGrid>
         <w:gridCol w:w="2549"/>
         <w:gridCol w:w="399"/>
-        <w:gridCol w:w="1828"/>
-        <w:gridCol w:w="1387"/>
-        <w:gridCol w:w="207"/>
+        <w:gridCol w:w="1927"/>
+        <w:gridCol w:w="1262"/>
+        <w:gridCol w:w="193"/>
         <w:gridCol w:w="1355"/>
-        <w:gridCol w:w="2980"/>
+        <w:gridCol w:w="3020"/>
       </w:tblGrid>
       <w:tr>
         <w:trPr>
@@ -31,14 +31,14 @@
           <w:p>
             <w:pPr>
               <w:rPr>
-                <w:rFonts w:ascii="dejavusans" w:hAnsi="dejavusans" w:cs="Times New Roman"/>
-                <w:sz w:val="24"/>
-                <w:szCs w:val="24"/>
-              </w:rPr>
-            </w:pPr>
-            <w:r>
-              <w:rPr>
-                <w:rFonts w:ascii="dejavusans" w:hAnsi="dejavusans" w:cs="Times New Roman"/>
+                <w:rFonts w:cs="Times New Roman"/>
+                <w:sz w:val="24"/>
+                <w:szCs w:val="24"/>
+              </w:rPr>
+            </w:pPr>
+            <w:r>
+              <w:rPr>
+                <w:rFonts w:cs="Times New Roman"/>
                 <w:sz w:val="24"/>
                 <w:szCs w:val="24"/>
               </w:rPr>
@@ -62,10 +62,10 @@
                   <v:path o:extrusionok="f" gradientshapeok="t" o:connecttype="rect"/>
                   <o:lock v:ext="edit" aspectratio="t"/>
                 </v:shapetype>
-                <v:shape id="_x0000_i1070" type="#_x0000_t75" style="width:136.5pt;height:40.85pt" o:ole="">
+                <v:shape id="_x0000_i1078" type="#_x0000_t75" style="width:136.5pt;height:40.85pt" o:ole="">
                   <v:imagedata r:id="rId5" o:title=""/>
                 </v:shape>
-                <o:OLEObject Type="Embed" ProgID="Visio.Drawing.15" ShapeID="_x0000_i1070" DrawAspect="Content" ObjectID="_1777121014" r:id="rId6"/>
+                <o:OLEObject Type="Embed" ProgID="Visio.Drawing.15" ShapeID="_x0000_i1078" DrawAspect="Content" ObjectID="_1777122615" r:id="rId6"/>
               </w:object>
             </w:r>
           </w:p>
@@ -80,50 +80,23 @@
               <w:spacing w:line="240" w:lineRule="auto"/>
               <w:jc w:val="center"/>
               <w:rPr>
-                <w:rFonts w:ascii="dejavusans" w:hAnsi="dejavusans" w:cs="Times New Roman"/>
-                <w:sz w:val="24"/>
-                <w:szCs w:val="24"/>
-              </w:rPr>
-            </w:pPr>
-            <w:r>
-              <w:rPr>
-                <w:rFonts w:ascii="Cambria" w:hAnsi="Cambria" w:cs="Cambria"/>
+                <w:rFonts w:cs="Times New Roman"/>
+                <w:sz w:val="24"/>
+                <w:szCs w:val="24"/>
+              </w:rPr>
+            </w:pPr>
+            <w:r>
+              <w:rPr>
+                <w:rFonts w:cs="Times New Roman"/>
                 <w:color w:val="000000"/>
                 <w:sz w:val="24"/>
                 <w:szCs w:val="24"/>
               </w:rPr>
-              <w:t>Заказ</w:t>
-            </w:r>
-            <w:r>
-              <w:rPr>
-                <w:rFonts w:ascii="dejavusans" w:hAnsi="dejavusans" w:cs="Times New Roman"/>
-                <w:color w:val="000000"/>
-                <w:sz w:val="24"/>
-                <w:szCs w:val="24"/>
-              </w:rPr>
-              <w:t>-</w:t>
-            </w:r>
-            <w:r>
-              <w:rPr>
-                <w:rFonts w:ascii="Cambria" w:hAnsi="Cambria" w:cs="Cambria"/>
-                <w:color w:val="000000"/>
-                <w:sz w:val="24"/>
-                <w:szCs w:val="24"/>
-              </w:rPr>
-              <w:t>наряд</w:t>
-            </w:r>
-            <w:r>
-              <w:rPr>
-                <w:rFonts w:ascii="dejavusans" w:hAnsi="dejavusans" w:cs="Times New Roman"/>
-                <w:color w:val="000000"/>
-                <w:sz w:val="24"/>
-                <w:szCs w:val="24"/>
-              </w:rPr>
-              <w:t xml:space="preserve"> </w:t>
-            </w:r>
-            <w:r>
-              <w:rPr>
-                <w:rFonts w:ascii="dejavusans" w:hAnsi="dejavusans" w:cs="Times New Roman"/>
+              <w:t xml:space="preserve">Заказ-наряд </w:t>
+            </w:r>
+            <w:r>
+              <w:rPr>
+                <w:rFonts w:cs="Times New Roman"/>
                 <w:color w:val="000000"/>
                 <w:sz w:val="24"/>
                 <w:szCs w:val="24"/>
@@ -144,14 +117,14 @@
               <w:spacing w:line="240" w:lineRule="auto"/>
               <w:jc w:val="center"/>
               <w:rPr>
-                <w:rFonts w:ascii="dejavusans" w:hAnsi="dejavusans" w:cs="Times New Roman"/>
-                <w:sz w:val="24"/>
-                <w:szCs w:val="24"/>
-              </w:rPr>
-            </w:pPr>
-            <w:r>
-              <w:rPr>
-                <w:rFonts w:ascii="dejavusans" w:hAnsi="dejavusans" w:cs="Times New Roman"/>
+                <w:rFonts w:cs="Times New Roman"/>
+                <w:sz w:val="24"/>
+                <w:szCs w:val="24"/>
+              </w:rPr>
+            </w:pPr>
+            <w:r>
+              <w:rPr>
+                <w:rFonts w:cs="Times New Roman"/>
                 <w:color w:val="FF0000"/>
                 <w:sz w:val="24"/>
                 <w:szCs w:val="20"/>
@@ -160,7 +133,7 @@
             </w:r>
             <w:r>
               <w:rPr>
-                <w:rFonts w:ascii="dejavusans" w:hAnsi="dejavusans" w:cs="Times New Roman"/>
+                <w:rFonts w:cs="Times New Roman"/>
                 <w:color w:val="FF0000"/>
                 <w:sz w:val="24"/>
                 <w:szCs w:val="20"/>
@@ -170,7 +143,7 @@
             </w:r>
             <w:r>
               <w:rPr>
-                <w:rFonts w:ascii="dejavusans" w:hAnsi="dejavusans" w:cs="Times New Roman"/>
+                <w:rFonts w:cs="Times New Roman"/>
                 <w:color w:val="FF0000"/>
                 <w:sz w:val="24"/>
                 <w:szCs w:val="20"/>
@@ -179,8 +152,6 @@
             </w:r>
           </w:p>
         </w:tc>
-        <w:bookmarkStart w:id="0" w:name="_GoBack"/>
-        <w:bookmarkEnd w:id="0"/>
       </w:tr>
       <w:tr>
         <w:trPr>
@@ -198,37 +169,19 @@
               <w:spacing w:line="240" w:lineRule="auto"/>
               <w:jc w:val="center"/>
               <w:rPr>
-                <w:rFonts w:ascii="dejavusans" w:hAnsi="dejavusans" w:cs="Times New Roman"/>
-                <w:sz w:val="24"/>
-                <w:szCs w:val="24"/>
-              </w:rPr>
-            </w:pPr>
-            <w:r>
-              <w:rPr>
-                <w:rFonts w:ascii="Cambria" w:hAnsi="Cambria" w:cs="Cambria"/>
+                <w:rFonts w:cs="Times New Roman"/>
+                <w:sz w:val="24"/>
+                <w:szCs w:val="24"/>
+              </w:rPr>
+            </w:pPr>
+            <w:r>
+              <w:rPr>
+                <w:rFonts w:cs="Times New Roman"/>
                 <w:color w:val="000000"/>
                 <w:sz w:val="24"/>
                 <w:szCs w:val="24"/>
               </w:rPr>
-              <w:t>Вид</w:t>
-            </w:r>
-            <w:r>
-              <w:rPr>
-                <w:rFonts w:ascii="dejavusans" w:hAnsi="dejavusans" w:cs="Times New Roman"/>
-                <w:color w:val="000000"/>
-                <w:sz w:val="24"/>
-                <w:szCs w:val="24"/>
-              </w:rPr>
-              <w:t xml:space="preserve"> </w:t>
-            </w:r>
-            <w:r>
-              <w:rPr>
-                <w:rFonts w:ascii="Cambria" w:hAnsi="Cambria" w:cs="Cambria"/>
-                <w:color w:val="000000"/>
-                <w:sz w:val="24"/>
-                <w:szCs w:val="24"/>
-              </w:rPr>
-              <w:t>инфраструктуры</w:t>
+              <w:t>Вид инфраструктуры</w:t>
             </w:r>
           </w:p>
         </w:tc>
@@ -243,34 +196,18 @@
               <w:spacing w:line="240" w:lineRule="auto"/>
               <w:jc w:val="center"/>
               <w:rPr>
-                <w:rFonts w:ascii="dejavusans" w:hAnsi="dejavusans" w:cs="Times New Roman"/>
-                <w:sz w:val="24"/>
-                <w:szCs w:val="24"/>
-              </w:rPr>
-            </w:pPr>
-            <w:r>
-              <w:rPr>
-                <w:rFonts w:ascii="Cambria" w:hAnsi="Cambria" w:cs="Cambria"/>
-                <w:sz w:val="24"/>
-                <w:szCs w:val="24"/>
-              </w:rPr>
-              <w:t>Место</w:t>
-            </w:r>
-            <w:r>
-              <w:rPr>
-                <w:rFonts w:ascii="dejavusans" w:hAnsi="dejavusans" w:cs="Times New Roman"/>
-                <w:sz w:val="24"/>
-                <w:szCs w:val="24"/>
-              </w:rPr>
-              <w:t xml:space="preserve"> </w:t>
-            </w:r>
-            <w:r>
-              <w:rPr>
-                <w:rFonts w:ascii="Cambria" w:hAnsi="Cambria" w:cs="Cambria"/>
-                <w:sz w:val="24"/>
-                <w:szCs w:val="24"/>
-              </w:rPr>
-              <w:t>установки</w:t>
+                <w:rFonts w:cs="Times New Roman"/>
+                <w:sz w:val="24"/>
+                <w:szCs w:val="24"/>
+              </w:rPr>
+            </w:pPr>
+            <w:r>
+              <w:rPr>
+                <w:rFonts w:cs="Times New Roman"/>
+                <w:sz w:val="24"/>
+                <w:szCs w:val="24"/>
+              </w:rPr>
+              <w:t>Место установки</w:t>
             </w:r>
           </w:p>
         </w:tc>
@@ -284,50 +221,18 @@
               <w:spacing w:line="240" w:lineRule="auto"/>
               <w:jc w:val="center"/>
               <w:rPr>
-                <w:rFonts w:ascii="dejavusans" w:hAnsi="dejavusans" w:cs="Times New Roman"/>
-                <w:sz w:val="24"/>
-                <w:szCs w:val="24"/>
-              </w:rPr>
-            </w:pPr>
-            <w:r>
-              <w:rPr>
-                <w:rFonts w:ascii="Cambria" w:hAnsi="Cambria" w:cs="Cambria"/>
-                <w:sz w:val="24"/>
-                <w:szCs w:val="24"/>
-              </w:rPr>
-              <w:t>Инв</w:t>
-            </w:r>
-            <w:r>
-              <w:rPr>
-                <w:rFonts w:ascii="dejavusans" w:hAnsi="dejavusans" w:cs="Times New Roman"/>
-                <w:sz w:val="24"/>
-                <w:szCs w:val="24"/>
-              </w:rPr>
-              <w:t>./</w:t>
-            </w:r>
-            <w:r>
-              <w:rPr>
-                <w:rFonts w:ascii="Cambria" w:hAnsi="Cambria" w:cs="Cambria"/>
-                <w:sz w:val="24"/>
-                <w:szCs w:val="24"/>
-              </w:rPr>
-              <w:t>заводской</w:t>
-            </w:r>
-            <w:r>
-              <w:rPr>
-                <w:rFonts w:ascii="dejavusans" w:hAnsi="dejavusans" w:cs="Times New Roman"/>
-                <w:sz w:val="24"/>
-                <w:szCs w:val="24"/>
-              </w:rPr>
-              <w:t xml:space="preserve"> </w:t>
-            </w:r>
-            <w:r>
-              <w:rPr>
-                <w:rFonts w:ascii="Cambria" w:hAnsi="Cambria" w:cs="Cambria"/>
-                <w:sz w:val="24"/>
-                <w:szCs w:val="24"/>
-              </w:rPr>
-              <w:t>номер</w:t>
+                <w:rFonts w:cs="Times New Roman"/>
+                <w:sz w:val="24"/>
+                <w:szCs w:val="24"/>
+              </w:rPr>
+            </w:pPr>
+            <w:r>
+              <w:rPr>
+                <w:rFonts w:cs="Times New Roman"/>
+                <w:sz w:val="24"/>
+                <w:szCs w:val="24"/>
+              </w:rPr>
+              <w:t>Инв./заводской номер</w:t>
             </w:r>
           </w:p>
         </w:tc>
@@ -348,14 +253,14 @@
               <w:spacing w:line="240" w:lineRule="auto"/>
               <w:jc w:val="center"/>
               <w:rPr>
-                <w:rFonts w:ascii="dejavusans" w:hAnsi="dejavusans" w:cs="Times New Roman"/>
-                <w:sz w:val="24"/>
-                <w:szCs w:val="24"/>
-              </w:rPr>
-            </w:pPr>
-            <w:r>
-              <w:rPr>
-                <w:rFonts w:ascii="dejavusans" w:hAnsi="dejavusans" w:cs="Times New Roman"/>
+                <w:rFonts w:cs="Times New Roman"/>
+                <w:sz w:val="24"/>
+                <w:szCs w:val="24"/>
+              </w:rPr>
+            </w:pPr>
+            <w:r>
+              <w:rPr>
+                <w:rFonts w:cs="Times New Roman"/>
                 <w:color w:val="FF0000"/>
                 <w:sz w:val="20"/>
                 <w:szCs w:val="20"/>
@@ -364,7 +269,7 @@
             </w:r>
             <w:r>
               <w:rPr>
-                <w:rFonts w:ascii="dejavusans" w:hAnsi="dejavusans" w:cs="Times New Roman"/>
+                <w:rFonts w:cs="Times New Roman"/>
                 <w:color w:val="FF0000"/>
                 <w:sz w:val="20"/>
                 <w:szCs w:val="20"/>
@@ -374,7 +279,7 @@
             <w:proofErr w:type="spellStart"/>
             <w:r>
               <w:rPr>
-                <w:rFonts w:ascii="dejavusans" w:hAnsi="dejavusans" w:cs="Times New Roman"/>
+                <w:rFonts w:cs="Times New Roman"/>
                 <w:color w:val="FF0000"/>
                 <w:sz w:val="20"/>
                 <w:szCs w:val="20"/>
@@ -384,7 +289,7 @@
             <w:proofErr w:type="spellEnd"/>
             <w:r>
               <w:rPr>
-                <w:rFonts w:ascii="dejavusans" w:hAnsi="dejavusans" w:cs="Times New Roman"/>
+                <w:rFonts w:cs="Times New Roman"/>
                 <w:color w:val="FF0000"/>
                 <w:sz w:val="20"/>
                 <w:szCs w:val="20"/>
@@ -404,15 +309,15 @@
               <w:spacing w:line="240" w:lineRule="auto"/>
               <w:jc w:val="center"/>
               <w:rPr>
-                <w:rFonts w:ascii="dejavusans" w:hAnsi="dejavusans" w:cs="Times New Roman"/>
-                <w:color w:val="FF0000"/>
-                <w:sz w:val="20"/>
-                <w:szCs w:val="24"/>
-              </w:rPr>
-            </w:pPr>
-            <w:r>
-              <w:rPr>
-                <w:rFonts w:ascii="dejavusans" w:hAnsi="dejavusans" w:cs="Times New Roman"/>
+                <w:rFonts w:cs="Times New Roman"/>
+                <w:color w:val="FF0000"/>
+                <w:sz w:val="20"/>
+                <w:szCs w:val="24"/>
+              </w:rPr>
+            </w:pPr>
+            <w:r>
+              <w:rPr>
+                <w:rFonts w:cs="Times New Roman"/>
                 <w:color w:val="FF0000"/>
                 <w:sz w:val="20"/>
                 <w:szCs w:val="20"/>
@@ -421,7 +326,7 @@
             </w:r>
             <w:r>
               <w:rPr>
-                <w:rFonts w:ascii="dejavusans" w:hAnsi="dejavusans" w:cs="Times New Roman"/>
+                <w:rFonts w:cs="Times New Roman"/>
                 <w:color w:val="FF0000"/>
                 <w:sz w:val="20"/>
                 <w:szCs w:val="24"/>
@@ -431,7 +336,7 @@
             <w:proofErr w:type="spellStart"/>
             <w:r>
               <w:rPr>
-                <w:rFonts w:ascii="dejavusans" w:hAnsi="dejavusans" w:cs="Times New Roman"/>
+                <w:rFonts w:cs="Times New Roman"/>
                 <w:color w:val="FF0000"/>
                 <w:sz w:val="20"/>
                 <w:szCs w:val="24"/>
@@ -441,7 +346,7 @@
             <w:proofErr w:type="spellEnd"/>
             <w:r>
               <w:rPr>
-                <w:rFonts w:ascii="dejavusans" w:hAnsi="dejavusans" w:cs="Times New Roman"/>
+                <w:rFonts w:cs="Times New Roman"/>
                 <w:color w:val="FF0000"/>
                 <w:sz w:val="20"/>
                 <w:szCs w:val="24"/>
@@ -460,15 +365,15 @@
               <w:spacing w:line="240" w:lineRule="auto"/>
               <w:jc w:val="center"/>
               <w:rPr>
-                <w:rFonts w:ascii="dejavusans" w:hAnsi="dejavusans" w:cs="Times New Roman"/>
-                <w:color w:val="FF0000"/>
-                <w:sz w:val="20"/>
-                <w:szCs w:val="24"/>
-              </w:rPr>
-            </w:pPr>
-            <w:r>
-              <w:rPr>
-                <w:rFonts w:ascii="dejavusans" w:hAnsi="dejavusans" w:cs="Times New Roman"/>
+                <w:rFonts w:cs="Times New Roman"/>
+                <w:color w:val="FF0000"/>
+                <w:sz w:val="20"/>
+                <w:szCs w:val="24"/>
+              </w:rPr>
+            </w:pPr>
+            <w:r>
+              <w:rPr>
+                <w:rFonts w:cs="Times New Roman"/>
                 <w:color w:val="FF0000"/>
                 <w:sz w:val="20"/>
                 <w:szCs w:val="20"/>
@@ -477,7 +382,7 @@
             </w:r>
             <w:r>
               <w:rPr>
-                <w:rFonts w:ascii="dejavusans" w:hAnsi="dejavusans" w:cs="Times New Roman"/>
+                <w:rFonts w:cs="Times New Roman"/>
                 <w:color w:val="FF0000"/>
                 <w:sz w:val="20"/>
                 <w:szCs w:val="24"/>
@@ -487,7 +392,7 @@
             <w:proofErr w:type="spellStart"/>
             <w:r>
               <w:rPr>
-                <w:rFonts w:ascii="dejavusans" w:hAnsi="dejavusans" w:cs="Times New Roman"/>
+                <w:rFonts w:cs="Times New Roman"/>
                 <w:color w:val="FF0000"/>
                 <w:sz w:val="20"/>
                 <w:szCs w:val="24"/>
@@ -497,7 +402,7 @@
             <w:proofErr w:type="spellEnd"/>
             <w:r>
               <w:rPr>
-                <w:rFonts w:ascii="dejavusans" w:hAnsi="dejavusans" w:cs="Times New Roman"/>
+                <w:rFonts w:cs="Times New Roman"/>
                 <w:color w:val="FF0000"/>
                 <w:sz w:val="20"/>
                 <w:szCs w:val="24"/>
@@ -522,14 +427,14 @@
               <w:spacing w:line="240" w:lineRule="auto"/>
               <w:jc w:val="center"/>
               <w:rPr>
-                <w:rFonts w:ascii="dejavusans" w:hAnsi="dejavusans" w:cs="Times New Roman"/>
-                <w:sz w:val="24"/>
-                <w:szCs w:val="24"/>
-              </w:rPr>
-            </w:pPr>
-            <w:r>
-              <w:rPr>
-                <w:rFonts w:ascii="Cambria" w:hAnsi="Cambria" w:cs="Cambria"/>
+                <w:rFonts w:cs="Times New Roman"/>
+                <w:sz w:val="24"/>
+                <w:szCs w:val="24"/>
+              </w:rPr>
+            </w:pPr>
+            <w:r>
+              <w:rPr>
+                <w:rFonts w:cs="Times New Roman"/>
                 <w:sz w:val="24"/>
                 <w:szCs w:val="24"/>
               </w:rPr>
@@ -548,14 +453,14 @@
               <w:spacing w:line="240" w:lineRule="auto"/>
               <w:jc w:val="center"/>
               <w:rPr>
-                <w:rFonts w:ascii="dejavusans" w:hAnsi="dejavusans" w:cs="Times New Roman"/>
-                <w:sz w:val="24"/>
-                <w:szCs w:val="24"/>
-              </w:rPr>
-            </w:pPr>
-            <w:r>
-              <w:rPr>
-                <w:rFonts w:ascii="Cambria" w:hAnsi="Cambria" w:cs="Cambria"/>
+                <w:rFonts w:cs="Times New Roman"/>
+                <w:sz w:val="24"/>
+                <w:szCs w:val="24"/>
+              </w:rPr>
+            </w:pPr>
+            <w:r>
+              <w:rPr>
+                <w:rFonts w:cs="Times New Roman"/>
                 <w:sz w:val="24"/>
                 <w:szCs w:val="24"/>
               </w:rPr>
@@ -574,34 +479,18 @@
               <w:spacing w:line="240" w:lineRule="auto"/>
               <w:jc w:val="center"/>
               <w:rPr>
-                <w:rFonts w:ascii="dejavusans" w:hAnsi="dejavusans" w:cs="Times New Roman"/>
-                <w:sz w:val="24"/>
-                <w:szCs w:val="24"/>
-              </w:rPr>
-            </w:pPr>
-            <w:r>
-              <w:rPr>
-                <w:rFonts w:ascii="Cambria" w:hAnsi="Cambria" w:cs="Cambria"/>
-                <w:sz w:val="24"/>
-                <w:szCs w:val="24"/>
-              </w:rPr>
-              <w:t>Плановая</w:t>
-            </w:r>
-            <w:r>
-              <w:rPr>
-                <w:rFonts w:ascii="dejavusans" w:hAnsi="dejavusans" w:cs="Times New Roman"/>
-                <w:sz w:val="24"/>
-                <w:szCs w:val="24"/>
-              </w:rPr>
-              <w:t xml:space="preserve"> </w:t>
-            </w:r>
-            <w:r>
-              <w:rPr>
-                <w:rFonts w:ascii="Cambria" w:hAnsi="Cambria" w:cs="Cambria"/>
-                <w:sz w:val="24"/>
-                <w:szCs w:val="24"/>
-              </w:rPr>
-              <w:t>дата</w:t>
+                <w:rFonts w:cs="Times New Roman"/>
+                <w:sz w:val="24"/>
+                <w:szCs w:val="24"/>
+              </w:rPr>
+            </w:pPr>
+            <w:r>
+              <w:rPr>
+                <w:rFonts w:cs="Times New Roman"/>
+                <w:sz w:val="24"/>
+                <w:szCs w:val="24"/>
+              </w:rPr>
+              <w:t>Плановая дата</w:t>
             </w:r>
           </w:p>
         </w:tc>
@@ -615,34 +504,18 @@
               <w:spacing w:line="240" w:lineRule="auto"/>
               <w:jc w:val="center"/>
               <w:rPr>
-                <w:rFonts w:ascii="dejavusans" w:hAnsi="dejavusans" w:cs="Times New Roman"/>
-                <w:sz w:val="24"/>
-                <w:szCs w:val="24"/>
-              </w:rPr>
-            </w:pPr>
-            <w:r>
-              <w:rPr>
-                <w:rFonts w:ascii="Cambria" w:hAnsi="Cambria" w:cs="Cambria"/>
-                <w:sz w:val="24"/>
-                <w:szCs w:val="24"/>
-              </w:rPr>
-              <w:t>Фактическая</w:t>
-            </w:r>
-            <w:r>
-              <w:rPr>
-                <w:rFonts w:ascii="dejavusans" w:hAnsi="dejavusans" w:cs="Times New Roman"/>
-                <w:sz w:val="24"/>
-                <w:szCs w:val="24"/>
-              </w:rPr>
-              <w:t xml:space="preserve"> </w:t>
-            </w:r>
-            <w:r>
-              <w:rPr>
-                <w:rFonts w:ascii="Cambria" w:hAnsi="Cambria" w:cs="Cambria"/>
-                <w:sz w:val="24"/>
-                <w:szCs w:val="24"/>
-              </w:rPr>
-              <w:t>дата</w:t>
+                <w:rFonts w:cs="Times New Roman"/>
+                <w:sz w:val="24"/>
+                <w:szCs w:val="24"/>
+              </w:rPr>
+            </w:pPr>
+            <w:r>
+              <w:rPr>
+                <w:rFonts w:cs="Times New Roman"/>
+                <w:sz w:val="24"/>
+                <w:szCs w:val="24"/>
+              </w:rPr>
+              <w:t>Фактическая дата</w:t>
             </w:r>
           </w:p>
         </w:tc>
@@ -662,15 +535,15 @@
               <w:spacing w:line="240" w:lineRule="auto"/>
               <w:jc w:val="center"/>
               <w:rPr>
-                <w:rFonts w:ascii="dejavusans" w:hAnsi="dejavusans" w:cs="Times New Roman"/>
-                <w:color w:val="FF0000"/>
-                <w:sz w:val="20"/>
-                <w:szCs w:val="24"/>
-              </w:rPr>
-            </w:pPr>
-            <w:r>
-              <w:rPr>
-                <w:rFonts w:ascii="dejavusans" w:hAnsi="dejavusans" w:cs="Times New Roman"/>
+                <w:rFonts w:cs="Times New Roman"/>
+                <w:color w:val="FF0000"/>
+                <w:sz w:val="20"/>
+                <w:szCs w:val="24"/>
+              </w:rPr>
+            </w:pPr>
+            <w:r>
+              <w:rPr>
+                <w:rFonts w:cs="Times New Roman"/>
                 <w:color w:val="FF0000"/>
                 <w:sz w:val="20"/>
                 <w:szCs w:val="20"/>
@@ -679,7 +552,7 @@
             </w:r>
             <w:r>
               <w:rPr>
-                <w:rFonts w:ascii="dejavusans" w:hAnsi="dejavusans" w:cs="Times New Roman"/>
+                <w:rFonts w:cs="Times New Roman"/>
                 <w:color w:val="FF0000"/>
                 <w:sz w:val="20"/>
                 <w:szCs w:val="24"/>
@@ -689,7 +562,7 @@
             <w:proofErr w:type="spellStart"/>
             <w:r>
               <w:rPr>
-                <w:rFonts w:ascii="dejavusans" w:hAnsi="dejavusans" w:cs="Times New Roman"/>
+                <w:rFonts w:cs="Times New Roman"/>
                 <w:color w:val="FF0000"/>
                 <w:sz w:val="20"/>
                 <w:szCs w:val="24"/>
@@ -699,7 +572,7 @@
             <w:proofErr w:type="spellEnd"/>
             <w:r>
               <w:rPr>
-                <w:rFonts w:ascii="dejavusans" w:hAnsi="dejavusans" w:cs="Times New Roman"/>
+                <w:rFonts w:cs="Times New Roman"/>
                 <w:color w:val="FF0000"/>
                 <w:sz w:val="20"/>
                 <w:szCs w:val="24"/>
@@ -719,15 +592,15 @@
               <w:spacing w:line="240" w:lineRule="auto"/>
               <w:jc w:val="center"/>
               <w:rPr>
-                <w:rFonts w:ascii="dejavusans" w:hAnsi="dejavusans" w:cs="Times New Roman"/>
-                <w:color w:val="FF0000"/>
-                <w:sz w:val="20"/>
-                <w:szCs w:val="24"/>
-              </w:rPr>
-            </w:pPr>
-            <w:r>
-              <w:rPr>
-                <w:rFonts w:ascii="dejavusans" w:hAnsi="dejavusans" w:cs="Times New Roman"/>
+                <w:rFonts w:cs="Times New Roman"/>
+                <w:color w:val="FF0000"/>
+                <w:sz w:val="20"/>
+                <w:szCs w:val="24"/>
+              </w:rPr>
+            </w:pPr>
+            <w:r>
+              <w:rPr>
+                <w:rFonts w:cs="Times New Roman"/>
                 <w:color w:val="FF0000"/>
                 <w:sz w:val="20"/>
                 <w:szCs w:val="20"/>
@@ -736,7 +609,7 @@
             </w:r>
             <w:r>
               <w:rPr>
-                <w:rFonts w:ascii="dejavusans" w:hAnsi="dejavusans" w:cs="Times New Roman"/>
+                <w:rFonts w:cs="Times New Roman"/>
                 <w:color w:val="FF0000"/>
                 <w:sz w:val="20"/>
                 <w:szCs w:val="24"/>
@@ -746,7 +619,7 @@
             <w:proofErr w:type="spellStart"/>
             <w:r>
               <w:rPr>
-                <w:rFonts w:ascii="dejavusans" w:hAnsi="dejavusans" w:cs="Times New Roman"/>
+                <w:rFonts w:cs="Times New Roman"/>
                 <w:color w:val="FF0000"/>
                 <w:sz w:val="20"/>
                 <w:szCs w:val="24"/>
@@ -756,7 +629,7 @@
             <w:proofErr w:type="spellEnd"/>
             <w:r>
               <w:rPr>
-                <w:rFonts w:ascii="dejavusans" w:hAnsi="dejavusans" w:cs="Times New Roman"/>
+                <w:rFonts w:cs="Times New Roman"/>
                 <w:color w:val="FF0000"/>
                 <w:sz w:val="20"/>
                 <w:szCs w:val="24"/>
@@ -776,15 +649,15 @@
               <w:spacing w:line="240" w:lineRule="auto"/>
               <w:jc w:val="center"/>
               <w:rPr>
-                <w:rFonts w:ascii="dejavusans" w:hAnsi="dejavusans" w:cs="Times New Roman"/>
-                <w:color w:val="FF0000"/>
-                <w:sz w:val="20"/>
-                <w:szCs w:val="24"/>
-              </w:rPr>
-            </w:pPr>
-            <w:r>
-              <w:rPr>
-                <w:rFonts w:ascii="dejavusans" w:hAnsi="dejavusans" w:cs="Times New Roman"/>
+                <w:rFonts w:cs="Times New Roman"/>
+                <w:color w:val="FF0000"/>
+                <w:sz w:val="20"/>
+                <w:szCs w:val="24"/>
+              </w:rPr>
+            </w:pPr>
+            <w:r>
+              <w:rPr>
+                <w:rFonts w:cs="Times New Roman"/>
                 <w:color w:val="FF0000"/>
                 <w:sz w:val="20"/>
                 <w:szCs w:val="20"/>
@@ -793,7 +666,7 @@
             </w:r>
             <w:r>
               <w:rPr>
-                <w:rFonts w:ascii="dejavusans" w:hAnsi="dejavusans" w:cs="Times New Roman"/>
+                <w:rFonts w:cs="Times New Roman"/>
                 <w:color w:val="FF0000"/>
                 <w:sz w:val="20"/>
                 <w:szCs w:val="24"/>
@@ -803,7 +676,7 @@
             <w:proofErr w:type="spellStart"/>
             <w:r>
               <w:rPr>
-                <w:rFonts w:ascii="dejavusans" w:hAnsi="dejavusans" w:cs="Times New Roman"/>
+                <w:rFonts w:cs="Times New Roman"/>
                 <w:color w:val="FF0000"/>
                 <w:sz w:val="20"/>
                 <w:szCs w:val="24"/>
@@ -813,7 +686,7 @@
             <w:proofErr w:type="spellEnd"/>
             <w:r>
               <w:rPr>
-                <w:rFonts w:ascii="dejavusans" w:hAnsi="dejavusans" w:cs="Times New Roman"/>
+                <w:rFonts w:cs="Times New Roman"/>
                 <w:color w:val="FF0000"/>
                 <w:sz w:val="20"/>
                 <w:szCs w:val="24"/>
@@ -832,15 +705,15 @@
               <w:spacing w:line="240" w:lineRule="auto"/>
               <w:jc w:val="center"/>
               <w:rPr>
-                <w:rFonts w:ascii="dejavusans" w:hAnsi="dejavusans" w:cs="Times New Roman"/>
-                <w:color w:val="FF0000"/>
-                <w:sz w:val="20"/>
-                <w:szCs w:val="24"/>
-              </w:rPr>
-            </w:pPr>
-            <w:r>
-              <w:rPr>
-                <w:rFonts w:ascii="Cambria" w:hAnsi="Cambria" w:cs="Cambria"/>
+                <w:rFonts w:cs="Times New Roman"/>
+                <w:color w:val="FF0000"/>
+                <w:sz w:val="20"/>
+                <w:szCs w:val="24"/>
+              </w:rPr>
+            </w:pPr>
+            <w:r>
+              <w:rPr>
+                <w:rFonts w:cs="Times New Roman"/>
                 <w:color w:val="FF0000"/>
                 <w:sz w:val="20"/>
                 <w:szCs w:val="24"/>
@@ -869,7 +742,7 @@
               <w:spacing w:before="240"/>
               <w:jc w:val="center"/>
               <w:rPr>
-                <w:rFonts w:ascii="dejavusans" w:hAnsi="dejavusans" w:cs="Times New Roman"/>
+                <w:rFonts w:cs="Times New Roman"/>
                 <w:b/>
                 <w:sz w:val="24"/>
                 <w:szCs w:val="24"/>
@@ -877,115 +750,11 @@
             </w:pPr>
             <w:r>
               <w:rPr>
-                <w:rFonts w:ascii="Cambria" w:hAnsi="Cambria" w:cs="Cambria"/>
+                <w:rFonts w:cs="Times New Roman"/>
                 <w:b/>
                 <w:szCs w:val="24"/>
               </w:rPr>
-              <w:t>Вид</w:t>
-            </w:r>
-            <w:r>
-              <w:rPr>
-                <w:rFonts w:ascii="dejavusans" w:hAnsi="dejavusans" w:cs="Times New Roman"/>
-                <w:b/>
-                <w:szCs w:val="24"/>
-              </w:rPr>
-              <w:t xml:space="preserve"> </w:t>
-            </w:r>
-            <w:r>
-              <w:rPr>
-                <w:rFonts w:ascii="Cambria" w:hAnsi="Cambria" w:cs="Cambria"/>
-                <w:b/>
-                <w:szCs w:val="24"/>
-              </w:rPr>
-              <w:t>и</w:t>
-            </w:r>
-            <w:r>
-              <w:rPr>
-                <w:rFonts w:ascii="dejavusans" w:hAnsi="dejavusans" w:cs="Times New Roman"/>
-                <w:b/>
-                <w:szCs w:val="24"/>
-              </w:rPr>
-              <w:t xml:space="preserve"> </w:t>
-            </w:r>
-            <w:r>
-              <w:rPr>
-                <w:rFonts w:ascii="Cambria" w:hAnsi="Cambria" w:cs="Cambria"/>
-                <w:b/>
-                <w:szCs w:val="24"/>
-              </w:rPr>
-              <w:t>периодичность</w:t>
-            </w:r>
-            <w:r>
-              <w:rPr>
-                <w:rFonts w:ascii="dejavusans" w:hAnsi="dejavusans" w:cs="Times New Roman"/>
-                <w:b/>
-                <w:szCs w:val="24"/>
-              </w:rPr>
-              <w:t xml:space="preserve"> </w:t>
-            </w:r>
-            <w:r>
-              <w:rPr>
-                <w:rFonts w:ascii="Cambria" w:hAnsi="Cambria" w:cs="Cambria"/>
-                <w:b/>
-                <w:szCs w:val="24"/>
-              </w:rPr>
-              <w:t>обслуживания</w:t>
-            </w:r>
-            <w:r>
-              <w:rPr>
-                <w:rFonts w:ascii="dejavusans" w:hAnsi="dejavusans" w:cs="Times New Roman"/>
-                <w:b/>
-                <w:szCs w:val="24"/>
-              </w:rPr>
-              <w:t xml:space="preserve"> (</w:t>
-            </w:r>
-            <w:r>
-              <w:rPr>
-                <w:rFonts w:ascii="Cambria" w:hAnsi="Cambria" w:cs="Cambria"/>
-                <w:b/>
-                <w:szCs w:val="24"/>
-              </w:rPr>
-              <w:t>из</w:t>
-            </w:r>
-            <w:r>
-              <w:rPr>
-                <w:rFonts w:ascii="dejavusans" w:hAnsi="dejavusans" w:cs="Times New Roman"/>
-                <w:b/>
-                <w:szCs w:val="24"/>
-              </w:rPr>
-              <w:t xml:space="preserve"> </w:t>
-            </w:r>
-            <w:r>
-              <w:rPr>
-                <w:rFonts w:ascii="Cambria" w:hAnsi="Cambria" w:cs="Cambria"/>
-                <w:b/>
-                <w:szCs w:val="24"/>
-              </w:rPr>
-              <w:t>карточки</w:t>
-            </w:r>
-            <w:r>
-              <w:rPr>
-                <w:rFonts w:ascii="dejavusans" w:hAnsi="dejavusans" w:cs="Times New Roman"/>
-                <w:b/>
-                <w:szCs w:val="24"/>
-              </w:rPr>
-              <w:t xml:space="preserve"> </w:t>
-            </w:r>
-            <w:r>
-              <w:rPr>
-                <w:rFonts w:ascii="Cambria" w:hAnsi="Cambria" w:cs="Cambria"/>
-                <w:b/>
-                <w:szCs w:val="24"/>
-              </w:rPr>
-              <w:t>объекта</w:t>
-            </w:r>
-            <w:r>
-              <w:rPr>
-                <w:rFonts w:ascii="dejavusans" w:hAnsi="dejavusans" w:cs="Times New Roman"/>
-                <w:b/>
-                <w:szCs w:val="24"/>
-              </w:rPr>
-              <w:t>)</w:t>
+              <w:t>Вид и периодичность обслуживания (из карточки объекта)</w:t>
             </w:r>
           </w:p>
         </w:tc>
@@ -1010,34 +779,18 @@
               <w:spacing w:before="240" w:line="240" w:lineRule="auto"/>
               <w:jc w:val="center"/>
               <w:rPr>
-                <w:rFonts w:ascii="dejavusans" w:hAnsi="dejavusans" w:cs="Times New Roman"/>
-                <w:sz w:val="24"/>
-                <w:szCs w:val="24"/>
-              </w:rPr>
-            </w:pPr>
-            <w:r>
-              <w:rPr>
-                <w:rFonts w:ascii="Cambria" w:hAnsi="Cambria" w:cs="Cambria"/>
+                <w:rFonts w:cs="Times New Roman"/>
+                <w:sz w:val="24"/>
+                <w:szCs w:val="24"/>
+              </w:rPr>
+            </w:pPr>
+            <w:r>
+              <w:rPr>
+                <w:rFonts w:cs="Times New Roman"/>
                 <w:color w:val="000000"/>
                 <w:szCs w:val="28"/>
               </w:rPr>
-              <w:t>Виды</w:t>
-            </w:r>
-            <w:r>
-              <w:rPr>
-                <w:rFonts w:ascii="dejavusans" w:hAnsi="dejavusans" w:cs="Times New Roman"/>
-                <w:color w:val="000000"/>
-                <w:szCs w:val="28"/>
-              </w:rPr>
-              <w:t xml:space="preserve"> </w:t>
-            </w:r>
-            <w:r>
-              <w:rPr>
-                <w:rFonts w:ascii="Cambria" w:hAnsi="Cambria" w:cs="Cambria"/>
-                <w:color w:val="000000"/>
-                <w:szCs w:val="28"/>
-              </w:rPr>
-              <w:t>работ</w:t>
+              <w:t>Виды работ</w:t>
             </w:r>
           </w:p>
         </w:tc>
@@ -1056,57 +809,25 @@
               <w:spacing w:before="240" w:line="240" w:lineRule="auto"/>
               <w:jc w:val="center"/>
               <w:rPr>
-                <w:rFonts w:ascii="dejavusans" w:hAnsi="dejavusans" w:cs="Times New Roman"/>
-                <w:sz w:val="24"/>
-                <w:szCs w:val="24"/>
-              </w:rPr>
-            </w:pPr>
-            <w:r>
-              <w:rPr>
-                <w:rFonts w:ascii="Cambria" w:hAnsi="Cambria" w:cs="Cambria"/>
+                <w:rFonts w:cs="Times New Roman"/>
+                <w:sz w:val="24"/>
+                <w:szCs w:val="24"/>
+              </w:rPr>
+            </w:pPr>
+            <w:r>
+              <w:rPr>
+                <w:rFonts w:cs="Times New Roman"/>
                 <w:color w:val="000000"/>
                 <w:szCs w:val="28"/>
               </w:rPr>
-              <w:t>Отметка</w:t>
-            </w:r>
-            <w:r>
-              <w:rPr>
-                <w:rFonts w:ascii="dejavusans" w:hAnsi="dejavusans" w:cs="Times New Roman"/>
-                <w:color w:val="000000"/>
-                <w:szCs w:val="28"/>
-              </w:rPr>
-              <w:t xml:space="preserve"> </w:t>
-            </w:r>
-            <w:r>
-              <w:rPr>
-                <w:rFonts w:ascii="Cambria" w:hAnsi="Cambria" w:cs="Cambria"/>
-                <w:color w:val="000000"/>
-                <w:szCs w:val="28"/>
-              </w:rPr>
-              <w:t>о</w:t>
-            </w:r>
-            <w:r>
-              <w:rPr>
-                <w:rFonts w:ascii="dejavusans" w:hAnsi="dejavusans" w:cs="Times New Roman"/>
-                <w:color w:val="000000"/>
-                <w:szCs w:val="28"/>
-              </w:rPr>
-              <w:t xml:space="preserve"> </w:t>
-            </w:r>
-            <w:r>
-              <w:rPr>
-                <w:rFonts w:ascii="Cambria" w:hAnsi="Cambria" w:cs="Cambria"/>
-                <w:color w:val="000000"/>
-                <w:szCs w:val="28"/>
-              </w:rPr>
-              <w:t>выполнении</w:t>
+              <w:t>Отметка о выполнении</w:t>
             </w:r>
           </w:p>
         </w:tc>
       </w:tr>
       <w:tr>
         <w:trPr>
-          <w:trHeight w:val="7876"/>
+          <w:trHeight w:val="8824"/>
           <w:jc w:val="center"/>
         </w:trPr>
         <w:tc>
@@ -1150,7 +871,7 @@
                     <w:spacing w:line="240" w:lineRule="auto"/>
                     <w:jc w:val="center"/>
                     <w:rPr>
-                      <w:rFonts w:ascii="dejavusans" w:hAnsi="dejavusans" w:cs="Times New Roman"/>
+                      <w:rFonts w:cs="Times New Roman"/>
                       <w:color w:val="BFBFBF"/>
                       <w:sz w:val="24"/>
                       <w:szCs w:val="24"/>
@@ -1163,16 +884,7 @@
                       <w:sz w:val="56"/>
                       <w:szCs w:val="28"/>
                     </w:rPr>
-                    <w:t>□</w:t>
-                  </w:r>
-                  <w:r>
-                    <w:rPr>
-                      <w:rFonts w:ascii="dejavusans" w:hAnsi="dejavusans" w:cs="Times New Roman"/>
-                      <w:color w:val="000000"/>
-                      <w:sz w:val="56"/>
-                      <w:szCs w:val="28"/>
-                    </w:rPr>
-                    <w:t>󠆶</w:t>
+                    <w:t>□󠆶</w:t>
                   </w:r>
                 </w:p>
               </w:tc>
@@ -1191,12 +903,12 @@
                   <w:pPr>
                     <w:spacing w:before="240"/>
                     <w:rPr>
-                      <w:rFonts w:ascii="dejavusans" w:hAnsi="dejavusans" w:cs="Times New Roman"/>
+                      <w:rFonts w:cs="Times New Roman"/>
                     </w:rPr>
                   </w:pPr>
                   <w:r>
                     <w:rPr>
-                      <w:rFonts w:ascii="dejavusans" w:hAnsi="dejavusans" w:cs="Times New Roman"/>
+                      <w:rFonts w:cs="Times New Roman"/>
                       <w:noProof/>
                       <w:lang w:eastAsia="ru-RU"/>
                     </w:rPr>
@@ -1318,7 +1030,7 @@
                   </w:r>
                   <w:r>
                     <w:rPr>
-                      <w:rFonts w:ascii="dejavusans" w:hAnsi="dejavusans" w:cs="Times New Roman"/>
+                      <w:rFonts w:cs="Times New Roman"/>
                       <w:noProof/>
                       <w:lang w:eastAsia="ru-RU"/>
                     </w:rPr>
@@ -1457,12 +1169,14 @@
             <w:pPr>
               <w:spacing w:line="240" w:lineRule="auto"/>
               <w:rPr>
-                <w:rFonts w:ascii="dejavusans" w:hAnsi="dejavusans" w:cs="Times New Roman"/>
+                <w:rFonts w:cs="Times New Roman"/>
                 <w:color w:val="BFBFBF"/>
                 <w:sz w:val="24"/>
                 <w:szCs w:val="24"/>
               </w:rPr>
             </w:pPr>
+            <w:bookmarkStart w:id="0" w:name="_GoBack"/>
+            <w:bookmarkEnd w:id="0"/>
           </w:p>
         </w:tc>
       </w:tr>
@@ -1506,7 +1220,7 @@
                     <w:spacing w:line="240" w:lineRule="auto"/>
                     <w:jc w:val="center"/>
                     <w:rPr>
-                      <w:rFonts w:ascii="dejavusans" w:hAnsi="dejavusans" w:cs="Times New Roman"/>
+                      <w:rFonts w:cs="Times New Roman"/>
                       <w:color w:val="BFBFBF"/>
                       <w:sz w:val="24"/>
                       <w:szCs w:val="24"/>
@@ -1514,7 +1228,7 @@
                   </w:pPr>
                   <w:r>
                     <w:rPr>
-                      <w:rFonts w:ascii="dejavusans" w:hAnsi="dejavusans" w:cs="Times New Roman"/>
+                      <w:rFonts w:cs="Times New Roman"/>
                       <w:color w:val="FF0000"/>
                       <w:sz w:val="20"/>
                       <w:szCs w:val="20"/>
@@ -1524,7 +1238,7 @@
                   <w:proofErr w:type="spellStart"/>
                   <w:r>
                     <w:rPr>
-                      <w:rFonts w:ascii="dejavusans" w:hAnsi="dejavusans" w:cs="Times New Roman"/>
+                      <w:rFonts w:cs="Times New Roman"/>
                       <w:color w:val="FF0000"/>
                       <w:sz w:val="20"/>
                       <w:szCs w:val="20"/>
@@ -1534,7 +1248,7 @@
                   <w:proofErr w:type="spellEnd"/>
                   <w:r>
                     <w:rPr>
-                      <w:rFonts w:ascii="dejavusans" w:hAnsi="dejavusans" w:cs="Times New Roman"/>
+                      <w:rFonts w:cs="Times New Roman"/>
                       <w:color w:val="FF0000"/>
                       <w:sz w:val="20"/>
                       <w:szCs w:val="20"/>
@@ -1550,7 +1264,7 @@
               <w:spacing w:line="240" w:lineRule="auto"/>
               <w:jc w:val="center"/>
               <w:rPr>
-                <w:rFonts w:ascii="dejavusans" w:hAnsi="dejavusans" w:cs="Times New Roman"/>
+                <w:rFonts w:cs="Times New Roman"/>
                 <w:color w:val="BFBFBF"/>
                 <w:sz w:val="24"/>
                 <w:szCs w:val="24"/>
@@ -1579,7 +1293,7 @@
               <w:spacing w:line="240" w:lineRule="auto"/>
               <w:jc w:val="right"/>
               <w:rPr>
-                <w:rFonts w:ascii="dejavusans" w:hAnsi="dejavusans" w:cs="Times New Roman"/>
+                <w:rFonts w:cs="Times New Roman"/>
                 <w:color w:val="000000"/>
                 <w:sz w:val="56"/>
                 <w:szCs w:val="28"/>
@@ -1587,27 +1301,11 @@
             </w:pPr>
             <w:r>
               <w:rPr>
-                <w:rFonts w:ascii="Cambria" w:hAnsi="Cambria" w:cs="Cambria"/>
+                <w:rFonts w:cs="Times New Roman"/>
                 <w:color w:val="000000"/>
                 <w:szCs w:val="28"/>
               </w:rPr>
-              <w:t>Виза</w:t>
-            </w:r>
-            <w:r>
-              <w:rPr>
-                <w:rFonts w:ascii="dejavusans" w:hAnsi="dejavusans" w:cs="Times New Roman"/>
-                <w:color w:val="000000"/>
-                <w:szCs w:val="28"/>
-              </w:rPr>
-              <w:t xml:space="preserve"> </w:t>
-            </w:r>
-            <w:r>
-              <w:rPr>
-                <w:rFonts w:ascii="Cambria" w:hAnsi="Cambria" w:cs="Cambria"/>
-                <w:color w:val="000000"/>
-                <w:szCs w:val="28"/>
-              </w:rPr>
-              <w:t>ответственного</w:t>
+              <w:t>Виза ответственного</w:t>
             </w:r>
           </w:p>
         </w:tc>
@@ -1646,7 +1344,7 @@
                     <w:spacing w:line="240" w:lineRule="auto"/>
                     <w:jc w:val="center"/>
                     <w:rPr>
-                      <w:rFonts w:ascii="dejavusans" w:hAnsi="dejavusans" w:cs="Times New Roman"/>
+                      <w:rFonts w:cs="Times New Roman"/>
                       <w:b/>
                       <w:color w:val="000000"/>
                       <w:szCs w:val="28"/>
@@ -1654,30 +1352,12 @@
                   </w:pPr>
                   <w:r>
                     <w:rPr>
-                      <w:rFonts w:ascii="Cambria" w:hAnsi="Cambria" w:cs="Cambria"/>
+                      <w:rFonts w:cs="Times New Roman"/>
                       <w:color w:val="BFBFBF"/>
                       <w:sz w:val="24"/>
                       <w:szCs w:val="24"/>
                     </w:rPr>
-                    <w:t>Дата</w:t>
-                  </w:r>
-                  <w:r>
-                    <w:rPr>
-                      <w:rFonts w:ascii="dejavusans" w:hAnsi="dejavusans" w:cs="Times New Roman"/>
-                      <w:color w:val="BFBFBF"/>
-                      <w:sz w:val="24"/>
-                      <w:szCs w:val="24"/>
-                    </w:rPr>
-                    <w:t xml:space="preserve">, </w:t>
-                  </w:r>
-                  <w:r>
-                    <w:rPr>
-                      <w:rFonts w:ascii="Cambria" w:hAnsi="Cambria" w:cs="Cambria"/>
-                      <w:color w:val="BFBFBF"/>
-                      <w:sz w:val="24"/>
-                      <w:szCs w:val="24"/>
-                    </w:rPr>
-                    <w:t>подпись</w:t>
+                    <w:t>Дата, подпись</w:t>
                   </w:r>
                 </w:p>
               </w:tc>
@@ -1688,7 +1368,7 @@
               <w:spacing w:line="240" w:lineRule="auto"/>
               <w:jc w:val="center"/>
               <w:rPr>
-                <w:rFonts w:ascii="dejavusans" w:hAnsi="dejavusans" w:cs="Times New Roman"/>
+                <w:rFonts w:cs="Times New Roman"/>
                 <w:color w:val="000000"/>
                 <w:sz w:val="56"/>
                 <w:szCs w:val="28"/>
@@ -1701,7 +1381,7 @@
     <w:p>
       <w:pPr>
         <w:rPr>
-          <w:rFonts w:ascii="dejavusans" w:hAnsi="dejavusans" w:cs="Times New Roman"/>
+          <w:rFonts w:cs="Times New Roman"/>
           <w:sz w:val="24"/>
           <w:szCs w:val="24"/>
           <w:lang w:val="en-US"/>
@@ -2574,7 +2254,7 @@
 </file>
 
 <file path=customXml/itemProps1.xml><?xml version="1.0" encoding="utf-8"?>
-<ds:datastoreItem xmlns:ds="http://schemas.openxmlformats.org/officeDocument/2006/customXml" ds:itemID="{A6285598-F9A9-400C-85A7-98F1BF71093E}">
+<ds:datastoreItem xmlns:ds="http://schemas.openxmlformats.org/officeDocument/2006/customXml" ds:itemID="{8883C98E-5822-4D0F-86E3-2709EF848B42}">
   <ds:schemaRefs>
     <ds:schemaRef ds:uri="http://schemas.openxmlformats.org/officeDocument/2006/bibliography"/>
   </ds:schemaRefs>

--- a/storage/app/templates/workOrderTemplate.docx
+++ b/storage/app/templates/workOrderTemplate.docx
@@ -62,10 +62,10 @@
                   <v:path o:extrusionok="f" gradientshapeok="t" o:connecttype="rect"/>
                   <o:lock v:ext="edit" aspectratio="t"/>
                 </v:shapetype>
-                <v:shape id="_x0000_i1078" type="#_x0000_t75" style="width:136.5pt;height:40.85pt" o:ole="">
+                <v:shape id="_x0000_i1025" type="#_x0000_t75" style="width:136.5pt;height:40.7pt" o:ole="">
                   <v:imagedata r:id="rId5" o:title=""/>
                 </v:shape>
-                <o:OLEObject Type="Embed" ProgID="Visio.Drawing.15" ShapeID="_x0000_i1078" DrawAspect="Content" ObjectID="_1777122615" r:id="rId6"/>
+                <o:OLEObject Type="Embed" ProgID="Visio.Drawing.15" ShapeID="_x0000_i1025" DrawAspect="Content" ObjectID="_1777126228" r:id="rId6"/>
               </w:object>
             </w:r>
           </w:p>
@@ -858,12 +858,6 @@
               <w:tc>
                 <w:tcPr>
                   <w:tcW w:w="555" w:type="dxa"/>
-                  <w:tcBorders>
-                    <w:top w:val="single" w:sz="4" w:space="0" w:color="FFFFFF" w:themeColor="background1"/>
-                    <w:left w:val="single" w:sz="4" w:space="0" w:color="FFFFFF" w:themeColor="background1"/>
-                    <w:bottom w:val="single" w:sz="4" w:space="0" w:color="FFFFFF" w:themeColor="background1"/>
-                    <w:right w:val="single" w:sz="4" w:space="0" w:color="FFFFFF" w:themeColor="background1"/>
-                  </w:tcBorders>
                   <w:vAlign w:val="center"/>
                 </w:tcPr>
                 <w:p>
@@ -891,21 +885,25 @@
               <w:tc>
                 <w:tcPr>
                   <w:tcW w:w="9924" w:type="dxa"/>
-                  <w:tcBorders>
-                    <w:top w:val="single" w:sz="4" w:space="0" w:color="FFFFFF" w:themeColor="background1"/>
-                    <w:left w:val="single" w:sz="4" w:space="0" w:color="FFFFFF" w:themeColor="background1"/>
-                    <w:bottom w:val="single" w:sz="4" w:space="0" w:color="FFFFFF" w:themeColor="background1"/>
-                    <w:right w:val="single" w:sz="4" w:space="0" w:color="FFFFFF" w:themeColor="background1"/>
-                  </w:tcBorders>
                   <w:vAlign w:val="center"/>
                 </w:tcPr>
                 <w:p>
                   <w:pPr>
-                    <w:spacing w:before="240"/>
                     <w:rPr>
-                      <w:rFonts w:cs="Times New Roman"/>
+                      <w:rFonts w:ascii="Calibri" w:hAnsi="Calibri" w:cs="Calibri"/>
+                      <w:color w:val="FF0000"/>
+                      <w:sz w:val="24"/>
+                      <w:szCs w:val="20"/>
+                      <w:lang w:val="en-US"/>
                     </w:rPr>
                   </w:pPr>
+                  <w:r>
+                    <w:rPr>
+                      <w:rStyle w:val="12"/>
+                      <w:sz w:val="24"/>
+                    </w:rPr>
+                    <w:t>${type_work}</w:t>
+                  </w:r>
                   <w:r>
                     <w:rPr>
                       <w:rFonts w:cs="Times New Roman"/>
@@ -915,13 +913,13 @@
                     <mc:AlternateContent>
                       <mc:Choice Requires="wps">
                         <w:drawing>
-                          <wp:anchor distT="0" distB="0" distL="114300" distR="114300" simplePos="0" relativeHeight="251663360" behindDoc="0" locked="0" layoutInCell="1" allowOverlap="1" wp14:anchorId="3F425F40" wp14:editId="704D010D">
+                          <wp:anchor distT="0" distB="0" distL="114300" distR="114300" simplePos="0" relativeHeight="251663360" behindDoc="1" locked="0" layoutInCell="1" allowOverlap="1" wp14:anchorId="3F425F40" wp14:editId="704D010D">
                             <wp:simplePos x="0" y="0"/>
                             <wp:positionH relativeFrom="column">
-                              <wp:posOffset>3537585</wp:posOffset>
+                              <wp:posOffset>3540760</wp:posOffset>
                             </wp:positionH>
-                            <wp:positionV relativeFrom="paragraph">
-                              <wp:posOffset>-65405</wp:posOffset>
+                            <wp:positionV relativeFrom="page">
+                              <wp:posOffset>69850</wp:posOffset>
                             </wp:positionV>
                             <wp:extent cx="2397760" cy="637540"/>
                             <wp:effectExtent l="0" t="0" r="21590" b="10160"/>
@@ -992,7 +990,7 @@
                             <v:stroke joinstyle="miter"/>
                             <v:path gradientshapeok="t" o:connecttype="rect"/>
                           </v:shapetype>
-                          <v:shape id="Надпись 8" o:spid="_x0000_s1026" type="#_x0000_t202" style="position:absolute;margin-left:278.55pt;margin-top:-5.15pt;width:188.8pt;height:50.2pt;z-index:251663360;visibility:visible;mso-wrap-style:square;mso-width-percent:0;mso-height-percent:0;mso-wrap-distance-left:9pt;mso-wrap-distance-top:0;mso-wrap-distance-right:9pt;mso-wrap-distance-bottom:0;mso-position-horizontal:absolute;mso-position-horizontal-relative:text;mso-position-vertical:absolute;mso-position-vertical-relative:text;mso-width-percent:0;mso-height-percent:0;mso-width-relative:margin;mso-height-relative:margin;v-text-anchor:top" o:gfxdata="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" fillcolor="white [3201]" strokeweight=".5pt">
+                          <v:shape id="Надпись 8" o:spid="_x0000_s1026" type="#_x0000_t202" style="position:absolute;margin-left:278.8pt;margin-top:5.5pt;width:188.8pt;height:50.2pt;z-index:-251653120;visibility:visible;mso-wrap-style:square;mso-width-percent:0;mso-height-percent:0;mso-wrap-distance-left:9pt;mso-wrap-distance-top:0;mso-wrap-distance-right:9pt;mso-wrap-distance-bottom:0;mso-position-horizontal:absolute;mso-position-horizontal-relative:text;mso-position-vertical:absolute;mso-position-vertical-relative:page;mso-width-percent:0;mso-height-percent:0;mso-width-relative:margin;mso-height-relative:margin;v-text-anchor:top" o:gfxdata="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" fillcolor="white [3201]" strokeweight=".5pt">
                             <v:textbox>
                               <w:txbxContent>
                                 <w:p>
@@ -1007,155 +1005,12 @@
                                       <w:sz w:val="24"/>
                                       <w:szCs w:val="24"/>
                                     </w:rPr>
-                                    <w:t>Дата, подпис</w:t>
-                                  </w:r>
-                                  <w:bookmarkStart w:id="1" w:name="_GoBack"/>
-                                  <w:bookmarkEnd w:id="1"/>
-                                  <w:r>
-                                    <w:rPr>
-                                      <w:rFonts w:ascii="Calibri" w:hAnsi="Calibri" w:cs="Calibri"/>
-                                      <w:color w:val="BFBFBF"/>
-                                      <w:sz w:val="24"/>
-                                      <w:szCs w:val="24"/>
-                                    </w:rPr>
-                                    <w:t>ь</w:t>
+                                    <w:t>Дата, подпись</w:t>
                                   </w:r>
                                 </w:p>
                               </w:txbxContent>
                             </v:textbox>
-                          </v:shape>
-                        </w:pict>
-                      </mc:Fallback>
-                    </mc:AlternateContent>
-                  </w:r>
-                  <w:r>
-                    <w:rPr>
-                      <w:rFonts w:cs="Times New Roman"/>
-                      <w:noProof/>
-                      <w:lang w:eastAsia="ru-RU"/>
-                    </w:rPr>
-                    <mc:AlternateContent>
-                      <mc:Choice Requires="wps">
-                        <w:drawing>
-                          <wp:anchor distT="0" distB="0" distL="114300" distR="114300" simplePos="0" relativeHeight="251661312" behindDoc="0" locked="0" layoutInCell="1" allowOverlap="1" wp14:anchorId="14DCDF17" wp14:editId="7867242F">
-                            <wp:simplePos x="0" y="0"/>
-                            <wp:positionH relativeFrom="column">
-                              <wp:posOffset>60960</wp:posOffset>
-                            </wp:positionH>
-                            <wp:positionV relativeFrom="paragraph">
-                              <wp:posOffset>-56515</wp:posOffset>
-                            </wp:positionV>
-                            <wp:extent cx="3148330" cy="646430"/>
-                            <wp:effectExtent l="0" t="0" r="13970" b="20320"/>
-                            <wp:wrapNone/>
-                            <wp:docPr id="7" name="Надпись 7"/>
-                            <wp:cNvGraphicFramePr/>
-                            <a:graphic xmlns:a="http://schemas.openxmlformats.org/drawingml/2006/main">
-                              <a:graphicData uri="http://schemas.microsoft.com/office/word/2010/wordprocessingShape">
-                                <wps:wsp>
-                                  <wps:cNvSpPr txBox="1"/>
-                                  <wps:spPr>
-                                    <a:xfrm>
-                                      <a:off x="0" y="0"/>
-                                      <a:ext cx="3148330" cy="646430"/>
-                                    </a:xfrm>
-                                    <a:prstGeom prst="rect">
-                                      <a:avLst/>
-                                    </a:prstGeom>
-                                    <a:solidFill>
-                                      <a:schemeClr val="lt1"/>
-                                    </a:solidFill>
-                                    <a:ln w="6350">
-                                      <a:solidFill>
-                                        <a:prstClr val="black"/>
-                                      </a:solidFill>
-                                    </a:ln>
-                                  </wps:spPr>
-                                  <wps:txbx>
-                                    <w:txbxContent>
-                                      <w:p>
-                                        <w:pPr>
-                                          <w:spacing w:before="240"/>
-                                        </w:pPr>
-                                        <w:r>
-                                          <w:rPr>
-                                            <w:rStyle w:val="12"/>
-                                            <w:sz w:val="24"/>
-                                          </w:rPr>
-                                          <w:t>${</w:t>
-                                        </w:r>
-                                        <w:proofErr w:type="spellStart"/>
-                                        <w:r>
-                                          <w:rPr>
-                                            <w:rStyle w:val="12"/>
-                                            <w:sz w:val="24"/>
-                                          </w:rPr>
-                                          <w:t>type_work</w:t>
-                                        </w:r>
-                                        <w:proofErr w:type="spellEnd"/>
-                                        <w:r>
-                                          <w:rPr>
-                                            <w:rStyle w:val="12"/>
-                                            <w:sz w:val="24"/>
-                                          </w:rPr>
-                                          <w:t>}</w:t>
-                                        </w:r>
-                                      </w:p>
-                                    </w:txbxContent>
-                                  </wps:txbx>
-                                  <wps:bodyPr rot="0" spcFirstLastPara="0" vertOverflow="overflow" horzOverflow="overflow" vert="horz" wrap="square" lIns="91440" tIns="45720" rIns="91440" bIns="45720" numCol="1" spcCol="0" rtlCol="0" fromWordArt="0" anchor="t" anchorCtr="0" forceAA="0" compatLnSpc="1">
-                                    <a:prstTxWarp prst="textNoShape">
-                                      <a:avLst/>
-                                    </a:prstTxWarp>
-                                    <a:noAutofit/>
-                                  </wps:bodyPr>
-                                </wps:wsp>
-                              </a:graphicData>
-                            </a:graphic>
-                            <wp14:sizeRelH relativeFrom="margin">
-                              <wp14:pctWidth>0</wp14:pctWidth>
-                            </wp14:sizeRelH>
-                            <wp14:sizeRelV relativeFrom="margin">
-                              <wp14:pctHeight>0</wp14:pctHeight>
-                            </wp14:sizeRelV>
-                          </wp:anchor>
-                        </w:drawing>
-                      </mc:Choice>
-                      <mc:Fallback>
-                        <w:pict>
-                          <v:shape w14:anchorId="14DCDF17" id="Надпись 7" o:spid="_x0000_s1027" type="#_x0000_t202" style="position:absolute;margin-left:4.8pt;margin-top:-4.45pt;width:247.9pt;height:50.9pt;z-index:251661312;visibility:visible;mso-wrap-style:square;mso-width-percent:0;mso-height-percent:0;mso-wrap-distance-left:9pt;mso-wrap-distance-top:0;mso-wrap-distance-right:9pt;mso-wrap-distance-bottom:0;mso-position-horizontal:absolute;mso-position-horizontal-relative:text;mso-position-vertical:absolute;mso-position-vertical-relative:text;mso-width-percent:0;mso-height-percent:0;mso-width-relative:margin;mso-height-relative:margin;v-text-anchor:top" o:gfxdata="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" fillcolor="white [3201]" strokeweight=".5pt">
-                            <v:textbox>
-                              <w:txbxContent>
-                                <w:p>
-                                  <w:pPr>
-                                    <w:spacing w:before="240"/>
-                                  </w:pPr>
-                                  <w:r>
-                                    <w:rPr>
-                                      <w:rStyle w:val="12"/>
-                                      <w:sz w:val="24"/>
-                                    </w:rPr>
-                                    <w:t>${</w:t>
-                                  </w:r>
-                                  <w:proofErr w:type="spellStart"/>
-                                  <w:r>
-                                    <w:rPr>
-                                      <w:rStyle w:val="12"/>
-                                      <w:sz w:val="24"/>
-                                    </w:rPr>
-                                    <w:t>type_work</w:t>
-                                  </w:r>
-                                  <w:proofErr w:type="spellEnd"/>
-                                  <w:r>
-                                    <w:rPr>
-                                      <w:rStyle w:val="12"/>
-                                      <w:sz w:val="24"/>
-                                    </w:rPr>
-                                    <w:t>}</w:t>
-                                  </w:r>
-                                </w:p>
-                              </w:txbxContent>
-                            </v:textbox>
+                            <w10:wrap anchory="page"/>
                           </v:shape>
                         </w:pict>
                       </mc:Fallback>
@@ -1173,6 +1028,7 @@
                 <w:color w:val="BFBFBF"/>
                 <w:sz w:val="24"/>
                 <w:szCs w:val="24"/>
+                <w:lang w:val="en-US"/>
               </w:rPr>
             </w:pPr>
             <w:bookmarkStart w:id="0" w:name="_GoBack"/>
@@ -2254,7 +2110,7 @@
 </file>
 
 <file path=customXml/itemProps1.xml><?xml version="1.0" encoding="utf-8"?>
-<ds:datastoreItem xmlns:ds="http://schemas.openxmlformats.org/officeDocument/2006/customXml" ds:itemID="{8883C98E-5822-4D0F-86E3-2709EF848B42}">
+<ds:datastoreItem xmlns:ds="http://schemas.openxmlformats.org/officeDocument/2006/customXml" ds:itemID="{251864DE-6712-4CAF-8849-9C7D79E12346}">
   <ds:schemaRefs>
     <ds:schemaRef ds:uri="http://schemas.openxmlformats.org/officeDocument/2006/bibliography"/>
   </ds:schemaRefs>

--- a/storage/app/templates/workOrderTemplate.docx
+++ b/storage/app/templates/workOrderTemplate.docx
@@ -12,11 +12,11 @@
       <w:tblGrid>
         <w:gridCol w:w="2549"/>
         <w:gridCol w:w="399"/>
-        <w:gridCol w:w="1828"/>
-        <w:gridCol w:w="1387"/>
-        <w:gridCol w:w="207"/>
+        <w:gridCol w:w="1927"/>
+        <w:gridCol w:w="1262"/>
+        <w:gridCol w:w="193"/>
         <w:gridCol w:w="1355"/>
-        <w:gridCol w:w="2980"/>
+        <w:gridCol w:w="3020"/>
       </w:tblGrid>
       <w:tr>
         <w:trPr>
@@ -31,14 +31,14 @@
           <w:p>
             <w:pPr>
               <w:rPr>
-                <w:rFonts w:ascii="dejavusans" w:hAnsi="dejavusans" w:cs="Times New Roman"/>
-                <w:sz w:val="24"/>
-                <w:szCs w:val="24"/>
-              </w:rPr>
-            </w:pPr>
-            <w:r>
-              <w:rPr>
-                <w:rFonts w:ascii="dejavusans" w:hAnsi="dejavusans" w:cs="Times New Roman"/>
+                <w:rFonts w:cs="Times New Roman"/>
+                <w:sz w:val="24"/>
+                <w:szCs w:val="24"/>
+              </w:rPr>
+            </w:pPr>
+            <w:r>
+              <w:rPr>
+                <w:rFonts w:cs="Times New Roman"/>
                 <w:sz w:val="24"/>
                 <w:szCs w:val="24"/>
               </w:rPr>
@@ -62,10 +62,10 @@
                   <v:path o:extrusionok="f" gradientshapeok="t" o:connecttype="rect"/>
                   <o:lock v:ext="edit" aspectratio="t"/>
                 </v:shapetype>
-                <v:shape id="_x0000_i1070" type="#_x0000_t75" style="width:136.5pt;height:40.85pt" o:ole="">
+                <v:shape id="_x0000_i1025" type="#_x0000_t75" style="width:136.5pt;height:40.7pt" o:ole="">
                   <v:imagedata r:id="rId5" o:title=""/>
                 </v:shape>
-                <o:OLEObject Type="Embed" ProgID="Visio.Drawing.15" ShapeID="_x0000_i1070" DrawAspect="Content" ObjectID="_1777121014" r:id="rId6"/>
+                <o:OLEObject Type="Embed" ProgID="Visio.Drawing.15" ShapeID="_x0000_i1025" DrawAspect="Content" ObjectID="_1777126228" r:id="rId6"/>
               </w:object>
             </w:r>
           </w:p>
@@ -80,50 +80,23 @@
               <w:spacing w:line="240" w:lineRule="auto"/>
               <w:jc w:val="center"/>
               <w:rPr>
-                <w:rFonts w:ascii="dejavusans" w:hAnsi="dejavusans" w:cs="Times New Roman"/>
-                <w:sz w:val="24"/>
-                <w:szCs w:val="24"/>
-              </w:rPr>
-            </w:pPr>
-            <w:r>
-              <w:rPr>
-                <w:rFonts w:ascii="Cambria" w:hAnsi="Cambria" w:cs="Cambria"/>
+                <w:rFonts w:cs="Times New Roman"/>
+                <w:sz w:val="24"/>
+                <w:szCs w:val="24"/>
+              </w:rPr>
+            </w:pPr>
+            <w:r>
+              <w:rPr>
+                <w:rFonts w:cs="Times New Roman"/>
                 <w:color w:val="000000"/>
                 <w:sz w:val="24"/>
                 <w:szCs w:val="24"/>
               </w:rPr>
-              <w:t>Заказ</w:t>
-            </w:r>
-            <w:r>
-              <w:rPr>
-                <w:rFonts w:ascii="dejavusans" w:hAnsi="dejavusans" w:cs="Times New Roman"/>
-                <w:color w:val="000000"/>
-                <w:sz w:val="24"/>
-                <w:szCs w:val="24"/>
-              </w:rPr>
-              <w:t>-</w:t>
-            </w:r>
-            <w:r>
-              <w:rPr>
-                <w:rFonts w:ascii="Cambria" w:hAnsi="Cambria" w:cs="Cambria"/>
-                <w:color w:val="000000"/>
-                <w:sz w:val="24"/>
-                <w:szCs w:val="24"/>
-              </w:rPr>
-              <w:t>наряд</w:t>
-            </w:r>
-            <w:r>
-              <w:rPr>
-                <w:rFonts w:ascii="dejavusans" w:hAnsi="dejavusans" w:cs="Times New Roman"/>
-                <w:color w:val="000000"/>
-                <w:sz w:val="24"/>
-                <w:szCs w:val="24"/>
-              </w:rPr>
-              <w:t xml:space="preserve"> </w:t>
-            </w:r>
-            <w:r>
-              <w:rPr>
-                <w:rFonts w:ascii="dejavusans" w:hAnsi="dejavusans" w:cs="Times New Roman"/>
+              <w:t xml:space="preserve">Заказ-наряд </w:t>
+            </w:r>
+            <w:r>
+              <w:rPr>
+                <w:rFonts w:cs="Times New Roman"/>
                 <w:color w:val="000000"/>
                 <w:sz w:val="24"/>
                 <w:szCs w:val="24"/>
@@ -144,14 +117,14 @@
               <w:spacing w:line="240" w:lineRule="auto"/>
               <w:jc w:val="center"/>
               <w:rPr>
-                <w:rFonts w:ascii="dejavusans" w:hAnsi="dejavusans" w:cs="Times New Roman"/>
-                <w:sz w:val="24"/>
-                <w:szCs w:val="24"/>
-              </w:rPr>
-            </w:pPr>
-            <w:r>
-              <w:rPr>
-                <w:rFonts w:ascii="dejavusans" w:hAnsi="dejavusans" w:cs="Times New Roman"/>
+                <w:rFonts w:cs="Times New Roman"/>
+                <w:sz w:val="24"/>
+                <w:szCs w:val="24"/>
+              </w:rPr>
+            </w:pPr>
+            <w:r>
+              <w:rPr>
+                <w:rFonts w:cs="Times New Roman"/>
                 <w:color w:val="FF0000"/>
                 <w:sz w:val="24"/>
                 <w:szCs w:val="20"/>
@@ -160,7 +133,7 @@
             </w:r>
             <w:r>
               <w:rPr>
-                <w:rFonts w:ascii="dejavusans" w:hAnsi="dejavusans" w:cs="Times New Roman"/>
+                <w:rFonts w:cs="Times New Roman"/>
                 <w:color w:val="FF0000"/>
                 <w:sz w:val="24"/>
                 <w:szCs w:val="20"/>
@@ -170,7 +143,7 @@
             </w:r>
             <w:r>
               <w:rPr>
-                <w:rFonts w:ascii="dejavusans" w:hAnsi="dejavusans" w:cs="Times New Roman"/>
+                <w:rFonts w:cs="Times New Roman"/>
                 <w:color w:val="FF0000"/>
                 <w:sz w:val="24"/>
                 <w:szCs w:val="20"/>
@@ -179,8 +152,6 @@
             </w:r>
           </w:p>
         </w:tc>
-        <w:bookmarkStart w:id="0" w:name="_GoBack"/>
-        <w:bookmarkEnd w:id="0"/>
       </w:tr>
       <w:tr>
         <w:trPr>
@@ -198,37 +169,19 @@
               <w:spacing w:line="240" w:lineRule="auto"/>
               <w:jc w:val="center"/>
               <w:rPr>
-                <w:rFonts w:ascii="dejavusans" w:hAnsi="dejavusans" w:cs="Times New Roman"/>
-                <w:sz w:val="24"/>
-                <w:szCs w:val="24"/>
-              </w:rPr>
-            </w:pPr>
-            <w:r>
-              <w:rPr>
-                <w:rFonts w:ascii="Cambria" w:hAnsi="Cambria" w:cs="Cambria"/>
+                <w:rFonts w:cs="Times New Roman"/>
+                <w:sz w:val="24"/>
+                <w:szCs w:val="24"/>
+              </w:rPr>
+            </w:pPr>
+            <w:r>
+              <w:rPr>
+                <w:rFonts w:cs="Times New Roman"/>
                 <w:color w:val="000000"/>
                 <w:sz w:val="24"/>
                 <w:szCs w:val="24"/>
               </w:rPr>
-              <w:t>Вид</w:t>
-            </w:r>
-            <w:r>
-              <w:rPr>
-                <w:rFonts w:ascii="dejavusans" w:hAnsi="dejavusans" w:cs="Times New Roman"/>
-                <w:color w:val="000000"/>
-                <w:sz w:val="24"/>
-                <w:szCs w:val="24"/>
-              </w:rPr>
-              <w:t xml:space="preserve"> </w:t>
-            </w:r>
-            <w:r>
-              <w:rPr>
-                <w:rFonts w:ascii="Cambria" w:hAnsi="Cambria" w:cs="Cambria"/>
-                <w:color w:val="000000"/>
-                <w:sz w:val="24"/>
-                <w:szCs w:val="24"/>
-              </w:rPr>
-              <w:t>инфраструктуры</w:t>
+              <w:t>Вид инфраструктуры</w:t>
             </w:r>
           </w:p>
         </w:tc>
@@ -243,34 +196,18 @@
               <w:spacing w:line="240" w:lineRule="auto"/>
               <w:jc w:val="center"/>
               <w:rPr>
-                <w:rFonts w:ascii="dejavusans" w:hAnsi="dejavusans" w:cs="Times New Roman"/>
-                <w:sz w:val="24"/>
-                <w:szCs w:val="24"/>
-              </w:rPr>
-            </w:pPr>
-            <w:r>
-              <w:rPr>
-                <w:rFonts w:ascii="Cambria" w:hAnsi="Cambria" w:cs="Cambria"/>
-                <w:sz w:val="24"/>
-                <w:szCs w:val="24"/>
-              </w:rPr>
-              <w:t>Место</w:t>
-            </w:r>
-            <w:r>
-              <w:rPr>
-                <w:rFonts w:ascii="dejavusans" w:hAnsi="dejavusans" w:cs="Times New Roman"/>
-                <w:sz w:val="24"/>
-                <w:szCs w:val="24"/>
-              </w:rPr>
-              <w:t xml:space="preserve"> </w:t>
-            </w:r>
-            <w:r>
-              <w:rPr>
-                <w:rFonts w:ascii="Cambria" w:hAnsi="Cambria" w:cs="Cambria"/>
-                <w:sz w:val="24"/>
-                <w:szCs w:val="24"/>
-              </w:rPr>
-              <w:t>установки</w:t>
+                <w:rFonts w:cs="Times New Roman"/>
+                <w:sz w:val="24"/>
+                <w:szCs w:val="24"/>
+              </w:rPr>
+            </w:pPr>
+            <w:r>
+              <w:rPr>
+                <w:rFonts w:cs="Times New Roman"/>
+                <w:sz w:val="24"/>
+                <w:szCs w:val="24"/>
+              </w:rPr>
+              <w:t>Место установки</w:t>
             </w:r>
           </w:p>
         </w:tc>
@@ -284,50 +221,18 @@
               <w:spacing w:line="240" w:lineRule="auto"/>
               <w:jc w:val="center"/>
               <w:rPr>
-                <w:rFonts w:ascii="dejavusans" w:hAnsi="dejavusans" w:cs="Times New Roman"/>
-                <w:sz w:val="24"/>
-                <w:szCs w:val="24"/>
-              </w:rPr>
-            </w:pPr>
-            <w:r>
-              <w:rPr>
-                <w:rFonts w:ascii="Cambria" w:hAnsi="Cambria" w:cs="Cambria"/>
-                <w:sz w:val="24"/>
-                <w:szCs w:val="24"/>
-              </w:rPr>
-              <w:t>Инв</w:t>
-            </w:r>
-            <w:r>
-              <w:rPr>
-                <w:rFonts w:ascii="dejavusans" w:hAnsi="dejavusans" w:cs="Times New Roman"/>
-                <w:sz w:val="24"/>
-                <w:szCs w:val="24"/>
-              </w:rPr>
-              <w:t>./</w:t>
-            </w:r>
-            <w:r>
-              <w:rPr>
-                <w:rFonts w:ascii="Cambria" w:hAnsi="Cambria" w:cs="Cambria"/>
-                <w:sz w:val="24"/>
-                <w:szCs w:val="24"/>
-              </w:rPr>
-              <w:t>заводской</w:t>
-            </w:r>
-            <w:r>
-              <w:rPr>
-                <w:rFonts w:ascii="dejavusans" w:hAnsi="dejavusans" w:cs="Times New Roman"/>
-                <w:sz w:val="24"/>
-                <w:szCs w:val="24"/>
-              </w:rPr>
-              <w:t xml:space="preserve"> </w:t>
-            </w:r>
-            <w:r>
-              <w:rPr>
-                <w:rFonts w:ascii="Cambria" w:hAnsi="Cambria" w:cs="Cambria"/>
-                <w:sz w:val="24"/>
-                <w:szCs w:val="24"/>
-              </w:rPr>
-              <w:t>номер</w:t>
+                <w:rFonts w:cs="Times New Roman"/>
+                <w:sz w:val="24"/>
+                <w:szCs w:val="24"/>
+              </w:rPr>
+            </w:pPr>
+            <w:r>
+              <w:rPr>
+                <w:rFonts w:cs="Times New Roman"/>
+                <w:sz w:val="24"/>
+                <w:szCs w:val="24"/>
+              </w:rPr>
+              <w:t>Инв./заводской номер</w:t>
             </w:r>
           </w:p>
         </w:tc>
@@ -348,14 +253,14 @@
               <w:spacing w:line="240" w:lineRule="auto"/>
               <w:jc w:val="center"/>
               <w:rPr>
-                <w:rFonts w:ascii="dejavusans" w:hAnsi="dejavusans" w:cs="Times New Roman"/>
-                <w:sz w:val="24"/>
-                <w:szCs w:val="24"/>
-              </w:rPr>
-            </w:pPr>
-            <w:r>
-              <w:rPr>
-                <w:rFonts w:ascii="dejavusans" w:hAnsi="dejavusans" w:cs="Times New Roman"/>
+                <w:rFonts w:cs="Times New Roman"/>
+                <w:sz w:val="24"/>
+                <w:szCs w:val="24"/>
+              </w:rPr>
+            </w:pPr>
+            <w:r>
+              <w:rPr>
+                <w:rFonts w:cs="Times New Roman"/>
                 <w:color w:val="FF0000"/>
                 <w:sz w:val="20"/>
                 <w:szCs w:val="20"/>
@@ -364,7 +269,7 @@
             </w:r>
             <w:r>
               <w:rPr>
-                <w:rFonts w:ascii="dejavusans" w:hAnsi="dejavusans" w:cs="Times New Roman"/>
+                <w:rFonts w:cs="Times New Roman"/>
                 <w:color w:val="FF0000"/>
                 <w:sz w:val="20"/>
                 <w:szCs w:val="20"/>
@@ -374,7 +279,7 @@
             <w:proofErr w:type="spellStart"/>
             <w:r>
               <w:rPr>
-                <w:rFonts w:ascii="dejavusans" w:hAnsi="dejavusans" w:cs="Times New Roman"/>
+                <w:rFonts w:cs="Times New Roman"/>
                 <w:color w:val="FF0000"/>
                 <w:sz w:val="20"/>
                 <w:szCs w:val="20"/>
@@ -384,7 +289,7 @@
             <w:proofErr w:type="spellEnd"/>
             <w:r>
               <w:rPr>
-                <w:rFonts w:ascii="dejavusans" w:hAnsi="dejavusans" w:cs="Times New Roman"/>
+                <w:rFonts w:cs="Times New Roman"/>
                 <w:color w:val="FF0000"/>
                 <w:sz w:val="20"/>
                 <w:szCs w:val="20"/>
@@ -404,15 +309,15 @@
               <w:spacing w:line="240" w:lineRule="auto"/>
               <w:jc w:val="center"/>
               <w:rPr>
-                <w:rFonts w:ascii="dejavusans" w:hAnsi="dejavusans" w:cs="Times New Roman"/>
-                <w:color w:val="FF0000"/>
-                <w:sz w:val="20"/>
-                <w:szCs w:val="24"/>
-              </w:rPr>
-            </w:pPr>
-            <w:r>
-              <w:rPr>
-                <w:rFonts w:ascii="dejavusans" w:hAnsi="dejavusans" w:cs="Times New Roman"/>
+                <w:rFonts w:cs="Times New Roman"/>
+                <w:color w:val="FF0000"/>
+                <w:sz w:val="20"/>
+                <w:szCs w:val="24"/>
+              </w:rPr>
+            </w:pPr>
+            <w:r>
+              <w:rPr>
+                <w:rFonts w:cs="Times New Roman"/>
                 <w:color w:val="FF0000"/>
                 <w:sz w:val="20"/>
                 <w:szCs w:val="20"/>
@@ -421,7 +326,7 @@
             </w:r>
             <w:r>
               <w:rPr>
-                <w:rFonts w:ascii="dejavusans" w:hAnsi="dejavusans" w:cs="Times New Roman"/>
+                <w:rFonts w:cs="Times New Roman"/>
                 <w:color w:val="FF0000"/>
                 <w:sz w:val="20"/>
                 <w:szCs w:val="24"/>
@@ -431,7 +336,7 @@
             <w:proofErr w:type="spellStart"/>
             <w:r>
               <w:rPr>
-                <w:rFonts w:ascii="dejavusans" w:hAnsi="dejavusans" w:cs="Times New Roman"/>
+                <w:rFonts w:cs="Times New Roman"/>
                 <w:color w:val="FF0000"/>
                 <w:sz w:val="20"/>
                 <w:szCs w:val="24"/>
@@ -441,7 +346,7 @@
             <w:proofErr w:type="spellEnd"/>
             <w:r>
               <w:rPr>
-                <w:rFonts w:ascii="dejavusans" w:hAnsi="dejavusans" w:cs="Times New Roman"/>
+                <w:rFonts w:cs="Times New Roman"/>
                 <w:color w:val="FF0000"/>
                 <w:sz w:val="20"/>
                 <w:szCs w:val="24"/>
@@ -460,15 +365,15 @@
               <w:spacing w:line="240" w:lineRule="auto"/>
               <w:jc w:val="center"/>
               <w:rPr>
-                <w:rFonts w:ascii="dejavusans" w:hAnsi="dejavusans" w:cs="Times New Roman"/>
-                <w:color w:val="FF0000"/>
-                <w:sz w:val="20"/>
-                <w:szCs w:val="24"/>
-              </w:rPr>
-            </w:pPr>
-            <w:r>
-              <w:rPr>
-                <w:rFonts w:ascii="dejavusans" w:hAnsi="dejavusans" w:cs="Times New Roman"/>
+                <w:rFonts w:cs="Times New Roman"/>
+                <w:color w:val="FF0000"/>
+                <w:sz w:val="20"/>
+                <w:szCs w:val="24"/>
+              </w:rPr>
+            </w:pPr>
+            <w:r>
+              <w:rPr>
+                <w:rFonts w:cs="Times New Roman"/>
                 <w:color w:val="FF0000"/>
                 <w:sz w:val="20"/>
                 <w:szCs w:val="20"/>
@@ -477,7 +382,7 @@
             </w:r>
             <w:r>
               <w:rPr>
-                <w:rFonts w:ascii="dejavusans" w:hAnsi="dejavusans" w:cs="Times New Roman"/>
+                <w:rFonts w:cs="Times New Roman"/>
                 <w:color w:val="FF0000"/>
                 <w:sz w:val="20"/>
                 <w:szCs w:val="24"/>
@@ -487,7 +392,7 @@
             <w:proofErr w:type="spellStart"/>
             <w:r>
               <w:rPr>
-                <w:rFonts w:ascii="dejavusans" w:hAnsi="dejavusans" w:cs="Times New Roman"/>
+                <w:rFonts w:cs="Times New Roman"/>
                 <w:color w:val="FF0000"/>
                 <w:sz w:val="20"/>
                 <w:szCs w:val="24"/>
@@ -497,7 +402,7 @@
             <w:proofErr w:type="spellEnd"/>
             <w:r>
               <w:rPr>
-                <w:rFonts w:ascii="dejavusans" w:hAnsi="dejavusans" w:cs="Times New Roman"/>
+                <w:rFonts w:cs="Times New Roman"/>
                 <w:color w:val="FF0000"/>
                 <w:sz w:val="20"/>
                 <w:szCs w:val="24"/>
@@ -522,14 +427,14 @@
               <w:spacing w:line="240" w:lineRule="auto"/>
               <w:jc w:val="center"/>
               <w:rPr>
-                <w:rFonts w:ascii="dejavusans" w:hAnsi="dejavusans" w:cs="Times New Roman"/>
-                <w:sz w:val="24"/>
-                <w:szCs w:val="24"/>
-              </w:rPr>
-            </w:pPr>
-            <w:r>
-              <w:rPr>
-                <w:rFonts w:ascii="Cambria" w:hAnsi="Cambria" w:cs="Cambria"/>
+                <w:rFonts w:cs="Times New Roman"/>
+                <w:sz w:val="24"/>
+                <w:szCs w:val="24"/>
+              </w:rPr>
+            </w:pPr>
+            <w:r>
+              <w:rPr>
+                <w:rFonts w:cs="Times New Roman"/>
                 <w:sz w:val="24"/>
                 <w:szCs w:val="24"/>
               </w:rPr>
@@ -548,14 +453,14 @@
               <w:spacing w:line="240" w:lineRule="auto"/>
               <w:jc w:val="center"/>
               <w:rPr>
-                <w:rFonts w:ascii="dejavusans" w:hAnsi="dejavusans" w:cs="Times New Roman"/>
-                <w:sz w:val="24"/>
-                <w:szCs w:val="24"/>
-              </w:rPr>
-            </w:pPr>
-            <w:r>
-              <w:rPr>
-                <w:rFonts w:ascii="Cambria" w:hAnsi="Cambria" w:cs="Cambria"/>
+                <w:rFonts w:cs="Times New Roman"/>
+                <w:sz w:val="24"/>
+                <w:szCs w:val="24"/>
+              </w:rPr>
+            </w:pPr>
+            <w:r>
+              <w:rPr>
+                <w:rFonts w:cs="Times New Roman"/>
                 <w:sz w:val="24"/>
                 <w:szCs w:val="24"/>
               </w:rPr>
@@ -574,34 +479,18 @@
               <w:spacing w:line="240" w:lineRule="auto"/>
               <w:jc w:val="center"/>
               <w:rPr>
-                <w:rFonts w:ascii="dejavusans" w:hAnsi="dejavusans" w:cs="Times New Roman"/>
-                <w:sz w:val="24"/>
-                <w:szCs w:val="24"/>
-              </w:rPr>
-            </w:pPr>
-            <w:r>
-              <w:rPr>
-                <w:rFonts w:ascii="Cambria" w:hAnsi="Cambria" w:cs="Cambria"/>
-                <w:sz w:val="24"/>
-                <w:szCs w:val="24"/>
-              </w:rPr>
-              <w:t>Плановая</w:t>
-            </w:r>
-            <w:r>
-              <w:rPr>
-                <w:rFonts w:ascii="dejavusans" w:hAnsi="dejavusans" w:cs="Times New Roman"/>
-                <w:sz w:val="24"/>
-                <w:szCs w:val="24"/>
-              </w:rPr>
-              <w:t xml:space="preserve"> </w:t>
-            </w:r>
-            <w:r>
-              <w:rPr>
-                <w:rFonts w:ascii="Cambria" w:hAnsi="Cambria" w:cs="Cambria"/>
-                <w:sz w:val="24"/>
-                <w:szCs w:val="24"/>
-              </w:rPr>
-              <w:t>дата</w:t>
+                <w:rFonts w:cs="Times New Roman"/>
+                <w:sz w:val="24"/>
+                <w:szCs w:val="24"/>
+              </w:rPr>
+            </w:pPr>
+            <w:r>
+              <w:rPr>
+                <w:rFonts w:cs="Times New Roman"/>
+                <w:sz w:val="24"/>
+                <w:szCs w:val="24"/>
+              </w:rPr>
+              <w:t>Плановая дата</w:t>
             </w:r>
           </w:p>
         </w:tc>
@@ -615,34 +504,18 @@
               <w:spacing w:line="240" w:lineRule="auto"/>
               <w:jc w:val="center"/>
               <w:rPr>
-                <w:rFonts w:ascii="dejavusans" w:hAnsi="dejavusans" w:cs="Times New Roman"/>
-                <w:sz w:val="24"/>
-                <w:szCs w:val="24"/>
-              </w:rPr>
-            </w:pPr>
-            <w:r>
-              <w:rPr>
-                <w:rFonts w:ascii="Cambria" w:hAnsi="Cambria" w:cs="Cambria"/>
-                <w:sz w:val="24"/>
-                <w:szCs w:val="24"/>
-              </w:rPr>
-              <w:t>Фактическая</w:t>
-            </w:r>
-            <w:r>
-              <w:rPr>
-                <w:rFonts w:ascii="dejavusans" w:hAnsi="dejavusans" w:cs="Times New Roman"/>
-                <w:sz w:val="24"/>
-                <w:szCs w:val="24"/>
-              </w:rPr>
-              <w:t xml:space="preserve"> </w:t>
-            </w:r>
-            <w:r>
-              <w:rPr>
-                <w:rFonts w:ascii="Cambria" w:hAnsi="Cambria" w:cs="Cambria"/>
-                <w:sz w:val="24"/>
-                <w:szCs w:val="24"/>
-              </w:rPr>
-              <w:t>дата</w:t>
+                <w:rFonts w:cs="Times New Roman"/>
+                <w:sz w:val="24"/>
+                <w:szCs w:val="24"/>
+              </w:rPr>
+            </w:pPr>
+            <w:r>
+              <w:rPr>
+                <w:rFonts w:cs="Times New Roman"/>
+                <w:sz w:val="24"/>
+                <w:szCs w:val="24"/>
+              </w:rPr>
+              <w:t>Фактическая дата</w:t>
             </w:r>
           </w:p>
         </w:tc>
@@ -662,15 +535,15 @@
               <w:spacing w:line="240" w:lineRule="auto"/>
               <w:jc w:val="center"/>
               <w:rPr>
-                <w:rFonts w:ascii="dejavusans" w:hAnsi="dejavusans" w:cs="Times New Roman"/>
-                <w:color w:val="FF0000"/>
-                <w:sz w:val="20"/>
-                <w:szCs w:val="24"/>
-              </w:rPr>
-            </w:pPr>
-            <w:r>
-              <w:rPr>
-                <w:rFonts w:ascii="dejavusans" w:hAnsi="dejavusans" w:cs="Times New Roman"/>
+                <w:rFonts w:cs="Times New Roman"/>
+                <w:color w:val="FF0000"/>
+                <w:sz w:val="20"/>
+                <w:szCs w:val="24"/>
+              </w:rPr>
+            </w:pPr>
+            <w:r>
+              <w:rPr>
+                <w:rFonts w:cs="Times New Roman"/>
                 <w:color w:val="FF0000"/>
                 <w:sz w:val="20"/>
                 <w:szCs w:val="20"/>
@@ -679,7 +552,7 @@
             </w:r>
             <w:r>
               <w:rPr>
-                <w:rFonts w:ascii="dejavusans" w:hAnsi="dejavusans" w:cs="Times New Roman"/>
+                <w:rFonts w:cs="Times New Roman"/>
                 <w:color w:val="FF0000"/>
                 <w:sz w:val="20"/>
                 <w:szCs w:val="24"/>
@@ -689,7 +562,7 @@
             <w:proofErr w:type="spellStart"/>
             <w:r>
               <w:rPr>
-                <w:rFonts w:ascii="dejavusans" w:hAnsi="dejavusans" w:cs="Times New Roman"/>
+                <w:rFonts w:cs="Times New Roman"/>
                 <w:color w:val="FF0000"/>
                 <w:sz w:val="20"/>
                 <w:szCs w:val="24"/>
@@ -699,7 +572,7 @@
             <w:proofErr w:type="spellEnd"/>
             <w:r>
               <w:rPr>
-                <w:rFonts w:ascii="dejavusans" w:hAnsi="dejavusans" w:cs="Times New Roman"/>
+                <w:rFonts w:cs="Times New Roman"/>
                 <w:color w:val="FF0000"/>
                 <w:sz w:val="20"/>
                 <w:szCs w:val="24"/>
@@ -719,15 +592,15 @@
               <w:spacing w:line="240" w:lineRule="auto"/>
               <w:jc w:val="center"/>
               <w:rPr>
-                <w:rFonts w:ascii="dejavusans" w:hAnsi="dejavusans" w:cs="Times New Roman"/>
-                <w:color w:val="FF0000"/>
-                <w:sz w:val="20"/>
-                <w:szCs w:val="24"/>
-              </w:rPr>
-            </w:pPr>
-            <w:r>
-              <w:rPr>
-                <w:rFonts w:ascii="dejavusans" w:hAnsi="dejavusans" w:cs="Times New Roman"/>
+                <w:rFonts w:cs="Times New Roman"/>
+                <w:color w:val="FF0000"/>
+                <w:sz w:val="20"/>
+                <w:szCs w:val="24"/>
+              </w:rPr>
+            </w:pPr>
+            <w:r>
+              <w:rPr>
+                <w:rFonts w:cs="Times New Roman"/>
                 <w:color w:val="FF0000"/>
                 <w:sz w:val="20"/>
                 <w:szCs w:val="20"/>
@@ -736,7 +609,7 @@
             </w:r>
             <w:r>
               <w:rPr>
-                <w:rFonts w:ascii="dejavusans" w:hAnsi="dejavusans" w:cs="Times New Roman"/>
+                <w:rFonts w:cs="Times New Roman"/>
                 <w:color w:val="FF0000"/>
                 <w:sz w:val="20"/>
                 <w:szCs w:val="24"/>
@@ -746,7 +619,7 @@
             <w:proofErr w:type="spellStart"/>
             <w:r>
               <w:rPr>
-                <w:rFonts w:ascii="dejavusans" w:hAnsi="dejavusans" w:cs="Times New Roman"/>
+                <w:rFonts w:cs="Times New Roman"/>
                 <w:color w:val="FF0000"/>
                 <w:sz w:val="20"/>
                 <w:szCs w:val="24"/>
@@ -756,7 +629,7 @@
             <w:proofErr w:type="spellEnd"/>
             <w:r>
               <w:rPr>
-                <w:rFonts w:ascii="dejavusans" w:hAnsi="dejavusans" w:cs="Times New Roman"/>
+                <w:rFonts w:cs="Times New Roman"/>
                 <w:color w:val="FF0000"/>
                 <w:sz w:val="20"/>
                 <w:szCs w:val="24"/>
@@ -776,15 +649,15 @@
               <w:spacing w:line="240" w:lineRule="auto"/>
               <w:jc w:val="center"/>
               <w:rPr>
-                <w:rFonts w:ascii="dejavusans" w:hAnsi="dejavusans" w:cs="Times New Roman"/>
-                <w:color w:val="FF0000"/>
-                <w:sz w:val="20"/>
-                <w:szCs w:val="24"/>
-              </w:rPr>
-            </w:pPr>
-            <w:r>
-              <w:rPr>
-                <w:rFonts w:ascii="dejavusans" w:hAnsi="dejavusans" w:cs="Times New Roman"/>
+                <w:rFonts w:cs="Times New Roman"/>
+                <w:color w:val="FF0000"/>
+                <w:sz w:val="20"/>
+                <w:szCs w:val="24"/>
+              </w:rPr>
+            </w:pPr>
+            <w:r>
+              <w:rPr>
+                <w:rFonts w:cs="Times New Roman"/>
                 <w:color w:val="FF0000"/>
                 <w:sz w:val="20"/>
                 <w:szCs w:val="20"/>
@@ -793,7 +666,7 @@
             </w:r>
             <w:r>
               <w:rPr>
-                <w:rFonts w:ascii="dejavusans" w:hAnsi="dejavusans" w:cs="Times New Roman"/>
+                <w:rFonts w:cs="Times New Roman"/>
                 <w:color w:val="FF0000"/>
                 <w:sz w:val="20"/>
                 <w:szCs w:val="24"/>
@@ -803,7 +676,7 @@
             <w:proofErr w:type="spellStart"/>
             <w:r>
               <w:rPr>
-                <w:rFonts w:ascii="dejavusans" w:hAnsi="dejavusans" w:cs="Times New Roman"/>
+                <w:rFonts w:cs="Times New Roman"/>
                 <w:color w:val="FF0000"/>
                 <w:sz w:val="20"/>
                 <w:szCs w:val="24"/>
@@ -813,7 +686,7 @@
             <w:proofErr w:type="spellEnd"/>
             <w:r>
               <w:rPr>
-                <w:rFonts w:ascii="dejavusans" w:hAnsi="dejavusans" w:cs="Times New Roman"/>
+                <w:rFonts w:cs="Times New Roman"/>
                 <w:color w:val="FF0000"/>
                 <w:sz w:val="20"/>
                 <w:szCs w:val="24"/>
@@ -832,15 +705,15 @@
               <w:spacing w:line="240" w:lineRule="auto"/>
               <w:jc w:val="center"/>
               <w:rPr>
-                <w:rFonts w:ascii="dejavusans" w:hAnsi="dejavusans" w:cs="Times New Roman"/>
-                <w:color w:val="FF0000"/>
-                <w:sz w:val="20"/>
-                <w:szCs w:val="24"/>
-              </w:rPr>
-            </w:pPr>
-            <w:r>
-              <w:rPr>
-                <w:rFonts w:ascii="Cambria" w:hAnsi="Cambria" w:cs="Cambria"/>
+                <w:rFonts w:cs="Times New Roman"/>
+                <w:color w:val="FF0000"/>
+                <w:sz w:val="20"/>
+                <w:szCs w:val="24"/>
+              </w:rPr>
+            </w:pPr>
+            <w:r>
+              <w:rPr>
+                <w:rFonts w:cs="Times New Roman"/>
                 <w:color w:val="FF0000"/>
                 <w:sz w:val="20"/>
                 <w:szCs w:val="24"/>
@@ -869,7 +742,7 @@
               <w:spacing w:before="240"/>
               <w:jc w:val="center"/>
               <w:rPr>
-                <w:rFonts w:ascii="dejavusans" w:hAnsi="dejavusans" w:cs="Times New Roman"/>
+                <w:rFonts w:cs="Times New Roman"/>
                 <w:b/>
                 <w:sz w:val="24"/>
                 <w:szCs w:val="24"/>
@@ -877,115 +750,11 @@
             </w:pPr>
             <w:r>
               <w:rPr>
-                <w:rFonts w:ascii="Cambria" w:hAnsi="Cambria" w:cs="Cambria"/>
+                <w:rFonts w:cs="Times New Roman"/>
                 <w:b/>
                 <w:szCs w:val="24"/>
               </w:rPr>
-              <w:t>Вид</w:t>
-            </w:r>
-            <w:r>
-              <w:rPr>
-                <w:rFonts w:ascii="dejavusans" w:hAnsi="dejavusans" w:cs="Times New Roman"/>
-                <w:b/>
-                <w:szCs w:val="24"/>
-              </w:rPr>
-              <w:t xml:space="preserve"> </w:t>
-            </w:r>
-            <w:r>
-              <w:rPr>
-                <w:rFonts w:ascii="Cambria" w:hAnsi="Cambria" w:cs="Cambria"/>
-                <w:b/>
-                <w:szCs w:val="24"/>
-              </w:rPr>
-              <w:t>и</w:t>
-            </w:r>
-            <w:r>
-              <w:rPr>
-                <w:rFonts w:ascii="dejavusans" w:hAnsi="dejavusans" w:cs="Times New Roman"/>
-                <w:b/>
-                <w:szCs w:val="24"/>
-              </w:rPr>
-              <w:t xml:space="preserve"> </w:t>
-            </w:r>
-            <w:r>
-              <w:rPr>
-                <w:rFonts w:ascii="Cambria" w:hAnsi="Cambria" w:cs="Cambria"/>
-                <w:b/>
-                <w:szCs w:val="24"/>
-              </w:rPr>
-              <w:t>периодичность</w:t>
-            </w:r>
-            <w:r>
-              <w:rPr>
-                <w:rFonts w:ascii="dejavusans" w:hAnsi="dejavusans" w:cs="Times New Roman"/>
-                <w:b/>
-                <w:szCs w:val="24"/>
-              </w:rPr>
-              <w:t xml:space="preserve"> </w:t>
-            </w:r>
-            <w:r>
-              <w:rPr>
-                <w:rFonts w:ascii="Cambria" w:hAnsi="Cambria" w:cs="Cambria"/>
-                <w:b/>
-                <w:szCs w:val="24"/>
-              </w:rPr>
-              <w:t>обслуживания</w:t>
-            </w:r>
-            <w:r>
-              <w:rPr>
-                <w:rFonts w:ascii="dejavusans" w:hAnsi="dejavusans" w:cs="Times New Roman"/>
-                <w:b/>
-                <w:szCs w:val="24"/>
-              </w:rPr>
-              <w:t xml:space="preserve"> (</w:t>
-            </w:r>
-            <w:r>
-              <w:rPr>
-                <w:rFonts w:ascii="Cambria" w:hAnsi="Cambria" w:cs="Cambria"/>
-                <w:b/>
-                <w:szCs w:val="24"/>
-              </w:rPr>
-              <w:t>из</w:t>
-            </w:r>
-            <w:r>
-              <w:rPr>
-                <w:rFonts w:ascii="dejavusans" w:hAnsi="dejavusans" w:cs="Times New Roman"/>
-                <w:b/>
-                <w:szCs w:val="24"/>
-              </w:rPr>
-              <w:t xml:space="preserve"> </w:t>
-            </w:r>
-            <w:r>
-              <w:rPr>
-                <w:rFonts w:ascii="Cambria" w:hAnsi="Cambria" w:cs="Cambria"/>
-                <w:b/>
-                <w:szCs w:val="24"/>
-              </w:rPr>
-              <w:t>карточки</w:t>
-            </w:r>
-            <w:r>
-              <w:rPr>
-                <w:rFonts w:ascii="dejavusans" w:hAnsi="dejavusans" w:cs="Times New Roman"/>
-                <w:b/>
-                <w:szCs w:val="24"/>
-              </w:rPr>
-              <w:t xml:space="preserve"> </w:t>
-            </w:r>
-            <w:r>
-              <w:rPr>
-                <w:rFonts w:ascii="Cambria" w:hAnsi="Cambria" w:cs="Cambria"/>
-                <w:b/>
-                <w:szCs w:val="24"/>
-              </w:rPr>
-              <w:t>объекта</w:t>
-            </w:r>
-            <w:r>
-              <w:rPr>
-                <w:rFonts w:ascii="dejavusans" w:hAnsi="dejavusans" w:cs="Times New Roman"/>
-                <w:b/>
-                <w:szCs w:val="24"/>
-              </w:rPr>
-              <w:t>)</w:t>
+              <w:t>Вид и периодичность обслуживания (из карточки объекта)</w:t>
             </w:r>
           </w:p>
         </w:tc>
@@ -1010,34 +779,18 @@
               <w:spacing w:before="240" w:line="240" w:lineRule="auto"/>
               <w:jc w:val="center"/>
               <w:rPr>
-                <w:rFonts w:ascii="dejavusans" w:hAnsi="dejavusans" w:cs="Times New Roman"/>
-                <w:sz w:val="24"/>
-                <w:szCs w:val="24"/>
-              </w:rPr>
-            </w:pPr>
-            <w:r>
-              <w:rPr>
-                <w:rFonts w:ascii="Cambria" w:hAnsi="Cambria" w:cs="Cambria"/>
+                <w:rFonts w:cs="Times New Roman"/>
+                <w:sz w:val="24"/>
+                <w:szCs w:val="24"/>
+              </w:rPr>
+            </w:pPr>
+            <w:r>
+              <w:rPr>
+                <w:rFonts w:cs="Times New Roman"/>
                 <w:color w:val="000000"/>
                 <w:szCs w:val="28"/>
               </w:rPr>
-              <w:t>Виды</w:t>
-            </w:r>
-            <w:r>
-              <w:rPr>
-                <w:rFonts w:ascii="dejavusans" w:hAnsi="dejavusans" w:cs="Times New Roman"/>
-                <w:color w:val="000000"/>
-                <w:szCs w:val="28"/>
-              </w:rPr>
-              <w:t xml:space="preserve"> </w:t>
-            </w:r>
-            <w:r>
-              <w:rPr>
-                <w:rFonts w:ascii="Cambria" w:hAnsi="Cambria" w:cs="Cambria"/>
-                <w:color w:val="000000"/>
-                <w:szCs w:val="28"/>
-              </w:rPr>
-              <w:t>работ</w:t>
+              <w:t>Виды работ</w:t>
             </w:r>
           </w:p>
         </w:tc>
@@ -1056,57 +809,25 @@
               <w:spacing w:before="240" w:line="240" w:lineRule="auto"/>
               <w:jc w:val="center"/>
               <w:rPr>
-                <w:rFonts w:ascii="dejavusans" w:hAnsi="dejavusans" w:cs="Times New Roman"/>
-                <w:sz w:val="24"/>
-                <w:szCs w:val="24"/>
-              </w:rPr>
-            </w:pPr>
-            <w:r>
-              <w:rPr>
-                <w:rFonts w:ascii="Cambria" w:hAnsi="Cambria" w:cs="Cambria"/>
+                <w:rFonts w:cs="Times New Roman"/>
+                <w:sz w:val="24"/>
+                <w:szCs w:val="24"/>
+              </w:rPr>
+            </w:pPr>
+            <w:r>
+              <w:rPr>
+                <w:rFonts w:cs="Times New Roman"/>
                 <w:color w:val="000000"/>
                 <w:szCs w:val="28"/>
               </w:rPr>
-              <w:t>Отметка</w:t>
-            </w:r>
-            <w:r>
-              <w:rPr>
-                <w:rFonts w:ascii="dejavusans" w:hAnsi="dejavusans" w:cs="Times New Roman"/>
-                <w:color w:val="000000"/>
-                <w:szCs w:val="28"/>
-              </w:rPr>
-              <w:t xml:space="preserve"> </w:t>
-            </w:r>
-            <w:r>
-              <w:rPr>
-                <w:rFonts w:ascii="Cambria" w:hAnsi="Cambria" w:cs="Cambria"/>
-                <w:color w:val="000000"/>
-                <w:szCs w:val="28"/>
-              </w:rPr>
-              <w:t>о</w:t>
-            </w:r>
-            <w:r>
-              <w:rPr>
-                <w:rFonts w:ascii="dejavusans" w:hAnsi="dejavusans" w:cs="Times New Roman"/>
-                <w:color w:val="000000"/>
-                <w:szCs w:val="28"/>
-              </w:rPr>
-              <w:t xml:space="preserve"> </w:t>
-            </w:r>
-            <w:r>
-              <w:rPr>
-                <w:rFonts w:ascii="Cambria" w:hAnsi="Cambria" w:cs="Cambria"/>
-                <w:color w:val="000000"/>
-                <w:szCs w:val="28"/>
-              </w:rPr>
-              <w:t>выполнении</w:t>
+              <w:t>Отметка о выполнении</w:t>
             </w:r>
           </w:p>
         </w:tc>
       </w:tr>
       <w:tr>
         <w:trPr>
-          <w:trHeight w:val="7876"/>
+          <w:trHeight w:val="8824"/>
           <w:jc w:val="center"/>
         </w:trPr>
         <w:tc>
@@ -1137,12 +858,6 @@
               <w:tc>
                 <w:tcPr>
                   <w:tcW w:w="555" w:type="dxa"/>
-                  <w:tcBorders>
-                    <w:top w:val="single" w:sz="4" w:space="0" w:color="FFFFFF" w:themeColor="background1"/>
-                    <w:left w:val="single" w:sz="4" w:space="0" w:color="FFFFFF" w:themeColor="background1"/>
-                    <w:bottom w:val="single" w:sz="4" w:space="0" w:color="FFFFFF" w:themeColor="background1"/>
-                    <w:right w:val="single" w:sz="4" w:space="0" w:color="FFFFFF" w:themeColor="background1"/>
-                  </w:tcBorders>
                   <w:vAlign w:val="center"/>
                 </w:tcPr>
                 <w:p>
@@ -1150,7 +865,7 @@
                     <w:spacing w:line="240" w:lineRule="auto"/>
                     <w:jc w:val="center"/>
                     <w:rPr>
-                      <w:rFonts w:ascii="dejavusans" w:hAnsi="dejavusans" w:cs="Times New Roman"/>
+                      <w:rFonts w:cs="Times New Roman"/>
                       <w:color w:val="BFBFBF"/>
                       <w:sz w:val="24"/>
                       <w:szCs w:val="24"/>
@@ -1163,53 +878,48 @@
                       <w:sz w:val="56"/>
                       <w:szCs w:val="28"/>
                     </w:rPr>
-                    <w:t>□</w:t>
-                  </w:r>
-                  <w:r>
-                    <w:rPr>
-                      <w:rFonts w:ascii="dejavusans" w:hAnsi="dejavusans" w:cs="Times New Roman"/>
-                      <w:color w:val="000000"/>
-                      <w:sz w:val="56"/>
-                      <w:szCs w:val="28"/>
-                    </w:rPr>
-                    <w:t>󠆶</w:t>
+                    <w:t>□󠆶</w:t>
                   </w:r>
                 </w:p>
               </w:tc>
               <w:tc>
                 <w:tcPr>
                   <w:tcW w:w="9924" w:type="dxa"/>
-                  <w:tcBorders>
-                    <w:top w:val="single" w:sz="4" w:space="0" w:color="FFFFFF" w:themeColor="background1"/>
-                    <w:left w:val="single" w:sz="4" w:space="0" w:color="FFFFFF" w:themeColor="background1"/>
-                    <w:bottom w:val="single" w:sz="4" w:space="0" w:color="FFFFFF" w:themeColor="background1"/>
-                    <w:right w:val="single" w:sz="4" w:space="0" w:color="FFFFFF" w:themeColor="background1"/>
-                  </w:tcBorders>
                   <w:vAlign w:val="center"/>
                 </w:tcPr>
                 <w:p>
                   <w:pPr>
-                    <w:spacing w:before="240"/>
                     <w:rPr>
-                      <w:rFonts w:ascii="dejavusans" w:hAnsi="dejavusans" w:cs="Times New Roman"/>
+                      <w:rFonts w:ascii="Calibri" w:hAnsi="Calibri" w:cs="Calibri"/>
+                      <w:color w:val="FF0000"/>
+                      <w:sz w:val="24"/>
+                      <w:szCs w:val="20"/>
+                      <w:lang w:val="en-US"/>
                     </w:rPr>
                   </w:pPr>
                   <w:r>
                     <w:rPr>
-                      <w:rFonts w:ascii="dejavusans" w:hAnsi="dejavusans" w:cs="Times New Roman"/>
+                      <w:rStyle w:val="12"/>
+                      <w:sz w:val="24"/>
+                    </w:rPr>
+                    <w:t>${type_work}</w:t>
+                  </w:r>
+                  <w:r>
+                    <w:rPr>
+                      <w:rFonts w:cs="Times New Roman"/>
                       <w:noProof/>
                       <w:lang w:eastAsia="ru-RU"/>
                     </w:rPr>
                     <mc:AlternateContent>
                       <mc:Choice Requires="wps">
                         <w:drawing>
-                          <wp:anchor distT="0" distB="0" distL="114300" distR="114300" simplePos="0" relativeHeight="251663360" behindDoc="0" locked="0" layoutInCell="1" allowOverlap="1" wp14:anchorId="3F425F40" wp14:editId="704D010D">
+                          <wp:anchor distT="0" distB="0" distL="114300" distR="114300" simplePos="0" relativeHeight="251663360" behindDoc="1" locked="0" layoutInCell="1" allowOverlap="1" wp14:anchorId="3F425F40" wp14:editId="704D010D">
                             <wp:simplePos x="0" y="0"/>
                             <wp:positionH relativeFrom="column">
-                              <wp:posOffset>3537585</wp:posOffset>
+                              <wp:posOffset>3540760</wp:posOffset>
                             </wp:positionH>
-                            <wp:positionV relativeFrom="paragraph">
-                              <wp:posOffset>-65405</wp:posOffset>
+                            <wp:positionV relativeFrom="page">
+                              <wp:posOffset>69850</wp:posOffset>
                             </wp:positionV>
                             <wp:extent cx="2397760" cy="637540"/>
                             <wp:effectExtent l="0" t="0" r="21590" b="10160"/>
@@ -1280,7 +990,7 @@
                             <v:stroke joinstyle="miter"/>
                             <v:path gradientshapeok="t" o:connecttype="rect"/>
                           </v:shapetype>
-                          <v:shape id="Надпись 8" o:spid="_x0000_s1026" type="#_x0000_t202" style="position:absolute;margin-left:278.55pt;margin-top:-5.15pt;width:188.8pt;height:50.2pt;z-index:251663360;visibility:visible;mso-wrap-style:square;mso-width-percent:0;mso-height-percent:0;mso-wrap-distance-left:9pt;mso-wrap-distance-top:0;mso-wrap-distance-right:9pt;mso-wrap-distance-bottom:0;mso-position-horizontal:absolute;mso-position-horizontal-relative:text;mso-position-vertical:absolute;mso-position-vertical-relative:text;mso-width-percent:0;mso-height-percent:0;mso-width-relative:margin;mso-height-relative:margin;v-text-anchor:top" o:gfxdata="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" fillcolor="white [3201]" strokeweight=".5pt">
+                          <v:shape id="Надпись 8" o:spid="_x0000_s1026" type="#_x0000_t202" style="position:absolute;margin-left:278.8pt;margin-top:5.5pt;width:188.8pt;height:50.2pt;z-index:-251653120;visibility:visible;mso-wrap-style:square;mso-width-percent:0;mso-height-percent:0;mso-wrap-distance-left:9pt;mso-wrap-distance-top:0;mso-wrap-distance-right:9pt;mso-wrap-distance-bottom:0;mso-position-horizontal:absolute;mso-position-horizontal-relative:text;mso-position-vertical:absolute;mso-position-vertical-relative:page;mso-width-percent:0;mso-height-percent:0;mso-width-relative:margin;mso-height-relative:margin;v-text-anchor:top" o:gfxdata="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" fillcolor="white [3201]" strokeweight=".5pt">
                             <v:textbox>
                               <w:txbxContent>
                                 <w:p>
@@ -1295,155 +1005,12 @@
                                       <w:sz w:val="24"/>
                                       <w:szCs w:val="24"/>
                                     </w:rPr>
-                                    <w:t>Дата, подпис</w:t>
-                                  </w:r>
-                                  <w:bookmarkStart w:id="1" w:name="_GoBack"/>
-                                  <w:bookmarkEnd w:id="1"/>
-                                  <w:r>
-                                    <w:rPr>
-                                      <w:rFonts w:ascii="Calibri" w:hAnsi="Calibri" w:cs="Calibri"/>
-                                      <w:color w:val="BFBFBF"/>
-                                      <w:sz w:val="24"/>
-                                      <w:szCs w:val="24"/>
-                                    </w:rPr>
-                                    <w:t>ь</w:t>
+                                    <w:t>Дата, подпись</w:t>
                                   </w:r>
                                 </w:p>
                               </w:txbxContent>
                             </v:textbox>
-                          </v:shape>
-                        </w:pict>
-                      </mc:Fallback>
-                    </mc:AlternateContent>
-                  </w:r>
-                  <w:r>
-                    <w:rPr>
-                      <w:rFonts w:ascii="dejavusans" w:hAnsi="dejavusans" w:cs="Times New Roman"/>
-                      <w:noProof/>
-                      <w:lang w:eastAsia="ru-RU"/>
-                    </w:rPr>
-                    <mc:AlternateContent>
-                      <mc:Choice Requires="wps">
-                        <w:drawing>
-                          <wp:anchor distT="0" distB="0" distL="114300" distR="114300" simplePos="0" relativeHeight="251661312" behindDoc="0" locked="0" layoutInCell="1" allowOverlap="1" wp14:anchorId="14DCDF17" wp14:editId="7867242F">
-                            <wp:simplePos x="0" y="0"/>
-                            <wp:positionH relativeFrom="column">
-                              <wp:posOffset>60960</wp:posOffset>
-                            </wp:positionH>
-                            <wp:positionV relativeFrom="paragraph">
-                              <wp:posOffset>-56515</wp:posOffset>
-                            </wp:positionV>
-                            <wp:extent cx="3148330" cy="646430"/>
-                            <wp:effectExtent l="0" t="0" r="13970" b="20320"/>
-                            <wp:wrapNone/>
-                            <wp:docPr id="7" name="Надпись 7"/>
-                            <wp:cNvGraphicFramePr/>
-                            <a:graphic xmlns:a="http://schemas.openxmlformats.org/drawingml/2006/main">
-                              <a:graphicData uri="http://schemas.microsoft.com/office/word/2010/wordprocessingShape">
-                                <wps:wsp>
-                                  <wps:cNvSpPr txBox="1"/>
-                                  <wps:spPr>
-                                    <a:xfrm>
-                                      <a:off x="0" y="0"/>
-                                      <a:ext cx="3148330" cy="646430"/>
-                                    </a:xfrm>
-                                    <a:prstGeom prst="rect">
-                                      <a:avLst/>
-                                    </a:prstGeom>
-                                    <a:solidFill>
-                                      <a:schemeClr val="lt1"/>
-                                    </a:solidFill>
-                                    <a:ln w="6350">
-                                      <a:solidFill>
-                                        <a:prstClr val="black"/>
-                                      </a:solidFill>
-                                    </a:ln>
-                                  </wps:spPr>
-                                  <wps:txbx>
-                                    <w:txbxContent>
-                                      <w:p>
-                                        <w:pPr>
-                                          <w:spacing w:before="240"/>
-                                        </w:pPr>
-                                        <w:r>
-                                          <w:rPr>
-                                            <w:rStyle w:val="12"/>
-                                            <w:sz w:val="24"/>
-                                          </w:rPr>
-                                          <w:t>${</w:t>
-                                        </w:r>
-                                        <w:proofErr w:type="spellStart"/>
-                                        <w:r>
-                                          <w:rPr>
-                                            <w:rStyle w:val="12"/>
-                                            <w:sz w:val="24"/>
-                                          </w:rPr>
-                                          <w:t>type_work</w:t>
-                                        </w:r>
-                                        <w:proofErr w:type="spellEnd"/>
-                                        <w:r>
-                                          <w:rPr>
-                                            <w:rStyle w:val="12"/>
-                                            <w:sz w:val="24"/>
-                                          </w:rPr>
-                                          <w:t>}</w:t>
-                                        </w:r>
-                                      </w:p>
-                                    </w:txbxContent>
-                                  </wps:txbx>
-                                  <wps:bodyPr rot="0" spcFirstLastPara="0" vertOverflow="overflow" horzOverflow="overflow" vert="horz" wrap="square" lIns="91440" tIns="45720" rIns="91440" bIns="45720" numCol="1" spcCol="0" rtlCol="0" fromWordArt="0" anchor="t" anchorCtr="0" forceAA="0" compatLnSpc="1">
-                                    <a:prstTxWarp prst="textNoShape">
-                                      <a:avLst/>
-                                    </a:prstTxWarp>
-                                    <a:noAutofit/>
-                                  </wps:bodyPr>
-                                </wps:wsp>
-                              </a:graphicData>
-                            </a:graphic>
-                            <wp14:sizeRelH relativeFrom="margin">
-                              <wp14:pctWidth>0</wp14:pctWidth>
-                            </wp14:sizeRelH>
-                            <wp14:sizeRelV relativeFrom="margin">
-                              <wp14:pctHeight>0</wp14:pctHeight>
-                            </wp14:sizeRelV>
-                          </wp:anchor>
-                        </w:drawing>
-                      </mc:Choice>
-                      <mc:Fallback>
-                        <w:pict>
-                          <v:shape w14:anchorId="14DCDF17" id="Надпись 7" o:spid="_x0000_s1027" type="#_x0000_t202" style="position:absolute;margin-left:4.8pt;margin-top:-4.45pt;width:247.9pt;height:50.9pt;z-index:251661312;visibility:visible;mso-wrap-style:square;mso-width-percent:0;mso-height-percent:0;mso-wrap-distance-left:9pt;mso-wrap-distance-top:0;mso-wrap-distance-right:9pt;mso-wrap-distance-bottom:0;mso-position-horizontal:absolute;mso-position-horizontal-relative:text;mso-position-vertical:absolute;mso-position-vertical-relative:text;mso-width-percent:0;mso-height-percent:0;mso-width-relative:margin;mso-height-relative:margin;v-text-anchor:top" o:gfxdata="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" fillcolor="white [3201]" strokeweight=".5pt">
-                            <v:textbox>
-                              <w:txbxContent>
-                                <w:p>
-                                  <w:pPr>
-                                    <w:spacing w:before="240"/>
-                                  </w:pPr>
-                                  <w:r>
-                                    <w:rPr>
-                                      <w:rStyle w:val="12"/>
-                                      <w:sz w:val="24"/>
-                                    </w:rPr>
-                                    <w:t>${</w:t>
-                                  </w:r>
-                                  <w:proofErr w:type="spellStart"/>
-                                  <w:r>
-                                    <w:rPr>
-                                      <w:rStyle w:val="12"/>
-                                      <w:sz w:val="24"/>
-                                    </w:rPr>
-                                    <w:t>type_work</w:t>
-                                  </w:r>
-                                  <w:proofErr w:type="spellEnd"/>
-                                  <w:r>
-                                    <w:rPr>
-                                      <w:rStyle w:val="12"/>
-                                      <w:sz w:val="24"/>
-                                    </w:rPr>
-                                    <w:t>}</w:t>
-                                  </w:r>
-                                </w:p>
-                              </w:txbxContent>
-                            </v:textbox>
+                            <w10:wrap anchory="page"/>
                           </v:shape>
                         </w:pict>
                       </mc:Fallback>
@@ -1457,12 +1024,15 @@
             <w:pPr>
               <w:spacing w:line="240" w:lineRule="auto"/>
               <w:rPr>
-                <w:rFonts w:ascii="dejavusans" w:hAnsi="dejavusans" w:cs="Times New Roman"/>
+                <w:rFonts w:cs="Times New Roman"/>
                 <w:color w:val="BFBFBF"/>
                 <w:sz w:val="24"/>
                 <w:szCs w:val="24"/>
-              </w:rPr>
-            </w:pPr>
+                <w:lang w:val="en-US"/>
+              </w:rPr>
+            </w:pPr>
+            <w:bookmarkStart w:id="0" w:name="_GoBack"/>
+            <w:bookmarkEnd w:id="0"/>
           </w:p>
         </w:tc>
       </w:tr>
@@ -1506,7 +1076,7 @@
                     <w:spacing w:line="240" w:lineRule="auto"/>
                     <w:jc w:val="center"/>
                     <w:rPr>
-                      <w:rFonts w:ascii="dejavusans" w:hAnsi="dejavusans" w:cs="Times New Roman"/>
+                      <w:rFonts w:cs="Times New Roman"/>
                       <w:color w:val="BFBFBF"/>
                       <w:sz w:val="24"/>
                       <w:szCs w:val="24"/>
@@ -1514,7 +1084,7 @@
                   </w:pPr>
                   <w:r>
                     <w:rPr>
-                      <w:rFonts w:ascii="dejavusans" w:hAnsi="dejavusans" w:cs="Times New Roman"/>
+                      <w:rFonts w:cs="Times New Roman"/>
                       <w:color w:val="FF0000"/>
                       <w:sz w:val="20"/>
                       <w:szCs w:val="20"/>
@@ -1524,7 +1094,7 @@
                   <w:proofErr w:type="spellStart"/>
                   <w:r>
                     <w:rPr>
-                      <w:rFonts w:ascii="dejavusans" w:hAnsi="dejavusans" w:cs="Times New Roman"/>
+                      <w:rFonts w:cs="Times New Roman"/>
                       <w:color w:val="FF0000"/>
                       <w:sz w:val="20"/>
                       <w:szCs w:val="20"/>
@@ -1534,7 +1104,7 @@
                   <w:proofErr w:type="spellEnd"/>
                   <w:r>
                     <w:rPr>
-                      <w:rFonts w:ascii="dejavusans" w:hAnsi="dejavusans" w:cs="Times New Roman"/>
+                      <w:rFonts w:cs="Times New Roman"/>
                       <w:color w:val="FF0000"/>
                       <w:sz w:val="20"/>
                       <w:szCs w:val="20"/>
@@ -1550,7 +1120,7 @@
               <w:spacing w:line="240" w:lineRule="auto"/>
               <w:jc w:val="center"/>
               <w:rPr>
-                <w:rFonts w:ascii="dejavusans" w:hAnsi="dejavusans" w:cs="Times New Roman"/>
+                <w:rFonts w:cs="Times New Roman"/>
                 <w:color w:val="BFBFBF"/>
                 <w:sz w:val="24"/>
                 <w:szCs w:val="24"/>
@@ -1579,7 +1149,7 @@
               <w:spacing w:line="240" w:lineRule="auto"/>
               <w:jc w:val="right"/>
               <w:rPr>
-                <w:rFonts w:ascii="dejavusans" w:hAnsi="dejavusans" w:cs="Times New Roman"/>
+                <w:rFonts w:cs="Times New Roman"/>
                 <w:color w:val="000000"/>
                 <w:sz w:val="56"/>
                 <w:szCs w:val="28"/>
@@ -1587,27 +1157,11 @@
             </w:pPr>
             <w:r>
               <w:rPr>
-                <w:rFonts w:ascii="Cambria" w:hAnsi="Cambria" w:cs="Cambria"/>
+                <w:rFonts w:cs="Times New Roman"/>
                 <w:color w:val="000000"/>
                 <w:szCs w:val="28"/>
               </w:rPr>
-              <w:t>Виза</w:t>
-            </w:r>
-            <w:r>
-              <w:rPr>
-                <w:rFonts w:ascii="dejavusans" w:hAnsi="dejavusans" w:cs="Times New Roman"/>
-                <w:color w:val="000000"/>
-                <w:szCs w:val="28"/>
-              </w:rPr>
-              <w:t xml:space="preserve"> </w:t>
-            </w:r>
-            <w:r>
-              <w:rPr>
-                <w:rFonts w:ascii="Cambria" w:hAnsi="Cambria" w:cs="Cambria"/>
-                <w:color w:val="000000"/>
-                <w:szCs w:val="28"/>
-              </w:rPr>
-              <w:t>ответственного</w:t>
+              <w:t>Виза ответственного</w:t>
             </w:r>
           </w:p>
         </w:tc>
@@ -1646,7 +1200,7 @@
                     <w:spacing w:line="240" w:lineRule="auto"/>
                     <w:jc w:val="center"/>
                     <w:rPr>
-                      <w:rFonts w:ascii="dejavusans" w:hAnsi="dejavusans" w:cs="Times New Roman"/>
+                      <w:rFonts w:cs="Times New Roman"/>
                       <w:b/>
                       <w:color w:val="000000"/>
                       <w:szCs w:val="28"/>
@@ -1654,30 +1208,12 @@
                   </w:pPr>
                   <w:r>
                     <w:rPr>
-                      <w:rFonts w:ascii="Cambria" w:hAnsi="Cambria" w:cs="Cambria"/>
+                      <w:rFonts w:cs="Times New Roman"/>
                       <w:color w:val="BFBFBF"/>
                       <w:sz w:val="24"/>
                       <w:szCs w:val="24"/>
                     </w:rPr>
-                    <w:t>Дата</w:t>
-                  </w:r>
-                  <w:r>
-                    <w:rPr>
-                      <w:rFonts w:ascii="dejavusans" w:hAnsi="dejavusans" w:cs="Times New Roman"/>
-                      <w:color w:val="BFBFBF"/>
-                      <w:sz w:val="24"/>
-                      <w:szCs w:val="24"/>
-                    </w:rPr>
-                    <w:t xml:space="preserve">, </w:t>
-                  </w:r>
-                  <w:r>
-                    <w:rPr>
-                      <w:rFonts w:ascii="Cambria" w:hAnsi="Cambria" w:cs="Cambria"/>
-                      <w:color w:val="BFBFBF"/>
-                      <w:sz w:val="24"/>
-                      <w:szCs w:val="24"/>
-                    </w:rPr>
-                    <w:t>подпись</w:t>
+                    <w:t>Дата, подпись</w:t>
                   </w:r>
                 </w:p>
               </w:tc>
@@ -1688,7 +1224,7 @@
               <w:spacing w:line="240" w:lineRule="auto"/>
               <w:jc w:val="center"/>
               <w:rPr>
-                <w:rFonts w:ascii="dejavusans" w:hAnsi="dejavusans" w:cs="Times New Roman"/>
+                <w:rFonts w:cs="Times New Roman"/>
                 <w:color w:val="000000"/>
                 <w:sz w:val="56"/>
                 <w:szCs w:val="28"/>
@@ -1701,7 +1237,7 @@
     <w:p>
       <w:pPr>
         <w:rPr>
-          <w:rFonts w:ascii="dejavusans" w:hAnsi="dejavusans" w:cs="Times New Roman"/>
+          <w:rFonts w:cs="Times New Roman"/>
           <w:sz w:val="24"/>
           <w:szCs w:val="24"/>
           <w:lang w:val="en-US"/>
@@ -2574,7 +2110,7 @@
 </file>
 
 <file path=customXml/itemProps1.xml><?xml version="1.0" encoding="utf-8"?>
-<ds:datastoreItem xmlns:ds="http://schemas.openxmlformats.org/officeDocument/2006/customXml" ds:itemID="{A6285598-F9A9-400C-85A7-98F1BF71093E}">
+<ds:datastoreItem xmlns:ds="http://schemas.openxmlformats.org/officeDocument/2006/customXml" ds:itemID="{251864DE-6712-4CAF-8849-9C7D79E12346}">
   <ds:schemaRefs>
     <ds:schemaRef ds:uri="http://schemas.openxmlformats.org/officeDocument/2006/bibliography"/>
   </ds:schemaRefs>

--- a/storage/app/templates/workOrderTemplate.docx
+++ b/storage/app/templates/workOrderTemplate.docx
@@ -65,7 +65,7 @@
                 <v:shape id="_x0000_i1025" type="#_x0000_t75" style="width:136.5pt;height:40.7pt" o:ole="">
                   <v:imagedata r:id="rId5" o:title=""/>
                 </v:shape>
-                <o:OLEObject Type="Embed" ProgID="Visio.Drawing.15" ShapeID="_x0000_i1025" DrawAspect="Content" ObjectID="_1777126228" r:id="rId6"/>
+                <o:OLEObject Type="Embed" ProgID="Visio.Drawing.15" ShapeID="_x0000_i1025" DrawAspect="Content" ObjectID="_1777127919" r:id="rId6"/>
               </w:object>
             </w:r>
           </w:p>
@@ -858,6 +858,12 @@
               <w:tc>
                 <w:tcPr>
                   <w:tcW w:w="555" w:type="dxa"/>
+                  <w:tcBorders>
+                    <w:top w:val="single" w:sz="4" w:space="0" w:color="FFFFFF" w:themeColor="background1"/>
+                    <w:left w:val="single" w:sz="4" w:space="0" w:color="FFFFFF" w:themeColor="background1"/>
+                    <w:bottom w:val="single" w:sz="4" w:space="0" w:color="FFFFFF" w:themeColor="background1"/>
+                    <w:right w:val="single" w:sz="4" w:space="0" w:color="FFFFFF" w:themeColor="background1"/>
+                  </w:tcBorders>
                   <w:vAlign w:val="center"/>
                 </w:tcPr>
                 <w:p>
@@ -885,24 +891,158 @@
               <w:tc>
                 <w:tcPr>
                   <w:tcW w:w="9924" w:type="dxa"/>
+                  <w:tcBorders>
+                    <w:top w:val="single" w:sz="4" w:space="0" w:color="FFFFFF" w:themeColor="background1"/>
+                    <w:left w:val="single" w:sz="4" w:space="0" w:color="FFFFFF" w:themeColor="background1"/>
+                    <w:bottom w:val="single" w:sz="4" w:space="0" w:color="FFFFFF" w:themeColor="background1"/>
+                    <w:right w:val="single" w:sz="4" w:space="0" w:color="FFFFFF" w:themeColor="background1"/>
+                  </w:tcBorders>
                   <w:vAlign w:val="center"/>
                 </w:tcPr>
                 <w:p>
                   <w:pPr>
+                    <w:spacing w:before="240"/>
                     <w:rPr>
-                      <w:rFonts w:ascii="Calibri" w:hAnsi="Calibri" w:cs="Calibri"/>
-                      <w:color w:val="FF0000"/>
-                      <w:sz w:val="24"/>
-                      <w:szCs w:val="20"/>
-                      <w:lang w:val="en-US"/>
+                      <w:rFonts w:cs="Times New Roman"/>
                     </w:rPr>
                   </w:pPr>
                   <w:r>
                     <w:rPr>
-                      <w:rStyle w:val="12"/>
-                      <w:sz w:val="24"/>
+                      <w:rFonts w:cs="Times New Roman"/>
+                      <w:noProof/>
+                      <w:lang w:eastAsia="ru-RU"/>
                     </w:rPr>
-                    <w:t>${type_work}</w:t>
+                    <mc:AlternateContent>
+                      <mc:Choice Requires="wps">
+                        <w:drawing>
+                          <wp:anchor distT="0" distB="0" distL="114300" distR="114300" simplePos="0" relativeHeight="251661312" behindDoc="1" locked="0" layoutInCell="1" allowOverlap="1" wp14:anchorId="14DCDF17" wp14:editId="7867242F">
+                            <wp:simplePos x="0" y="0"/>
+                            <wp:positionH relativeFrom="column">
+                              <wp:posOffset>9525</wp:posOffset>
+                            </wp:positionH>
+                            <wp:positionV relativeFrom="page">
+                              <wp:posOffset>78105</wp:posOffset>
+                            </wp:positionV>
+                            <wp:extent cx="3148330" cy="646430"/>
+                            <wp:effectExtent l="0" t="0" r="13970" b="20320"/>
+                            <wp:wrapNone/>
+                            <wp:docPr id="7" name="Надпись 7"/>
+                            <wp:cNvGraphicFramePr/>
+                            <a:graphic xmlns:a="http://schemas.openxmlformats.org/drawingml/2006/main">
+                              <a:graphicData uri="http://schemas.microsoft.com/office/word/2010/wordprocessingShape">
+                                <wps:wsp>
+                                  <wps:cNvSpPr txBox="1"/>
+                                  <wps:spPr>
+                                    <a:xfrm>
+                                      <a:off x="0" y="0"/>
+                                      <a:ext cx="3148330" cy="646430"/>
+                                    </a:xfrm>
+                                    <a:prstGeom prst="rect">
+                                      <a:avLst/>
+                                    </a:prstGeom>
+                                    <a:solidFill>
+                                      <a:schemeClr val="lt1"/>
+                                    </a:solidFill>
+                                    <a:ln w="6350">
+                                      <a:solidFill>
+                                        <a:prstClr val="black"/>
+                                      </a:solidFill>
+                                    </a:ln>
+                                  </wps:spPr>
+                                  <wps:txbx>
+                                    <w:txbxContent>
+                                      <w:p>
+                                        <w:pPr>
+                                          <w:spacing w:before="240" w:after="0"/>
+                                        </w:pPr>
+                                        <w:r>
+                                          <w:rPr>
+                                            <w:rStyle w:val="12"/>
+                                            <w:sz w:val="24"/>
+                                          </w:rPr>
+                                          <w:t>${</w:t>
+                                        </w:r>
+                                        <w:proofErr w:type="spellStart"/>
+                                        <w:r>
+                                          <w:rPr>
+                                            <w:rStyle w:val="12"/>
+                                            <w:sz w:val="24"/>
+                                          </w:rPr>
+                                          <w:t>type_work</w:t>
+                                        </w:r>
+                                        <w:proofErr w:type="spellEnd"/>
+                                        <w:r>
+                                          <w:rPr>
+                                            <w:rStyle w:val="12"/>
+                                            <w:sz w:val="24"/>
+                                          </w:rPr>
+                                          <w:t>}</w:t>
+                                        </w:r>
+                                      </w:p>
+                                    </w:txbxContent>
+                                  </wps:txbx>
+                                  <wps:bodyPr rot="0" spcFirstLastPara="0" vertOverflow="overflow" horzOverflow="overflow" vert="horz" wrap="square" lIns="91440" tIns="45720" rIns="91440" bIns="45720" numCol="1" spcCol="0" rtlCol="0" fromWordArt="0" anchor="t" anchorCtr="0" forceAA="0" compatLnSpc="1">
+                                    <a:prstTxWarp prst="textNoShape">
+                                      <a:avLst/>
+                                    </a:prstTxWarp>
+                                    <a:noAutofit/>
+                                  </wps:bodyPr>
+                                </wps:wsp>
+                              </a:graphicData>
+                            </a:graphic>
+                            <wp14:sizeRelH relativeFrom="margin">
+                              <wp14:pctWidth>0</wp14:pctWidth>
+                            </wp14:sizeRelH>
+                            <wp14:sizeRelV relativeFrom="margin">
+                              <wp14:pctHeight>0</wp14:pctHeight>
+                            </wp14:sizeRelV>
+                          </wp:anchor>
+                        </w:drawing>
+                      </mc:Choice>
+                      <mc:Fallback>
+                        <w:pict>
+                          <v:shapetype w14:anchorId="14DCDF17" id="_x0000_t202" coordsize="21600,21600" o:spt="202" path="m,l,21600r21600,l21600,xe">
+                            <v:stroke joinstyle="miter"/>
+                            <v:path gradientshapeok="t" o:connecttype="rect"/>
+                          </v:shapetype>
+                          <v:shape id="Надпись 7" o:spid="_x0000_s1026" type="#_x0000_t202" style="position:absolute;margin-left:.75pt;margin-top:6.15pt;width:247.9pt;height:50.9pt;z-index:-251655168;visibility:visible;mso-wrap-style:square;mso-width-percent:0;mso-height-percent:0;mso-wrap-distance-left:9pt;mso-wrap-distance-top:0;mso-wrap-distance-right:9pt;mso-wrap-distance-bottom:0;mso-position-horizontal:absolute;mso-position-horizontal-relative:text;mso-position-vertical:absolute;mso-position-vertical-relative:page;mso-width-percent:0;mso-height-percent:0;mso-width-relative:margin;mso-height-relative:margin;v-text-anchor:top" o:gfxdata="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" fillcolor="white [3201]" strokeweight=".5pt">
+                            <v:textbox>
+                              <w:txbxContent>
+                                <w:p>
+                                  <w:pPr>
+                                    <w:spacing w:before="240" w:after="0"/>
+                                  </w:pPr>
+                                  <w:r>
+                                    <w:rPr>
+                                      <w:rStyle w:val="12"/>
+                                      <w:sz w:val="24"/>
+                                    </w:rPr>
+                                    <w:t>${</w:t>
+                                  </w:r>
+                                  <w:proofErr w:type="spellStart"/>
+                                  <w:r>
+                                    <w:rPr>
+                                      <w:rStyle w:val="12"/>
+                                      <w:sz w:val="24"/>
+                                    </w:rPr>
+                                    <w:t>type_work</w:t>
+                                  </w:r>
+                                  <w:proofErr w:type="spellEnd"/>
+                                  <w:r>
+                                    <w:rPr>
+                                      <w:rStyle w:val="12"/>
+                                      <w:sz w:val="24"/>
+                                    </w:rPr>
+                                    <w:t>}</w:t>
+                                  </w:r>
+                                </w:p>
+                              </w:txbxContent>
+                            </v:textbox>
+                            <w10:wrap anchory="page"/>
+                          </v:shape>
+                        </w:pict>
+                      </mc:Fallback>
+                    </mc:AlternateContent>
                   </w:r>
                   <w:r>
                     <w:rPr>
@@ -986,11 +1126,7 @@
                       </mc:Choice>
                       <mc:Fallback>
                         <w:pict>
-                          <v:shapetype w14:anchorId="3F425F40" id="_x0000_t202" coordsize="21600,21600" o:spt="202" path="m,l,21600r21600,l21600,xe">
-                            <v:stroke joinstyle="miter"/>
-                            <v:path gradientshapeok="t" o:connecttype="rect"/>
-                          </v:shapetype>
-                          <v:shape id="Надпись 8" o:spid="_x0000_s1026" type="#_x0000_t202" style="position:absolute;margin-left:278.8pt;margin-top:5.5pt;width:188.8pt;height:50.2pt;z-index:-251653120;visibility:visible;mso-wrap-style:square;mso-width-percent:0;mso-height-percent:0;mso-wrap-distance-left:9pt;mso-wrap-distance-top:0;mso-wrap-distance-right:9pt;mso-wrap-distance-bottom:0;mso-position-horizontal:absolute;mso-position-horizontal-relative:text;mso-position-vertical:absolute;mso-position-vertical-relative:page;mso-width-percent:0;mso-height-percent:0;mso-width-relative:margin;mso-height-relative:margin;v-text-anchor:top" o:gfxdata="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" fillcolor="white [3201]" strokeweight=".5pt">
+                          <v:shape w14:anchorId="3F425F40" id="Надпись 8" o:spid="_x0000_s1027" type="#_x0000_t202" style="position:absolute;margin-left:278.8pt;margin-top:5.5pt;width:188.8pt;height:50.2pt;z-index:-251653120;visibility:visible;mso-wrap-style:square;mso-width-percent:0;mso-height-percent:0;mso-wrap-distance-left:9pt;mso-wrap-distance-top:0;mso-wrap-distance-right:9pt;mso-wrap-distance-bottom:0;mso-position-horizontal:absolute;mso-position-horizontal-relative:text;mso-position-vertical:absolute;mso-position-vertical-relative:page;mso-width-percent:0;mso-height-percent:0;mso-width-relative:margin;mso-height-relative:margin;v-text-anchor:top" o:gfxdata="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" fillcolor="white [3201]" strokeweight=".5pt">
                             <v:textbox>
                               <w:txbxContent>
                                 <w:p>
@@ -1028,7 +1164,6 @@
                 <w:color w:val="BFBFBF"/>
                 <w:sz w:val="24"/>
                 <w:szCs w:val="24"/>
-                <w:lang w:val="en-US"/>
               </w:rPr>
             </w:pPr>
             <w:bookmarkStart w:id="0" w:name="_GoBack"/>
@@ -2110,7 +2245,7 @@
 </file>
 
 <file path=customXml/itemProps1.xml><?xml version="1.0" encoding="utf-8"?>
-<ds:datastoreItem xmlns:ds="http://schemas.openxmlformats.org/officeDocument/2006/customXml" ds:itemID="{251864DE-6712-4CAF-8849-9C7D79E12346}">
+<ds:datastoreItem xmlns:ds="http://schemas.openxmlformats.org/officeDocument/2006/customXml" ds:itemID="{1F587C65-1CBA-4908-B897-AB3324293C43}">
   <ds:schemaRefs>
     <ds:schemaRef ds:uri="http://schemas.openxmlformats.org/officeDocument/2006/bibliography"/>
   </ds:schemaRefs>

--- a/storage/app/templates/workOrderTemplate.docx
+++ b/storage/app/templates/workOrderTemplate.docx
@@ -32,13 +32,15 @@
             <w:pPr>
               <w:rPr>
                 <w:rFonts w:cs="Times New Roman"/>
-                <w:sz w:val="24"/>
-                <w:szCs w:val="24"/>
-              </w:rPr>
-            </w:pPr>
-            <w:r>
-              <w:rPr>
-                <w:rFonts w:cs="Times New Roman"/>
+                <w:color w:val="000000" w:themeColor="text1"/>
+                <w:sz w:val="24"/>
+                <w:szCs w:val="24"/>
+              </w:rPr>
+            </w:pPr>
+            <w:r>
+              <w:rPr>
+                <w:rFonts w:cs="Times New Roman"/>
+                <w:color w:val="000000" w:themeColor="text1"/>
                 <w:sz w:val="24"/>
                 <w:szCs w:val="24"/>
               </w:rPr>
@@ -62,10 +64,10 @@
                   <v:path o:extrusionok="f" gradientshapeok="t" o:connecttype="rect"/>
                   <o:lock v:ext="edit" aspectratio="t"/>
                 </v:shapetype>
-                <v:shape id="_x0000_i1025" type="#_x0000_t75" style="width:136.5pt;height:40.7pt" o:ole="">
+                <v:shape id="_x0000_i1025" type="#_x0000_t75" style="width:136.55pt;height:40.75pt" o:ole="">
                   <v:imagedata r:id="rId5" o:title=""/>
                 </v:shape>
-                <o:OLEObject Type="Embed" ProgID="Visio.Drawing.15" ShapeID="_x0000_i1025" DrawAspect="Content" ObjectID="_1777127919" r:id="rId6"/>
+                <o:OLEObject Type="Embed" ProgID="Visio.Drawing.15" ShapeID="_x0000_i1025" DrawAspect="Content" ObjectID="_1784619279" r:id="rId6"/>
               </w:object>
             </w:r>
           </w:p>
@@ -81,14 +83,15 @@
               <w:jc w:val="center"/>
               <w:rPr>
                 <w:rFonts w:cs="Times New Roman"/>
-                <w:sz w:val="24"/>
-                <w:szCs w:val="24"/>
-              </w:rPr>
-            </w:pPr>
-            <w:r>
-              <w:rPr>
-                <w:rFonts w:cs="Times New Roman"/>
-                <w:color w:val="000000"/>
+                <w:color w:val="000000" w:themeColor="text1"/>
+                <w:sz w:val="24"/>
+                <w:szCs w:val="24"/>
+              </w:rPr>
+            </w:pPr>
+            <w:r>
+              <w:rPr>
+                <w:rFonts w:cs="Times New Roman"/>
+                <w:color w:val="000000" w:themeColor="text1"/>
                 <w:sz w:val="24"/>
                 <w:szCs w:val="24"/>
               </w:rPr>
@@ -97,7 +100,7 @@
             <w:r>
               <w:rPr>
                 <w:rFonts w:cs="Times New Roman"/>
-                <w:color w:val="000000"/>
+                <w:color w:val="000000" w:themeColor="text1"/>
                 <w:sz w:val="24"/>
                 <w:szCs w:val="24"/>
                 <w:lang w:val="en-US"/>
@@ -118,14 +121,15 @@
               <w:jc w:val="center"/>
               <w:rPr>
                 <w:rFonts w:cs="Times New Roman"/>
-                <w:sz w:val="24"/>
-                <w:szCs w:val="24"/>
-              </w:rPr>
-            </w:pPr>
-            <w:r>
-              <w:rPr>
-                <w:rFonts w:cs="Times New Roman"/>
-                <w:color w:val="FF0000"/>
+                <w:color w:val="000000" w:themeColor="text1"/>
+                <w:sz w:val="24"/>
+                <w:szCs w:val="24"/>
+              </w:rPr>
+            </w:pPr>
+            <w:r>
+              <w:rPr>
+                <w:rFonts w:cs="Times New Roman"/>
+                <w:color w:val="000000" w:themeColor="text1"/>
                 <w:sz w:val="24"/>
                 <w:szCs w:val="20"/>
               </w:rPr>
@@ -134,7 +138,7 @@
             <w:r>
               <w:rPr>
                 <w:rFonts w:cs="Times New Roman"/>
-                <w:color w:val="FF0000"/>
+                <w:color w:val="000000" w:themeColor="text1"/>
                 <w:sz w:val="24"/>
                 <w:szCs w:val="20"/>
                 <w:lang w:val="en-US"/>
@@ -144,7 +148,7 @@
             <w:r>
               <w:rPr>
                 <w:rFonts w:cs="Times New Roman"/>
-                <w:color w:val="FF0000"/>
+                <w:color w:val="000000" w:themeColor="text1"/>
                 <w:sz w:val="24"/>
                 <w:szCs w:val="20"/>
               </w:rPr>
@@ -170,14 +174,15 @@
               <w:jc w:val="center"/>
               <w:rPr>
                 <w:rFonts w:cs="Times New Roman"/>
-                <w:sz w:val="24"/>
-                <w:szCs w:val="24"/>
-              </w:rPr>
-            </w:pPr>
-            <w:r>
-              <w:rPr>
-                <w:rFonts w:cs="Times New Roman"/>
-                <w:color w:val="000000"/>
+                <w:color w:val="000000" w:themeColor="text1"/>
+                <w:sz w:val="24"/>
+                <w:szCs w:val="24"/>
+              </w:rPr>
+            </w:pPr>
+            <w:r>
+              <w:rPr>
+                <w:rFonts w:cs="Times New Roman"/>
+                <w:color w:val="000000" w:themeColor="text1"/>
                 <w:sz w:val="24"/>
                 <w:szCs w:val="24"/>
               </w:rPr>
@@ -197,13 +202,15 @@
               <w:jc w:val="center"/>
               <w:rPr>
                 <w:rFonts w:cs="Times New Roman"/>
-                <w:sz w:val="24"/>
-                <w:szCs w:val="24"/>
-              </w:rPr>
-            </w:pPr>
-            <w:r>
-              <w:rPr>
-                <w:rFonts w:cs="Times New Roman"/>
+                <w:color w:val="000000" w:themeColor="text1"/>
+                <w:sz w:val="24"/>
+                <w:szCs w:val="24"/>
+              </w:rPr>
+            </w:pPr>
+            <w:r>
+              <w:rPr>
+                <w:rFonts w:cs="Times New Roman"/>
+                <w:color w:val="000000" w:themeColor="text1"/>
                 <w:sz w:val="24"/>
                 <w:szCs w:val="24"/>
               </w:rPr>
@@ -222,13 +229,15 @@
               <w:jc w:val="center"/>
               <w:rPr>
                 <w:rFonts w:cs="Times New Roman"/>
-                <w:sz w:val="24"/>
-                <w:szCs w:val="24"/>
-              </w:rPr>
-            </w:pPr>
-            <w:r>
-              <w:rPr>
-                <w:rFonts w:cs="Times New Roman"/>
+                <w:color w:val="000000" w:themeColor="text1"/>
+                <w:sz w:val="24"/>
+                <w:szCs w:val="24"/>
+              </w:rPr>
+            </w:pPr>
+            <w:r>
+              <w:rPr>
+                <w:rFonts w:cs="Times New Roman"/>
+                <w:color w:val="000000" w:themeColor="text1"/>
                 <w:sz w:val="24"/>
                 <w:szCs w:val="24"/>
               </w:rPr>
@@ -254,14 +263,15 @@
               <w:jc w:val="center"/>
               <w:rPr>
                 <w:rFonts w:cs="Times New Roman"/>
-                <w:sz w:val="24"/>
-                <w:szCs w:val="24"/>
-              </w:rPr>
-            </w:pPr>
-            <w:r>
-              <w:rPr>
-                <w:rFonts w:cs="Times New Roman"/>
-                <w:color w:val="FF0000"/>
+                <w:color w:val="000000" w:themeColor="text1"/>
+                <w:sz w:val="24"/>
+                <w:szCs w:val="24"/>
+              </w:rPr>
+            </w:pPr>
+            <w:r>
+              <w:rPr>
+                <w:rFonts w:cs="Times New Roman"/>
+                <w:color w:val="000000" w:themeColor="text1"/>
                 <w:sz w:val="20"/>
                 <w:szCs w:val="20"/>
               </w:rPr>
@@ -270,7 +280,7 @@
             <w:r>
               <w:rPr>
                 <w:rFonts w:cs="Times New Roman"/>
-                <w:color w:val="FF0000"/>
+                <w:color w:val="000000" w:themeColor="text1"/>
                 <w:sz w:val="20"/>
                 <w:szCs w:val="20"/>
               </w:rPr>
@@ -280,7 +290,7 @@
             <w:r>
               <w:rPr>
                 <w:rFonts w:cs="Times New Roman"/>
-                <w:color w:val="FF0000"/>
+                <w:color w:val="000000" w:themeColor="text1"/>
                 <w:sz w:val="20"/>
                 <w:szCs w:val="20"/>
               </w:rPr>
@@ -290,7 +300,7 @@
             <w:r>
               <w:rPr>
                 <w:rFonts w:cs="Times New Roman"/>
-                <w:color w:val="FF0000"/>
+                <w:color w:val="000000" w:themeColor="text1"/>
                 <w:sz w:val="20"/>
                 <w:szCs w:val="20"/>
               </w:rPr>
@@ -310,15 +320,15 @@
               <w:jc w:val="center"/>
               <w:rPr>
                 <w:rFonts w:cs="Times New Roman"/>
-                <w:color w:val="FF0000"/>
-                <w:sz w:val="20"/>
-                <w:szCs w:val="24"/>
-              </w:rPr>
-            </w:pPr>
-            <w:r>
-              <w:rPr>
-                <w:rFonts w:cs="Times New Roman"/>
-                <w:color w:val="FF0000"/>
+                <w:color w:val="000000" w:themeColor="text1"/>
+                <w:sz w:val="20"/>
+                <w:szCs w:val="24"/>
+              </w:rPr>
+            </w:pPr>
+            <w:r>
+              <w:rPr>
+                <w:rFonts w:cs="Times New Roman"/>
+                <w:color w:val="000000" w:themeColor="text1"/>
                 <w:sz w:val="20"/>
                 <w:szCs w:val="20"/>
               </w:rPr>
@@ -327,7 +337,7 @@
             <w:r>
               <w:rPr>
                 <w:rFonts w:cs="Times New Roman"/>
-                <w:color w:val="FF0000"/>
+                <w:color w:val="000000" w:themeColor="text1"/>
                 <w:sz w:val="20"/>
                 <w:szCs w:val="24"/>
               </w:rPr>
@@ -337,7 +347,7 @@
             <w:r>
               <w:rPr>
                 <w:rFonts w:cs="Times New Roman"/>
-                <w:color w:val="FF0000"/>
+                <w:color w:val="000000" w:themeColor="text1"/>
                 <w:sz w:val="20"/>
                 <w:szCs w:val="24"/>
               </w:rPr>
@@ -347,7 +357,7 @@
             <w:r>
               <w:rPr>
                 <w:rFonts w:cs="Times New Roman"/>
-                <w:color w:val="FF0000"/>
+                <w:color w:val="000000" w:themeColor="text1"/>
                 <w:sz w:val="20"/>
                 <w:szCs w:val="24"/>
               </w:rPr>
@@ -366,15 +376,15 @@
               <w:jc w:val="center"/>
               <w:rPr>
                 <w:rFonts w:cs="Times New Roman"/>
-                <w:color w:val="FF0000"/>
-                <w:sz w:val="20"/>
-                <w:szCs w:val="24"/>
-              </w:rPr>
-            </w:pPr>
-            <w:r>
-              <w:rPr>
-                <w:rFonts w:cs="Times New Roman"/>
-                <w:color w:val="FF0000"/>
+                <w:color w:val="000000" w:themeColor="text1"/>
+                <w:sz w:val="20"/>
+                <w:szCs w:val="24"/>
+              </w:rPr>
+            </w:pPr>
+            <w:r>
+              <w:rPr>
+                <w:rFonts w:cs="Times New Roman"/>
+                <w:color w:val="000000" w:themeColor="text1"/>
                 <w:sz w:val="20"/>
                 <w:szCs w:val="20"/>
               </w:rPr>
@@ -383,7 +393,7 @@
             <w:r>
               <w:rPr>
                 <w:rFonts w:cs="Times New Roman"/>
-                <w:color w:val="FF0000"/>
+                <w:color w:val="000000" w:themeColor="text1"/>
                 <w:sz w:val="20"/>
                 <w:szCs w:val="24"/>
               </w:rPr>
@@ -393,7 +403,7 @@
             <w:r>
               <w:rPr>
                 <w:rFonts w:cs="Times New Roman"/>
-                <w:color w:val="FF0000"/>
+                <w:color w:val="000000" w:themeColor="text1"/>
                 <w:sz w:val="20"/>
                 <w:szCs w:val="24"/>
               </w:rPr>
@@ -403,7 +413,7 @@
             <w:r>
               <w:rPr>
                 <w:rFonts w:cs="Times New Roman"/>
-                <w:color w:val="FF0000"/>
+                <w:color w:val="000000" w:themeColor="text1"/>
                 <w:sz w:val="20"/>
                 <w:szCs w:val="24"/>
               </w:rPr>
@@ -428,13 +438,15 @@
               <w:jc w:val="center"/>
               <w:rPr>
                 <w:rFonts w:cs="Times New Roman"/>
-                <w:sz w:val="24"/>
-                <w:szCs w:val="24"/>
-              </w:rPr>
-            </w:pPr>
-            <w:r>
-              <w:rPr>
-                <w:rFonts w:cs="Times New Roman"/>
+                <w:color w:val="000000" w:themeColor="text1"/>
+                <w:sz w:val="24"/>
+                <w:szCs w:val="24"/>
+              </w:rPr>
+            </w:pPr>
+            <w:r>
+              <w:rPr>
+                <w:rFonts w:cs="Times New Roman"/>
+                <w:color w:val="000000" w:themeColor="text1"/>
                 <w:sz w:val="24"/>
                 <w:szCs w:val="24"/>
               </w:rPr>
@@ -454,13 +466,15 @@
               <w:jc w:val="center"/>
               <w:rPr>
                 <w:rFonts w:cs="Times New Roman"/>
-                <w:sz w:val="24"/>
-                <w:szCs w:val="24"/>
-              </w:rPr>
-            </w:pPr>
-            <w:r>
-              <w:rPr>
-                <w:rFonts w:cs="Times New Roman"/>
+                <w:color w:val="000000" w:themeColor="text1"/>
+                <w:sz w:val="24"/>
+                <w:szCs w:val="24"/>
+              </w:rPr>
+            </w:pPr>
+            <w:r>
+              <w:rPr>
+                <w:rFonts w:cs="Times New Roman"/>
+                <w:color w:val="000000" w:themeColor="text1"/>
                 <w:sz w:val="24"/>
                 <w:szCs w:val="24"/>
               </w:rPr>
@@ -480,13 +494,15 @@
               <w:jc w:val="center"/>
               <w:rPr>
                 <w:rFonts w:cs="Times New Roman"/>
-                <w:sz w:val="24"/>
-                <w:szCs w:val="24"/>
-              </w:rPr>
-            </w:pPr>
-            <w:r>
-              <w:rPr>
-                <w:rFonts w:cs="Times New Roman"/>
+                <w:color w:val="000000" w:themeColor="text1"/>
+                <w:sz w:val="24"/>
+                <w:szCs w:val="24"/>
+              </w:rPr>
+            </w:pPr>
+            <w:r>
+              <w:rPr>
+                <w:rFonts w:cs="Times New Roman"/>
+                <w:color w:val="000000" w:themeColor="text1"/>
                 <w:sz w:val="24"/>
                 <w:szCs w:val="24"/>
               </w:rPr>
@@ -505,13 +521,15 @@
               <w:jc w:val="center"/>
               <w:rPr>
                 <w:rFonts w:cs="Times New Roman"/>
-                <w:sz w:val="24"/>
-                <w:szCs w:val="24"/>
-              </w:rPr>
-            </w:pPr>
-            <w:r>
-              <w:rPr>
-                <w:rFonts w:cs="Times New Roman"/>
+                <w:color w:val="000000" w:themeColor="text1"/>
+                <w:sz w:val="24"/>
+                <w:szCs w:val="24"/>
+              </w:rPr>
+            </w:pPr>
+            <w:r>
+              <w:rPr>
+                <w:rFonts w:cs="Times New Roman"/>
+                <w:color w:val="000000" w:themeColor="text1"/>
                 <w:sz w:val="24"/>
                 <w:szCs w:val="24"/>
               </w:rPr>
@@ -536,15 +554,15 @@
               <w:jc w:val="center"/>
               <w:rPr>
                 <w:rFonts w:cs="Times New Roman"/>
-                <w:color w:val="FF0000"/>
-                <w:sz w:val="20"/>
-                <w:szCs w:val="24"/>
-              </w:rPr>
-            </w:pPr>
-            <w:r>
-              <w:rPr>
-                <w:rFonts w:cs="Times New Roman"/>
-                <w:color w:val="FF0000"/>
+                <w:color w:val="000000" w:themeColor="text1"/>
+                <w:sz w:val="20"/>
+                <w:szCs w:val="24"/>
+              </w:rPr>
+            </w:pPr>
+            <w:r>
+              <w:rPr>
+                <w:rFonts w:cs="Times New Roman"/>
+                <w:color w:val="000000" w:themeColor="text1"/>
                 <w:sz w:val="20"/>
                 <w:szCs w:val="20"/>
               </w:rPr>
@@ -553,7 +571,7 @@
             <w:r>
               <w:rPr>
                 <w:rFonts w:cs="Times New Roman"/>
-                <w:color w:val="FF0000"/>
+                <w:color w:val="000000" w:themeColor="text1"/>
                 <w:sz w:val="20"/>
                 <w:szCs w:val="24"/>
               </w:rPr>
@@ -563,7 +581,7 @@
             <w:r>
               <w:rPr>
                 <w:rFonts w:cs="Times New Roman"/>
-                <w:color w:val="FF0000"/>
+                <w:color w:val="000000" w:themeColor="text1"/>
                 <w:sz w:val="20"/>
                 <w:szCs w:val="24"/>
               </w:rPr>
@@ -573,7 +591,7 @@
             <w:r>
               <w:rPr>
                 <w:rFonts w:cs="Times New Roman"/>
-                <w:color w:val="FF0000"/>
+                <w:color w:val="000000" w:themeColor="text1"/>
                 <w:sz w:val="20"/>
                 <w:szCs w:val="24"/>
               </w:rPr>
@@ -593,15 +611,15 @@
               <w:jc w:val="center"/>
               <w:rPr>
                 <w:rFonts w:cs="Times New Roman"/>
-                <w:color w:val="FF0000"/>
-                <w:sz w:val="20"/>
-                <w:szCs w:val="24"/>
-              </w:rPr>
-            </w:pPr>
-            <w:r>
-              <w:rPr>
-                <w:rFonts w:cs="Times New Roman"/>
-                <w:color w:val="FF0000"/>
+                <w:color w:val="000000" w:themeColor="text1"/>
+                <w:sz w:val="20"/>
+                <w:szCs w:val="24"/>
+              </w:rPr>
+            </w:pPr>
+            <w:r>
+              <w:rPr>
+                <w:rFonts w:cs="Times New Roman"/>
+                <w:color w:val="000000" w:themeColor="text1"/>
                 <w:sz w:val="20"/>
                 <w:szCs w:val="20"/>
               </w:rPr>
@@ -610,7 +628,7 @@
             <w:r>
               <w:rPr>
                 <w:rFonts w:cs="Times New Roman"/>
-                <w:color w:val="FF0000"/>
+                <w:color w:val="000000" w:themeColor="text1"/>
                 <w:sz w:val="20"/>
                 <w:szCs w:val="24"/>
               </w:rPr>
@@ -620,7 +638,7 @@
             <w:r>
               <w:rPr>
                 <w:rFonts w:cs="Times New Roman"/>
-                <w:color w:val="FF0000"/>
+                <w:color w:val="000000" w:themeColor="text1"/>
                 <w:sz w:val="20"/>
                 <w:szCs w:val="24"/>
               </w:rPr>
@@ -630,7 +648,7 @@
             <w:r>
               <w:rPr>
                 <w:rFonts w:cs="Times New Roman"/>
-                <w:color w:val="FF0000"/>
+                <w:color w:val="000000" w:themeColor="text1"/>
                 <w:sz w:val="20"/>
                 <w:szCs w:val="24"/>
               </w:rPr>
@@ -650,15 +668,15 @@
               <w:jc w:val="center"/>
               <w:rPr>
                 <w:rFonts w:cs="Times New Roman"/>
-                <w:color w:val="FF0000"/>
-                <w:sz w:val="20"/>
-                <w:szCs w:val="24"/>
-              </w:rPr>
-            </w:pPr>
-            <w:r>
-              <w:rPr>
-                <w:rFonts w:cs="Times New Roman"/>
-                <w:color w:val="FF0000"/>
+                <w:color w:val="000000" w:themeColor="text1"/>
+                <w:sz w:val="20"/>
+                <w:szCs w:val="24"/>
+              </w:rPr>
+            </w:pPr>
+            <w:r>
+              <w:rPr>
+                <w:rFonts w:cs="Times New Roman"/>
+                <w:color w:val="000000" w:themeColor="text1"/>
                 <w:sz w:val="20"/>
                 <w:szCs w:val="20"/>
               </w:rPr>
@@ -667,7 +685,7 @@
             <w:r>
               <w:rPr>
                 <w:rFonts w:cs="Times New Roman"/>
-                <w:color w:val="FF0000"/>
+                <w:color w:val="000000" w:themeColor="text1"/>
                 <w:sz w:val="20"/>
                 <w:szCs w:val="24"/>
               </w:rPr>
@@ -677,7 +695,7 @@
             <w:r>
               <w:rPr>
                 <w:rFonts w:cs="Times New Roman"/>
-                <w:color w:val="FF0000"/>
+                <w:color w:val="000000" w:themeColor="text1"/>
                 <w:sz w:val="20"/>
                 <w:szCs w:val="24"/>
               </w:rPr>
@@ -687,7 +705,7 @@
             <w:r>
               <w:rPr>
                 <w:rFonts w:cs="Times New Roman"/>
-                <w:color w:val="FF0000"/>
+                <w:color w:val="000000" w:themeColor="text1"/>
                 <w:sz w:val="20"/>
                 <w:szCs w:val="24"/>
               </w:rPr>
@@ -706,15 +724,15 @@
               <w:jc w:val="center"/>
               <w:rPr>
                 <w:rFonts w:cs="Times New Roman"/>
-                <w:color w:val="FF0000"/>
-                <w:sz w:val="20"/>
-                <w:szCs w:val="24"/>
-              </w:rPr>
-            </w:pPr>
-            <w:r>
-              <w:rPr>
-                <w:rFonts w:cs="Times New Roman"/>
-                <w:color w:val="FF0000"/>
+                <w:color w:val="000000" w:themeColor="text1"/>
+                <w:sz w:val="20"/>
+                <w:szCs w:val="24"/>
+              </w:rPr>
+            </w:pPr>
+            <w:r>
+              <w:rPr>
+                <w:rFonts w:cs="Times New Roman"/>
+                <w:color w:val="000000" w:themeColor="text1"/>
                 <w:sz w:val="20"/>
                 <w:szCs w:val="24"/>
               </w:rPr>
@@ -872,7 +890,7 @@
                     <w:jc w:val="center"/>
                     <w:rPr>
                       <w:rFonts w:cs="Times New Roman"/>
-                      <w:color w:val="BFBFBF"/>
+                      <w:color w:val="000000" w:themeColor="text1"/>
                       <w:sz w:val="24"/>
                       <w:szCs w:val="24"/>
                     </w:rPr>
@@ -880,7 +898,7 @@
                   <w:r>
                     <w:rPr>
                       <w:rFonts w:cs="Times New Roman"/>
-                      <w:color w:val="000000"/>
+                      <w:color w:val="000000" w:themeColor="text1"/>
                       <w:sz w:val="56"/>
                       <w:szCs w:val="28"/>
                     </w:rPr>
@@ -904,12 +922,14 @@
                     <w:spacing w:before="240"/>
                     <w:rPr>
                       <w:rFonts w:cs="Times New Roman"/>
+                      <w:color w:val="000000" w:themeColor="text1"/>
                     </w:rPr>
                   </w:pPr>
                   <w:r>
                     <w:rPr>
                       <w:rFonts w:cs="Times New Roman"/>
                       <w:noProof/>
+                      <w:color w:val="000000" w:themeColor="text1"/>
                       <w:lang w:eastAsia="ru-RU"/>
                     </w:rPr>
                     <mc:AlternateContent>
@@ -954,10 +974,14 @@
                                       <w:p>
                                         <w:pPr>
                                           <w:spacing w:before="240" w:after="0"/>
+                                          <w:rPr>
+                                            <w:color w:val="000000" w:themeColor="text1"/>
+                                          </w:rPr>
                                         </w:pPr>
                                         <w:r>
                                           <w:rPr>
                                             <w:rStyle w:val="12"/>
+                                            <w:color w:val="000000" w:themeColor="text1"/>
                                             <w:sz w:val="24"/>
                                           </w:rPr>
                                           <w:t>${</w:t>
@@ -966,6 +990,7 @@
                                         <w:r>
                                           <w:rPr>
                                             <w:rStyle w:val="12"/>
+                                            <w:color w:val="000000" w:themeColor="text1"/>
                                             <w:sz w:val="24"/>
                                           </w:rPr>
                                           <w:t>type_work</w:t>
@@ -974,6 +999,7 @@
                                         <w:r>
                                           <w:rPr>
                                             <w:rStyle w:val="12"/>
+                                            <w:color w:val="000000" w:themeColor="text1"/>
                                             <w:sz w:val="24"/>
                                           </w:rPr>
                                           <w:t>}</w:t>
@@ -1011,10 +1037,14 @@
                                 <w:p>
                                   <w:pPr>
                                     <w:spacing w:before="240" w:after="0"/>
+                                    <w:rPr>
+                                      <w:color w:val="000000" w:themeColor="text1"/>
+                                    </w:rPr>
                                   </w:pPr>
                                   <w:r>
                                     <w:rPr>
                                       <w:rStyle w:val="12"/>
+                                      <w:color w:val="000000" w:themeColor="text1"/>
                                       <w:sz w:val="24"/>
                                     </w:rPr>
                                     <w:t>${</w:t>
@@ -1023,6 +1053,7 @@
                                   <w:r>
                                     <w:rPr>
                                       <w:rStyle w:val="12"/>
+                                      <w:color w:val="000000" w:themeColor="text1"/>
                                       <w:sz w:val="24"/>
                                     </w:rPr>
                                     <w:t>type_work</w:t>
@@ -1031,6 +1062,7 @@
                                   <w:r>
                                     <w:rPr>
                                       <w:rStyle w:val="12"/>
+                                      <w:color w:val="000000" w:themeColor="text1"/>
                                       <w:sz w:val="24"/>
                                     </w:rPr>
                                     <w:t>}</w:t>
@@ -1048,6 +1080,7 @@
                     <w:rPr>
                       <w:rFonts w:cs="Times New Roman"/>
                       <w:noProof/>
+                      <w:color w:val="000000" w:themeColor="text1"/>
                       <w:lang w:eastAsia="ru-RU"/>
                     </w:rPr>
                     <mc:AlternateContent>
@@ -1166,8 +1199,6 @@
                 <w:szCs w:val="24"/>
               </w:rPr>
             </w:pPr>
-            <w:bookmarkStart w:id="0" w:name="_GoBack"/>
-            <w:bookmarkEnd w:id="0"/>
           </w:p>
         </w:tc>
       </w:tr>
@@ -1217,10 +1248,11 @@
                       <w:szCs w:val="24"/>
                     </w:rPr>
                   </w:pPr>
+                  <w:bookmarkStart w:id="0" w:name="_GoBack"/>
                   <w:r>
                     <w:rPr>
                       <w:rFonts w:cs="Times New Roman"/>
-                      <w:color w:val="FF0000"/>
+                      <w:color w:val="000000" w:themeColor="text1"/>
                       <w:sz w:val="20"/>
                       <w:szCs w:val="20"/>
                     </w:rPr>
@@ -1230,7 +1262,7 @@
                   <w:r>
                     <w:rPr>
                       <w:rFonts w:cs="Times New Roman"/>
-                      <w:color w:val="FF0000"/>
+                      <w:color w:val="000000" w:themeColor="text1"/>
                       <w:sz w:val="20"/>
                       <w:szCs w:val="20"/>
                     </w:rPr>
@@ -1240,12 +1272,13 @@
                   <w:r>
                     <w:rPr>
                       <w:rFonts w:cs="Times New Roman"/>
-                      <w:color w:val="FF0000"/>
+                      <w:color w:val="000000" w:themeColor="text1"/>
                       <w:sz w:val="20"/>
                       <w:szCs w:val="20"/>
                     </w:rPr>
                     <w:t>}</w:t>
                   </w:r>
+                  <w:bookmarkEnd w:id="0"/>
                 </w:p>
               </w:tc>
             </w:tr>
@@ -2245,7 +2278,7 @@
 </file>
 
 <file path=customXml/itemProps1.xml><?xml version="1.0" encoding="utf-8"?>
-<ds:datastoreItem xmlns:ds="http://schemas.openxmlformats.org/officeDocument/2006/customXml" ds:itemID="{1F587C65-1CBA-4908-B897-AB3324293C43}">
+<ds:datastoreItem xmlns:ds="http://schemas.openxmlformats.org/officeDocument/2006/customXml" ds:itemID="{98194BA5-0828-4604-8CF8-8623EF60DE47}">
   <ds:schemaRefs>
     <ds:schemaRef ds:uri="http://schemas.openxmlformats.org/officeDocument/2006/bibliography"/>
   </ds:schemaRefs>
